--- a/docs/szakdoga-dokumentum.docx
+++ b/docs/szakdoga-dokumentum.docx
@@ -1,6 +1,6 @@
 
 <file path=word/document.xml><?xml version="1.0" encoding="utf-8"?>
-<w:document xmlns:wpc="http://schemas.microsoft.com/office/word/2010/wordprocessingCanvas" xmlns:cx="http://schemas.microsoft.com/office/drawing/2014/chartex" xmlns:cx1="http://schemas.microsoft.com/office/drawing/2015/9/8/chartex" xmlns:cx2="http://schemas.microsoft.com/office/drawing/2015/10/21/chartex" xmlns:cx3="http://schemas.microsoft.com/office/drawing/2016/5/9/chartex" xmlns:cx4="http://schemas.microsoft.com/office/drawing/2016/5/10/chartex" xmlns:cx5="http://schemas.microsoft.com/office/drawing/2016/5/11/chartex" xmlns:cx6="http://schemas.microsoft.com/office/drawing/2016/5/12/chartex" xmlns:cx7="http://schemas.microsoft.com/office/drawing/2016/5/13/chartex" xmlns:cx8="http://schemas.microsoft.com/office/drawing/2016/5/14/chartex" xmlns:mc="http://schemas.openxmlformats.org/markup-compatibility/2006" xmlns:aink="http://schemas.microsoft.com/office/drawing/2016/ink" xmlns:am3d="http://schemas.microsoft.com/office/drawing/2017/model3d" xmlns:o="urn:schemas-microsoft-com:office:office" xmlns:oel="http://schemas.microsoft.com/office/2019/extlst" xmlns:r="http://schemas.openxmlformats.org/officeDocument/2006/relationships" xmlns:m="http://schemas.openxmlformats.org/officeDocument/2006/math" xmlns:v="urn:schemas-microsoft-com:vml" xmlns:wp14="http://schemas.microsoft.com/office/word/2010/wordprocessingDrawing" xmlns:wp="http://schemas.openxmlformats.org/drawingml/2006/wordprocessingDrawing" xmlns:w10="urn:schemas-microsoft-com:office:word" xmlns:w="http://schemas.openxmlformats.org/wordprocessingml/2006/main" xmlns:w14="http://schemas.microsoft.com/office/word/2010/wordml" xmlns:w15="http://schemas.microsoft.com/office/word/2012/wordml" xmlns:w16cex="http://schemas.microsoft.com/office/word/2018/wordml/cex" xmlns:w16cid="http://schemas.microsoft.com/office/word/2016/wordml/cid" xmlns:w16="http://schemas.microsoft.com/office/word/2018/wordml" xmlns:w16du="http://schemas.microsoft.com/office/word/2023/wordml/word16du" xmlns:w16sdtdh="http://schemas.microsoft.com/office/word/2020/wordml/sdtdatahash" xmlns:w16se="http://schemas.microsoft.com/office/word/2015/wordml/symex" xmlns:wpg="http://schemas.microsoft.com/office/word/2010/wordprocessingGroup" xmlns:wpi="http://schemas.microsoft.com/office/word/2010/wordprocessingInk" xmlns:wne="http://schemas.microsoft.com/office/word/2006/wordml" xmlns:wps="http://schemas.microsoft.com/office/word/2010/wordprocessingShape" mc:Ignorable="w14 w15 w16se w16cid w16 w16cex w16sdtdh wp14">
+<w:document xmlns:wpc="http://schemas.microsoft.com/office/word/2010/wordprocessingCanvas" xmlns:cx="http://schemas.microsoft.com/office/drawing/2014/chartex" xmlns:cx1="http://schemas.microsoft.com/office/drawing/2015/9/8/chartex" xmlns:cx2="http://schemas.microsoft.com/office/drawing/2015/10/21/chartex" xmlns:cx3="http://schemas.microsoft.com/office/drawing/2016/5/9/chartex" xmlns:cx4="http://schemas.microsoft.com/office/drawing/2016/5/10/chartex" xmlns:cx5="http://schemas.microsoft.com/office/drawing/2016/5/11/chartex" xmlns:cx6="http://schemas.microsoft.com/office/drawing/2016/5/12/chartex" xmlns:cx7="http://schemas.microsoft.com/office/drawing/2016/5/13/chartex" xmlns:cx8="http://schemas.microsoft.com/office/drawing/2016/5/14/chartex" xmlns:mc="http://schemas.openxmlformats.org/markup-compatibility/2006" xmlns:aink="http://schemas.microsoft.com/office/drawing/2016/ink" xmlns:am3d="http://schemas.microsoft.com/office/drawing/2017/model3d" xmlns:o="urn:schemas-microsoft-com:office:office" xmlns:oel="http://schemas.microsoft.com/office/2019/extlst" xmlns:r="http://schemas.openxmlformats.org/officeDocument/2006/relationships" xmlns:m="http://schemas.openxmlformats.org/officeDocument/2006/math" xmlns:v="urn:schemas-microsoft-com:vml" xmlns:wp14="http://schemas.microsoft.com/office/word/2010/wordprocessingDrawing" xmlns:wp="http://schemas.openxmlformats.org/drawingml/2006/wordprocessingDrawing" xmlns:w10="urn:schemas-microsoft-com:office:word" xmlns:w="http://schemas.openxmlformats.org/wordprocessingml/2006/main" xmlns:w14="http://schemas.microsoft.com/office/word/2010/wordml" xmlns:w15="http://schemas.microsoft.com/office/word/2012/wordml" xmlns:w16cex="http://schemas.microsoft.com/office/word/2018/wordml/cex" xmlns:w16cid="http://schemas.microsoft.com/office/word/2016/wordml/cid" xmlns:w16="http://schemas.microsoft.com/office/word/2018/wordml" xmlns:w16sdtdh="http://schemas.microsoft.com/office/word/2020/wordml/sdtdatahash" xmlns:w16se="http://schemas.microsoft.com/office/word/2015/wordml/symex" xmlns:wpg="http://schemas.microsoft.com/office/word/2010/wordprocessingGroup" xmlns:wpi="http://schemas.microsoft.com/office/word/2010/wordprocessingInk" xmlns:wne="http://schemas.microsoft.com/office/word/2006/wordml" xmlns:wps="http://schemas.microsoft.com/office/word/2010/wordprocessingShape" mc:Ignorable="w14 w15 w16se w16cid w16 w16cex w16sdtdh wp14">
   <w:body>
     <w:p>
       <w:pPr>
@@ -113,7 +113,13 @@
         <w:t xml:space="preserve">ngatlan </w:t>
       </w:r>
       <w:r>
-        <w:t>hírdető portál megvalósítása</w:t>
+        <w:t>h</w:t>
+      </w:r>
+      <w:r>
+        <w:t>i</w:t>
+      </w:r>
+      <w:r>
+        <w:t>rdető portál megvalósítása</w:t>
       </w:r>
     </w:p>
     <w:p>
@@ -313,19 +319,8 @@
         <w:p>
           <w:pPr>
             <w:pStyle w:val="Tartalomjegyzkcmsora"/>
-            <w:spacing w:after="360"/>
-            <w:rPr>
-              <w:color w:val="auto"/>
-              <w:sz w:val="36"/>
-              <w:szCs w:val="36"/>
-            </w:rPr>
           </w:pPr>
           <w:r>
-            <w:rPr>
-              <w:color w:val="auto"/>
-              <w:sz w:val="36"/>
-              <w:szCs w:val="36"/>
-            </w:rPr>
             <w:t>Tartalomjegyzék</w:t>
           </w:r>
         </w:p>
@@ -336,9 +331,11 @@
               <w:rFonts w:asciiTheme="minorHAnsi" w:eastAsiaTheme="minorEastAsia" w:hAnsiTheme="minorHAnsi" w:cstheme="minorBidi"/>
               <w:b w:val="0"/>
               <w:noProof/>
+              <w:kern w:val="2"/>
               <w:sz w:val="22"/>
               <w:szCs w:val="22"/>
               <w:lang w:val="en-US"/>
+              <w14:ligatures w14:val="standardContextual"/>
             </w:rPr>
           </w:pPr>
           <w:r>
@@ -350,13 +347,13 @@
           <w:r>
             <w:fldChar w:fldCharType="separate"/>
           </w:r>
-          <w:hyperlink w:anchor="_Toc136678928" w:history="1">
+          <w:hyperlink w:anchor="_Toc149406524" w:history="1">
             <w:r>
               <w:rPr>
                 <w:rStyle w:val="Hiperhivatkozs"/>
                 <w:noProof/>
               </w:rPr>
-              <w:t>1 Felhasznált technológiák</w:t>
+              <w:t>Összefoglaló</w:t>
             </w:r>
             <w:r>
               <w:rPr>
@@ -377,7 +374,7 @@
                 <w:noProof/>
                 <w:webHidden/>
               </w:rPr>
-              <w:instrText xml:space="preserve"> PAGEREF _Toc136678928 \h </w:instrText>
+              <w:instrText xml:space="preserve"> PAGEREF _Toc149406524 \h </w:instrText>
             </w:r>
             <w:r>
               <w:rPr>
@@ -397,7 +394,174 @@
                 <w:noProof/>
                 <w:webHidden/>
               </w:rPr>
-              <w:t>4</w:t>
+              <w:t>5</w:t>
+            </w:r>
+            <w:r>
+              <w:rPr>
+                <w:noProof/>
+                <w:webHidden/>
+              </w:rPr>
+              <w:fldChar w:fldCharType="end"/>
+            </w:r>
+          </w:hyperlink>
+        </w:p>
+        <w:p>
+          <w:pPr>
+            <w:pStyle w:val="TJ1"/>
+            <w:rPr>
+              <w:rFonts w:asciiTheme="minorHAnsi" w:eastAsiaTheme="minorEastAsia" w:hAnsiTheme="minorHAnsi" w:cstheme="minorBidi"/>
+              <w:b w:val="0"/>
+              <w:noProof/>
+              <w:kern w:val="2"/>
+              <w:sz w:val="22"/>
+              <w:szCs w:val="22"/>
+              <w:lang w:val="en-US"/>
+              <w14:ligatures w14:val="standardContextual"/>
+            </w:rPr>
+          </w:pPr>
+          <w:hyperlink w:anchor="_Toc149406525" w:history="1">
+            <w:r>
+              <w:rPr>
+                <w:rStyle w:val="Hiperhivatkozs"/>
+                <w:noProof/>
+              </w:rPr>
+              <w:t>Abstract</w:t>
+            </w:r>
+            <w:r>
+              <w:rPr>
+                <w:noProof/>
+                <w:webHidden/>
+              </w:rPr>
+              <w:tab/>
+            </w:r>
+            <w:r>
+              <w:rPr>
+                <w:noProof/>
+                <w:webHidden/>
+              </w:rPr>
+              <w:fldChar w:fldCharType="begin"/>
+            </w:r>
+            <w:r>
+              <w:rPr>
+                <w:noProof/>
+                <w:webHidden/>
+              </w:rPr>
+              <w:instrText xml:space="preserve"> PAGEREF _Toc149406525 \h </w:instrText>
+            </w:r>
+            <w:r>
+              <w:rPr>
+                <w:noProof/>
+                <w:webHidden/>
+              </w:rPr>
+            </w:r>
+            <w:r>
+              <w:rPr>
+                <w:noProof/>
+                <w:webHidden/>
+              </w:rPr>
+              <w:fldChar w:fldCharType="separate"/>
+            </w:r>
+            <w:r>
+              <w:rPr>
+                <w:noProof/>
+                <w:webHidden/>
+              </w:rPr>
+              <w:t>6</w:t>
+            </w:r>
+            <w:r>
+              <w:rPr>
+                <w:noProof/>
+                <w:webHidden/>
+              </w:rPr>
+              <w:fldChar w:fldCharType="end"/>
+            </w:r>
+          </w:hyperlink>
+        </w:p>
+        <w:p>
+          <w:pPr>
+            <w:pStyle w:val="TJ1"/>
+            <w:tabs>
+              <w:tab w:val="left" w:pos="482"/>
+            </w:tabs>
+            <w:rPr>
+              <w:rFonts w:asciiTheme="minorHAnsi" w:eastAsiaTheme="minorEastAsia" w:hAnsiTheme="minorHAnsi" w:cstheme="minorBidi"/>
+              <w:b w:val="0"/>
+              <w:noProof/>
+              <w:kern w:val="2"/>
+              <w:sz w:val="22"/>
+              <w:szCs w:val="22"/>
+              <w:lang w:val="en-US"/>
+              <w14:ligatures w14:val="standardContextual"/>
+            </w:rPr>
+          </w:pPr>
+          <w:hyperlink w:anchor="_Toc149406526" w:history="1">
+            <w:r>
+              <w:rPr>
+                <w:rStyle w:val="Hiperhivatkozs"/>
+                <w:noProof/>
+              </w:rPr>
+              <w:t>1.</w:t>
+            </w:r>
+            <w:r>
+              <w:rPr>
+                <w:rFonts w:asciiTheme="minorHAnsi" w:eastAsiaTheme="minorEastAsia" w:hAnsiTheme="minorHAnsi" w:cstheme="minorBidi"/>
+                <w:b w:val="0"/>
+                <w:noProof/>
+                <w:kern w:val="2"/>
+                <w:sz w:val="22"/>
+                <w:szCs w:val="22"/>
+                <w:lang w:val="en-US"/>
+                <w14:ligatures w14:val="standardContextual"/>
+              </w:rPr>
+              <w:tab/>
+            </w:r>
+            <w:r>
+              <w:rPr>
+                <w:rStyle w:val="Hiperhivatkozs"/>
+                <w:noProof/>
+              </w:rPr>
+              <w:t>Bevezetés</w:t>
+            </w:r>
+            <w:r>
+              <w:rPr>
+                <w:noProof/>
+                <w:webHidden/>
+              </w:rPr>
+              <w:tab/>
+            </w:r>
+            <w:r>
+              <w:rPr>
+                <w:noProof/>
+                <w:webHidden/>
+              </w:rPr>
+              <w:fldChar w:fldCharType="begin"/>
+            </w:r>
+            <w:r>
+              <w:rPr>
+                <w:noProof/>
+                <w:webHidden/>
+              </w:rPr>
+              <w:instrText xml:space="preserve"> PAGEREF _Toc149406526 \h </w:instrText>
+            </w:r>
+            <w:r>
+              <w:rPr>
+                <w:noProof/>
+                <w:webHidden/>
+              </w:rPr>
+            </w:r>
+            <w:r>
+              <w:rPr>
+                <w:noProof/>
+                <w:webHidden/>
+              </w:rPr>
+              <w:fldChar w:fldCharType="separate"/>
+            </w:r>
+            <w:r>
+              <w:rPr>
+                <w:noProof/>
+                <w:webHidden/>
+              </w:rPr>
+              <w:t>7</w:t>
             </w:r>
             <w:r>
               <w:rPr>
@@ -417,18 +581,20 @@
             <w:rPr>
               <w:rFonts w:asciiTheme="minorHAnsi" w:eastAsiaTheme="minorEastAsia" w:hAnsiTheme="minorHAnsi" w:cstheme="minorBidi"/>
               <w:noProof/>
+              <w:kern w:val="2"/>
               <w:sz w:val="22"/>
               <w:szCs w:val="22"/>
               <w:lang w:val="en-US"/>
+              <w14:ligatures w14:val="standardContextual"/>
             </w:rPr>
           </w:pPr>
-          <w:hyperlink w:anchor="_Toc136678929" w:history="1">
+          <w:hyperlink w:anchor="_Toc149406527" w:history="1">
             <w:r>
               <w:rPr>
                 <w:rStyle w:val="Hiperhivatkozs"/>
                 <w:noProof/>
               </w:rPr>
-              <w:t>1.1 .NET</w:t>
+              <w:t>1.1 Témaválasztás</w:t>
             </w:r>
             <w:r>
               <w:rPr>
@@ -449,7 +615,7 @@
                 <w:noProof/>
                 <w:webHidden/>
               </w:rPr>
-              <w:instrText xml:space="preserve"> PAGEREF _Toc136678929 \h </w:instrText>
+              <w:instrText xml:space="preserve"> PAGEREF _Toc149406527 \h </w:instrText>
             </w:r>
             <w:r>
               <w:rPr>
@@ -469,7 +635,7 @@
                 <w:noProof/>
                 <w:webHidden/>
               </w:rPr>
-              <w:t>4</w:t>
+              <w:t>7</w:t>
             </w:r>
             <w:r>
               <w:rPr>
@@ -489,18 +655,20 @@
             <w:rPr>
               <w:rFonts w:asciiTheme="minorHAnsi" w:eastAsiaTheme="minorEastAsia" w:hAnsiTheme="minorHAnsi" w:cstheme="minorBidi"/>
               <w:noProof/>
+              <w:kern w:val="2"/>
               <w:sz w:val="22"/>
               <w:szCs w:val="22"/>
               <w:lang w:val="en-US"/>
+              <w14:ligatures w14:val="standardContextual"/>
             </w:rPr>
           </w:pPr>
-          <w:hyperlink w:anchor="_Toc136678930" w:history="1">
+          <w:hyperlink w:anchor="_Toc149406528" w:history="1">
             <w:r>
               <w:rPr>
                 <w:rStyle w:val="Hiperhivatkozs"/>
                 <w:noProof/>
               </w:rPr>
-              <w:t>1.2 ASP.NET Core</w:t>
+              <w:t>1.2 Technológiai háttér</w:t>
             </w:r>
             <w:r>
               <w:rPr>
@@ -521,7 +689,7 @@
                 <w:noProof/>
                 <w:webHidden/>
               </w:rPr>
-              <w:instrText xml:space="preserve"> PAGEREF _Toc136678930 \h </w:instrText>
+              <w:instrText xml:space="preserve"> PAGEREF _Toc149406528 \h </w:instrText>
             </w:r>
             <w:r>
               <w:rPr>
@@ -541,7 +709,7 @@
                 <w:noProof/>
                 <w:webHidden/>
               </w:rPr>
-              <w:t>5</w:t>
+              <w:t>7</w:t>
             </w:r>
             <w:r>
               <w:rPr>
@@ -561,18 +729,20 @@
             <w:rPr>
               <w:rFonts w:asciiTheme="minorHAnsi" w:eastAsiaTheme="minorEastAsia" w:hAnsiTheme="minorHAnsi" w:cstheme="minorBidi"/>
               <w:noProof/>
+              <w:kern w:val="2"/>
               <w:sz w:val="22"/>
               <w:szCs w:val="22"/>
               <w:lang w:val="en-US"/>
+              <w14:ligatures w14:val="standardContextual"/>
             </w:rPr>
           </w:pPr>
-          <w:hyperlink w:anchor="_Toc136678931" w:history="1">
+          <w:hyperlink w:anchor="_Toc149406529" w:history="1">
             <w:r>
               <w:rPr>
                 <w:rStyle w:val="Hiperhivatkozs"/>
                 <w:noProof/>
               </w:rPr>
-              <w:t>1.3 ASP.NET Identity</w:t>
+              <w:t>1.3 A szakdolgozat felépítése</w:t>
             </w:r>
             <w:r>
               <w:rPr>
@@ -593,7 +763,7 @@
                 <w:noProof/>
                 <w:webHidden/>
               </w:rPr>
-              <w:instrText xml:space="preserve"> PAGEREF _Toc136678931 \h </w:instrText>
+              <w:instrText xml:space="preserve"> PAGEREF _Toc149406529 \h </w:instrText>
             </w:r>
             <w:r>
               <w:rPr>
@@ -613,7 +783,102 @@
                 <w:noProof/>
                 <w:webHidden/>
               </w:rPr>
-              <w:t>6</w:t>
+              <w:t>8</w:t>
+            </w:r>
+            <w:r>
+              <w:rPr>
+                <w:noProof/>
+                <w:webHidden/>
+              </w:rPr>
+              <w:fldChar w:fldCharType="end"/>
+            </w:r>
+          </w:hyperlink>
+        </w:p>
+        <w:p>
+          <w:pPr>
+            <w:pStyle w:val="TJ1"/>
+            <w:tabs>
+              <w:tab w:val="left" w:pos="482"/>
+            </w:tabs>
+            <w:rPr>
+              <w:rFonts w:asciiTheme="minorHAnsi" w:eastAsiaTheme="minorEastAsia" w:hAnsiTheme="minorHAnsi" w:cstheme="minorBidi"/>
+              <w:b w:val="0"/>
+              <w:noProof/>
+              <w:kern w:val="2"/>
+              <w:sz w:val="22"/>
+              <w:szCs w:val="22"/>
+              <w:lang w:val="en-US"/>
+              <w14:ligatures w14:val="standardContextual"/>
+            </w:rPr>
+          </w:pPr>
+          <w:hyperlink w:anchor="_Toc149406530" w:history="1">
+            <w:r>
+              <w:rPr>
+                <w:rStyle w:val="Hiperhivatkozs"/>
+                <w:noProof/>
+              </w:rPr>
+              <w:t>2.</w:t>
+            </w:r>
+            <w:r>
+              <w:rPr>
+                <w:rFonts w:asciiTheme="minorHAnsi" w:eastAsiaTheme="minorEastAsia" w:hAnsiTheme="minorHAnsi" w:cstheme="minorBidi"/>
+                <w:b w:val="0"/>
+                <w:noProof/>
+                <w:kern w:val="2"/>
+                <w:sz w:val="22"/>
+                <w:szCs w:val="22"/>
+                <w:lang w:val="en-US"/>
+                <w14:ligatures w14:val="standardContextual"/>
+              </w:rPr>
+              <w:tab/>
+            </w:r>
+            <w:r>
+              <w:rPr>
+                <w:rStyle w:val="Hiperhivatkozs"/>
+                <w:noProof/>
+              </w:rPr>
+              <w:t>Felhasznált technológiák</w:t>
+            </w:r>
+            <w:r>
+              <w:rPr>
+                <w:noProof/>
+                <w:webHidden/>
+              </w:rPr>
+              <w:tab/>
+            </w:r>
+            <w:r>
+              <w:rPr>
+                <w:noProof/>
+                <w:webHidden/>
+              </w:rPr>
+              <w:fldChar w:fldCharType="begin"/>
+            </w:r>
+            <w:r>
+              <w:rPr>
+                <w:noProof/>
+                <w:webHidden/>
+              </w:rPr>
+              <w:instrText xml:space="preserve"> PAGEREF _Toc149406530 \h </w:instrText>
+            </w:r>
+            <w:r>
+              <w:rPr>
+                <w:noProof/>
+                <w:webHidden/>
+              </w:rPr>
+            </w:r>
+            <w:r>
+              <w:rPr>
+                <w:noProof/>
+                <w:webHidden/>
+              </w:rPr>
+              <w:fldChar w:fldCharType="separate"/>
+            </w:r>
+            <w:r>
+              <w:rPr>
+                <w:noProof/>
+                <w:webHidden/>
+              </w:rPr>
+              <w:t>9</w:t>
             </w:r>
             <w:r>
               <w:rPr>
@@ -633,18 +898,20 @@
             <w:rPr>
               <w:rFonts w:asciiTheme="minorHAnsi" w:eastAsiaTheme="minorEastAsia" w:hAnsiTheme="minorHAnsi" w:cstheme="minorBidi"/>
               <w:noProof/>
+              <w:kern w:val="2"/>
               <w:sz w:val="22"/>
               <w:szCs w:val="22"/>
               <w:lang w:val="en-US"/>
+              <w14:ligatures w14:val="standardContextual"/>
             </w:rPr>
           </w:pPr>
-          <w:hyperlink w:anchor="_Toc136678932" w:history="1">
+          <w:hyperlink w:anchor="_Toc149406532" w:history="1">
             <w:r>
               <w:rPr>
                 <w:rStyle w:val="Hiperhivatkozs"/>
                 <w:noProof/>
               </w:rPr>
-              <w:t>1.4 Entity Framework Core</w:t>
+              <w:t>2.1 .NET</w:t>
             </w:r>
             <w:r>
               <w:rPr>
@@ -665,7 +932,7 @@
                 <w:noProof/>
                 <w:webHidden/>
               </w:rPr>
-              <w:instrText xml:space="preserve"> PAGEREF _Toc136678932 \h </w:instrText>
+              <w:instrText xml:space="preserve"> PAGEREF _Toc149406532 \h </w:instrText>
             </w:r>
             <w:r>
               <w:rPr>
@@ -685,7 +952,7 @@
                 <w:noProof/>
                 <w:webHidden/>
               </w:rPr>
-              <w:t>6</w:t>
+              <w:t>9</w:t>
             </w:r>
             <w:r>
               <w:rPr>
@@ -705,18 +972,20 @@
             <w:rPr>
               <w:rFonts w:asciiTheme="minorHAnsi" w:eastAsiaTheme="minorEastAsia" w:hAnsiTheme="minorHAnsi" w:cstheme="minorBidi"/>
               <w:noProof/>
+              <w:kern w:val="2"/>
               <w:sz w:val="22"/>
               <w:szCs w:val="22"/>
               <w:lang w:val="en-US"/>
+              <w14:ligatures w14:val="standardContextual"/>
             </w:rPr>
           </w:pPr>
-          <w:hyperlink w:anchor="_Toc136678933" w:history="1">
+          <w:hyperlink w:anchor="_Toc149406533" w:history="1">
             <w:r>
               <w:rPr>
                 <w:rStyle w:val="Hiperhivatkozs"/>
                 <w:noProof/>
               </w:rPr>
-              <w:t>1.5 TypeScript</w:t>
+              <w:t>2.2 ASP.NET Core</w:t>
             </w:r>
             <w:r>
               <w:rPr>
@@ -737,7 +1006,7 @@
                 <w:noProof/>
                 <w:webHidden/>
               </w:rPr>
-              <w:instrText xml:space="preserve"> PAGEREF _Toc136678933 \h </w:instrText>
+              <w:instrText xml:space="preserve"> PAGEREF _Toc149406533 \h </w:instrText>
             </w:r>
             <w:r>
               <w:rPr>
@@ -757,7 +1026,7 @@
                 <w:noProof/>
                 <w:webHidden/>
               </w:rPr>
-              <w:t>7</w:t>
+              <w:t>10</w:t>
             </w:r>
             <w:r>
               <w:rPr>
@@ -777,18 +1046,20 @@
             <w:rPr>
               <w:rFonts w:asciiTheme="minorHAnsi" w:eastAsiaTheme="minorEastAsia" w:hAnsiTheme="minorHAnsi" w:cstheme="minorBidi"/>
               <w:noProof/>
+              <w:kern w:val="2"/>
               <w:sz w:val="22"/>
               <w:szCs w:val="22"/>
               <w:lang w:val="en-US"/>
+              <w14:ligatures w14:val="standardContextual"/>
             </w:rPr>
           </w:pPr>
-          <w:hyperlink w:anchor="_Toc136678934" w:history="1">
+          <w:hyperlink w:anchor="_Toc149406534" w:history="1">
             <w:r>
               <w:rPr>
                 <w:rStyle w:val="Hiperhivatkozs"/>
                 <w:noProof/>
               </w:rPr>
-              <w:t>1.6 React</w:t>
+              <w:t>2.3 ASP.NET Identity</w:t>
             </w:r>
             <w:r>
               <w:rPr>
@@ -809,7 +1080,7 @@
                 <w:noProof/>
                 <w:webHidden/>
               </w:rPr>
-              <w:instrText xml:space="preserve"> PAGEREF _Toc136678934 \h </w:instrText>
+              <w:instrText xml:space="preserve"> PAGEREF _Toc149406534 \h </w:instrText>
             </w:r>
             <w:r>
               <w:rPr>
@@ -829,7 +1100,7 @@
                 <w:noProof/>
                 <w:webHidden/>
               </w:rPr>
-              <w:t>8</w:t>
+              <w:t>11</w:t>
             </w:r>
             <w:r>
               <w:rPr>
@@ -849,18 +1120,20 @@
             <w:rPr>
               <w:rFonts w:asciiTheme="minorHAnsi" w:eastAsiaTheme="minorEastAsia" w:hAnsiTheme="minorHAnsi" w:cstheme="minorBidi"/>
               <w:noProof/>
+              <w:kern w:val="2"/>
               <w:sz w:val="22"/>
               <w:szCs w:val="22"/>
               <w:lang w:val="en-US"/>
+              <w14:ligatures w14:val="standardContextual"/>
             </w:rPr>
           </w:pPr>
-          <w:hyperlink w:anchor="_Toc136678935" w:history="1">
+          <w:hyperlink w:anchor="_Toc149406535" w:history="1">
             <w:r>
               <w:rPr>
                 <w:rStyle w:val="Hiperhivatkozs"/>
                 <w:noProof/>
               </w:rPr>
-              <w:t>1.7 Chakra UI</w:t>
+              <w:t>2.4 Entity Framework Core</w:t>
             </w:r>
             <w:r>
               <w:rPr>
@@ -881,7 +1154,7 @@
                 <w:noProof/>
                 <w:webHidden/>
               </w:rPr>
-              <w:instrText xml:space="preserve"> PAGEREF _Toc136678935 \h </w:instrText>
+              <w:instrText xml:space="preserve"> PAGEREF _Toc149406535 \h </w:instrText>
             </w:r>
             <w:r>
               <w:rPr>
@@ -901,77 +1174,7 @@
                 <w:noProof/>
                 <w:webHidden/>
               </w:rPr>
-              <w:t>9</w:t>
-            </w:r>
-            <w:r>
-              <w:rPr>
-                <w:noProof/>
-                <w:webHidden/>
-              </w:rPr>
-              <w:fldChar w:fldCharType="end"/>
-            </w:r>
-          </w:hyperlink>
-        </w:p>
-        <w:p>
-          <w:pPr>
-            <w:pStyle w:val="TJ1"/>
-            <w:rPr>
-              <w:rFonts w:asciiTheme="minorHAnsi" w:eastAsiaTheme="minorEastAsia" w:hAnsiTheme="minorHAnsi" w:cstheme="minorBidi"/>
-              <w:b w:val="0"/>
-              <w:noProof/>
-              <w:sz w:val="22"/>
-              <w:szCs w:val="22"/>
-              <w:lang w:val="en-US"/>
-            </w:rPr>
-          </w:pPr>
-          <w:hyperlink w:anchor="_Toc136678936" w:history="1">
-            <w:r>
-              <w:rPr>
-                <w:rStyle w:val="Hiperhivatkozs"/>
-                <w:noProof/>
-              </w:rPr>
-              <w:t>Funkcionális követelmények</w:t>
-            </w:r>
-            <w:r>
-              <w:rPr>
-                <w:noProof/>
-                <w:webHidden/>
-              </w:rPr>
-              <w:tab/>
-            </w:r>
-            <w:r>
-              <w:rPr>
-                <w:noProof/>
-                <w:webHidden/>
-              </w:rPr>
-              <w:fldChar w:fldCharType="begin"/>
-            </w:r>
-            <w:r>
-              <w:rPr>
-                <w:noProof/>
-                <w:webHidden/>
-              </w:rPr>
-              <w:instrText xml:space="preserve"> PAGEREF _Toc136678936 \h </w:instrText>
-            </w:r>
-            <w:r>
-              <w:rPr>
-                <w:noProof/>
-                <w:webHidden/>
-              </w:rPr>
-            </w:r>
-            <w:r>
-              <w:rPr>
-                <w:noProof/>
-                <w:webHidden/>
-              </w:rPr>
-              <w:fldChar w:fldCharType="separate"/>
-            </w:r>
-            <w:r>
-              <w:rPr>
-                <w:noProof/>
-                <w:webHidden/>
-              </w:rPr>
-              <w:t>10</w:t>
+              <w:t>11</w:t>
             </w:r>
             <w:r>
               <w:rPr>
@@ -991,18 +1194,20 @@
             <w:rPr>
               <w:rFonts w:asciiTheme="minorHAnsi" w:eastAsiaTheme="minorEastAsia" w:hAnsiTheme="minorHAnsi" w:cstheme="minorBidi"/>
               <w:noProof/>
+              <w:kern w:val="2"/>
               <w:sz w:val="22"/>
               <w:szCs w:val="22"/>
               <w:lang w:val="en-US"/>
+              <w14:ligatures w14:val="standardContextual"/>
             </w:rPr>
           </w:pPr>
-          <w:hyperlink w:anchor="_Toc136678937" w:history="1">
+          <w:hyperlink w:anchor="_Toc149406536" w:history="1">
             <w:r>
               <w:rPr>
                 <w:rStyle w:val="Hiperhivatkozs"/>
                 <w:noProof/>
               </w:rPr>
-              <w:t>1.8 Böngészés</w:t>
+              <w:t>2.5 SignalR</w:t>
             </w:r>
             <w:r>
               <w:rPr>
@@ -1023,7 +1228,7 @@
                 <w:noProof/>
                 <w:webHidden/>
               </w:rPr>
-              <w:instrText xml:space="preserve"> PAGEREF _Toc136678937 \h </w:instrText>
+              <w:instrText xml:space="preserve"> PAGEREF _Toc149406536 \h </w:instrText>
             </w:r>
             <w:r>
               <w:rPr>
@@ -1043,7 +1248,7 @@
                 <w:noProof/>
                 <w:webHidden/>
               </w:rPr>
-              <w:t>10</w:t>
+              <w:t>12</w:t>
             </w:r>
             <w:r>
               <w:rPr>
@@ -1063,18 +1268,20 @@
             <w:rPr>
               <w:rFonts w:asciiTheme="minorHAnsi" w:eastAsiaTheme="minorEastAsia" w:hAnsiTheme="minorHAnsi" w:cstheme="minorBidi"/>
               <w:noProof/>
+              <w:kern w:val="2"/>
               <w:sz w:val="22"/>
               <w:szCs w:val="22"/>
               <w:lang w:val="en-US"/>
+              <w14:ligatures w14:val="standardContextual"/>
             </w:rPr>
           </w:pPr>
-          <w:hyperlink w:anchor="_Toc136678938" w:history="1">
+          <w:hyperlink w:anchor="_Toc149406537" w:history="1">
             <w:r>
               <w:rPr>
                 <w:rStyle w:val="Hiperhivatkozs"/>
                 <w:noProof/>
               </w:rPr>
-              <w:t>1.9 Regisztrálás és bejelentkezés</w:t>
+              <w:t>2.6 Quartz.NET</w:t>
             </w:r>
             <w:r>
               <w:rPr>
@@ -1095,7 +1302,7 @@
                 <w:noProof/>
                 <w:webHidden/>
               </w:rPr>
-              <w:instrText xml:space="preserve"> PAGEREF _Toc136678938 \h </w:instrText>
+              <w:instrText xml:space="preserve"> PAGEREF _Toc149406537 \h </w:instrText>
             </w:r>
             <w:r>
               <w:rPr>
@@ -1115,7 +1322,7 @@
                 <w:noProof/>
                 <w:webHidden/>
               </w:rPr>
-              <w:t>11</w:t>
+              <w:t>13</w:t>
             </w:r>
             <w:r>
               <w:rPr>
@@ -1135,18 +1342,20 @@
             <w:rPr>
               <w:rFonts w:asciiTheme="minorHAnsi" w:eastAsiaTheme="minorEastAsia" w:hAnsiTheme="minorHAnsi" w:cstheme="minorBidi"/>
               <w:noProof/>
+              <w:kern w:val="2"/>
               <w:sz w:val="22"/>
               <w:szCs w:val="22"/>
               <w:lang w:val="en-US"/>
+              <w14:ligatures w14:val="standardContextual"/>
             </w:rPr>
           </w:pPr>
-          <w:hyperlink w:anchor="_Toc136678939" w:history="1">
+          <w:hyperlink w:anchor="_Toc149406538" w:history="1">
             <w:r>
               <w:rPr>
                 <w:rStyle w:val="Hiperhivatkozs"/>
                 <w:noProof/>
               </w:rPr>
-              <w:t>1.10 Hirdetés létrehozása és kezelése</w:t>
+              <w:t>2.7 TypeScript</w:t>
             </w:r>
             <w:r>
               <w:rPr>
@@ -1167,7 +1376,7 @@
                 <w:noProof/>
                 <w:webHidden/>
               </w:rPr>
-              <w:instrText xml:space="preserve"> PAGEREF _Toc136678939 \h </w:instrText>
+              <w:instrText xml:space="preserve"> PAGEREF _Toc149406538 \h </w:instrText>
             </w:r>
             <w:r>
               <w:rPr>
@@ -1187,7 +1396,7 @@
                 <w:noProof/>
                 <w:webHidden/>
               </w:rPr>
-              <w:t>11</w:t>
+              <w:t>14</w:t>
             </w:r>
             <w:r>
               <w:rPr>
@@ -1207,18 +1416,20 @@
             <w:rPr>
               <w:rFonts w:asciiTheme="minorHAnsi" w:eastAsiaTheme="minorEastAsia" w:hAnsiTheme="minorHAnsi" w:cstheme="minorBidi"/>
               <w:noProof/>
+              <w:kern w:val="2"/>
               <w:sz w:val="22"/>
               <w:szCs w:val="22"/>
               <w:lang w:val="en-US"/>
+              <w14:ligatures w14:val="standardContextual"/>
             </w:rPr>
           </w:pPr>
-          <w:hyperlink w:anchor="_Toc136678940" w:history="1">
+          <w:hyperlink w:anchor="_Toc149406539" w:history="1">
             <w:r>
               <w:rPr>
                 <w:rStyle w:val="Hiperhivatkozs"/>
                 <w:noProof/>
               </w:rPr>
-              <w:t>1.11 Üzenetek küldése</w:t>
+              <w:t>2.8 React</w:t>
             </w:r>
             <w:r>
               <w:rPr>
@@ -1239,7 +1450,7 @@
                 <w:noProof/>
                 <w:webHidden/>
               </w:rPr>
-              <w:instrText xml:space="preserve"> PAGEREF _Toc136678940 \h </w:instrText>
+              <w:instrText xml:space="preserve"> PAGEREF _Toc149406539 \h </w:instrText>
             </w:r>
             <w:r>
               <w:rPr>
@@ -1259,7 +1470,7 @@
                 <w:noProof/>
                 <w:webHidden/>
               </w:rPr>
-              <w:t>11</w:t>
+              <w:t>15</w:t>
             </w:r>
             <w:r>
               <w:rPr>
@@ -1279,18 +1490,20 @@
             <w:rPr>
               <w:rFonts w:asciiTheme="minorHAnsi" w:eastAsiaTheme="minorEastAsia" w:hAnsiTheme="minorHAnsi" w:cstheme="minorBidi"/>
               <w:noProof/>
+              <w:kern w:val="2"/>
               <w:sz w:val="22"/>
               <w:szCs w:val="22"/>
               <w:lang w:val="en-US"/>
+              <w14:ligatures w14:val="standardContextual"/>
             </w:rPr>
           </w:pPr>
-          <w:hyperlink w:anchor="_Toc136678941" w:history="1">
+          <w:hyperlink w:anchor="_Toc149406540" w:history="1">
             <w:r>
               <w:rPr>
                 <w:rStyle w:val="Hiperhivatkozs"/>
                 <w:noProof/>
               </w:rPr>
-              <w:t>1.12 További követelmények</w:t>
+              <w:t>2.9 Chakra UI</w:t>
             </w:r>
             <w:r>
               <w:rPr>
@@ -1311,7 +1524,7 @@
                 <w:noProof/>
                 <w:webHidden/>
               </w:rPr>
-              <w:instrText xml:space="preserve"> PAGEREF _Toc136678941 \h </w:instrText>
+              <w:instrText xml:space="preserve"> PAGEREF _Toc149406540 \h </w:instrText>
             </w:r>
             <w:r>
               <w:rPr>
@@ -1331,77 +1544,7 @@
                 <w:noProof/>
                 <w:webHidden/>
               </w:rPr>
-              <w:t>12</w:t>
-            </w:r>
-            <w:r>
-              <w:rPr>
-                <w:noProof/>
-                <w:webHidden/>
-              </w:rPr>
-              <w:fldChar w:fldCharType="end"/>
-            </w:r>
-          </w:hyperlink>
-        </w:p>
-        <w:p>
-          <w:pPr>
-            <w:pStyle w:val="TJ1"/>
-            <w:rPr>
-              <w:rFonts w:asciiTheme="minorHAnsi" w:eastAsiaTheme="minorEastAsia" w:hAnsiTheme="minorHAnsi" w:cstheme="minorBidi"/>
-              <w:b w:val="0"/>
-              <w:noProof/>
-              <w:sz w:val="22"/>
-              <w:szCs w:val="22"/>
-              <w:lang w:val="en-US"/>
-            </w:rPr>
-          </w:pPr>
-          <w:hyperlink w:anchor="_Toc136678942" w:history="1">
-            <w:r>
-              <w:rPr>
-                <w:rStyle w:val="Hiperhivatkozs"/>
-                <w:noProof/>
-              </w:rPr>
-              <w:t>2 Architektúrák</w:t>
-            </w:r>
-            <w:r>
-              <w:rPr>
-                <w:noProof/>
-                <w:webHidden/>
-              </w:rPr>
-              <w:tab/>
-            </w:r>
-            <w:r>
-              <w:rPr>
-                <w:noProof/>
-                <w:webHidden/>
-              </w:rPr>
-              <w:fldChar w:fldCharType="begin"/>
-            </w:r>
-            <w:r>
-              <w:rPr>
-                <w:noProof/>
-                <w:webHidden/>
-              </w:rPr>
-              <w:instrText xml:space="preserve"> PAGEREF _Toc136678942 \h </w:instrText>
-            </w:r>
-            <w:r>
-              <w:rPr>
-                <w:noProof/>
-                <w:webHidden/>
-              </w:rPr>
-            </w:r>
-            <w:r>
-              <w:rPr>
-                <w:noProof/>
-                <w:webHidden/>
-              </w:rPr>
-              <w:fldChar w:fldCharType="separate"/>
-            </w:r>
-            <w:r>
-              <w:rPr>
-                <w:noProof/>
-                <w:webHidden/>
-              </w:rPr>
-              <w:t>13</w:t>
+              <w:t>16</w:t>
             </w:r>
             <w:r>
               <w:rPr>
@@ -1421,18 +1564,20 @@
             <w:rPr>
               <w:rFonts w:asciiTheme="minorHAnsi" w:eastAsiaTheme="minorEastAsia" w:hAnsiTheme="minorHAnsi" w:cstheme="minorBidi"/>
               <w:noProof/>
+              <w:kern w:val="2"/>
               <w:sz w:val="22"/>
               <w:szCs w:val="22"/>
               <w:lang w:val="en-US"/>
+              <w14:ligatures w14:val="standardContextual"/>
             </w:rPr>
           </w:pPr>
-          <w:hyperlink w:anchor="_Toc136678943" w:history="1">
+          <w:hyperlink w:anchor="_Toc149406541" w:history="1">
             <w:r>
               <w:rPr>
                 <w:rStyle w:val="Hiperhivatkozs"/>
                 <w:noProof/>
               </w:rPr>
-              <w:t>2.1 Rendszer architektúra</w:t>
+              <w:t>2.10 Tervezési minták</w:t>
             </w:r>
             <w:r>
               <w:rPr>
@@ -1453,7 +1598,7 @@
                 <w:noProof/>
                 <w:webHidden/>
               </w:rPr>
-              <w:instrText xml:space="preserve"> PAGEREF _Toc136678943 \h </w:instrText>
+              <w:instrText xml:space="preserve"> PAGEREF _Toc149406541 \h </w:instrText>
             </w:r>
             <w:r>
               <w:rPr>
@@ -1473,7 +1618,250 @@
                 <w:noProof/>
                 <w:webHidden/>
               </w:rPr>
-              <w:t>13</w:t>
+              <w:t>16</w:t>
+            </w:r>
+            <w:r>
+              <w:rPr>
+                <w:noProof/>
+                <w:webHidden/>
+              </w:rPr>
+              <w:fldChar w:fldCharType="end"/>
+            </w:r>
+          </w:hyperlink>
+        </w:p>
+        <w:p>
+          <w:pPr>
+            <w:pStyle w:val="TJ3"/>
+            <w:tabs>
+              <w:tab w:val="right" w:leader="dot" w:pos="8494"/>
+            </w:tabs>
+            <w:rPr>
+              <w:rFonts w:asciiTheme="minorHAnsi" w:eastAsiaTheme="minorEastAsia" w:hAnsiTheme="minorHAnsi" w:cstheme="minorBidi"/>
+              <w:noProof/>
+              <w:kern w:val="2"/>
+              <w:sz w:val="22"/>
+              <w:szCs w:val="22"/>
+              <w:lang w:val="en-US"/>
+              <w14:ligatures w14:val="standardContextual"/>
+            </w:rPr>
+          </w:pPr>
+          <w:hyperlink w:anchor="_Toc149406542" w:history="1">
+            <w:r>
+              <w:rPr>
+                <w:rStyle w:val="Hiperhivatkozs"/>
+                <w:noProof/>
+              </w:rPr>
+              <w:t>2.10.1 Domain Driven Design</w:t>
+            </w:r>
+            <w:r>
+              <w:rPr>
+                <w:noProof/>
+                <w:webHidden/>
+              </w:rPr>
+              <w:tab/>
+            </w:r>
+            <w:r>
+              <w:rPr>
+                <w:noProof/>
+                <w:webHidden/>
+              </w:rPr>
+              <w:fldChar w:fldCharType="begin"/>
+            </w:r>
+            <w:r>
+              <w:rPr>
+                <w:noProof/>
+                <w:webHidden/>
+              </w:rPr>
+              <w:instrText xml:space="preserve"> PAGEREF _Toc149406542 \h </w:instrText>
+            </w:r>
+            <w:r>
+              <w:rPr>
+                <w:noProof/>
+                <w:webHidden/>
+              </w:rPr>
+            </w:r>
+            <w:r>
+              <w:rPr>
+                <w:noProof/>
+                <w:webHidden/>
+              </w:rPr>
+              <w:fldChar w:fldCharType="separate"/>
+            </w:r>
+            <w:r>
+              <w:rPr>
+                <w:noProof/>
+                <w:webHidden/>
+              </w:rPr>
+              <w:t>16</w:t>
+            </w:r>
+            <w:r>
+              <w:rPr>
+                <w:noProof/>
+                <w:webHidden/>
+              </w:rPr>
+              <w:fldChar w:fldCharType="end"/>
+            </w:r>
+          </w:hyperlink>
+        </w:p>
+        <w:p>
+          <w:pPr>
+            <w:pStyle w:val="TJ3"/>
+            <w:tabs>
+              <w:tab w:val="right" w:leader="dot" w:pos="8494"/>
+            </w:tabs>
+            <w:rPr>
+              <w:rFonts w:asciiTheme="minorHAnsi" w:eastAsiaTheme="minorEastAsia" w:hAnsiTheme="minorHAnsi" w:cstheme="minorBidi"/>
+              <w:noProof/>
+              <w:kern w:val="2"/>
+              <w:sz w:val="22"/>
+              <w:szCs w:val="22"/>
+              <w:lang w:val="en-US"/>
+              <w14:ligatures w14:val="standardContextual"/>
+            </w:rPr>
+          </w:pPr>
+          <w:hyperlink w:anchor="_Toc149406543" w:history="1">
+            <w:r>
+              <w:rPr>
+                <w:rStyle w:val="Hiperhivatkozs"/>
+                <w:noProof/>
+              </w:rPr>
+              <w:t>2.10.2 Repository Pattern</w:t>
+            </w:r>
+            <w:r>
+              <w:rPr>
+                <w:noProof/>
+                <w:webHidden/>
+              </w:rPr>
+              <w:tab/>
+            </w:r>
+            <w:r>
+              <w:rPr>
+                <w:noProof/>
+                <w:webHidden/>
+              </w:rPr>
+              <w:fldChar w:fldCharType="begin"/>
+            </w:r>
+            <w:r>
+              <w:rPr>
+                <w:noProof/>
+                <w:webHidden/>
+              </w:rPr>
+              <w:instrText xml:space="preserve"> PAGEREF _Toc149406543 \h </w:instrText>
+            </w:r>
+            <w:r>
+              <w:rPr>
+                <w:noProof/>
+                <w:webHidden/>
+              </w:rPr>
+            </w:r>
+            <w:r>
+              <w:rPr>
+                <w:noProof/>
+                <w:webHidden/>
+              </w:rPr>
+              <w:fldChar w:fldCharType="separate"/>
+            </w:r>
+            <w:r>
+              <w:rPr>
+                <w:noProof/>
+                <w:webHidden/>
+              </w:rPr>
+              <w:t>17</w:t>
+            </w:r>
+            <w:r>
+              <w:rPr>
+                <w:noProof/>
+                <w:webHidden/>
+              </w:rPr>
+              <w:fldChar w:fldCharType="end"/>
+            </w:r>
+          </w:hyperlink>
+        </w:p>
+        <w:p>
+          <w:pPr>
+            <w:pStyle w:val="TJ1"/>
+            <w:tabs>
+              <w:tab w:val="left" w:pos="482"/>
+            </w:tabs>
+            <w:rPr>
+              <w:rFonts w:asciiTheme="minorHAnsi" w:eastAsiaTheme="minorEastAsia" w:hAnsiTheme="minorHAnsi" w:cstheme="minorBidi"/>
+              <w:b w:val="0"/>
+              <w:noProof/>
+              <w:kern w:val="2"/>
+              <w:sz w:val="22"/>
+              <w:szCs w:val="22"/>
+              <w:lang w:val="en-US"/>
+              <w14:ligatures w14:val="standardContextual"/>
+            </w:rPr>
+          </w:pPr>
+          <w:hyperlink w:anchor="_Toc149406544" w:history="1">
+            <w:r>
+              <w:rPr>
+                <w:rStyle w:val="Hiperhivatkozs"/>
+                <w:noProof/>
+              </w:rPr>
+              <w:t>3.</w:t>
+            </w:r>
+            <w:r>
+              <w:rPr>
+                <w:rFonts w:asciiTheme="minorHAnsi" w:eastAsiaTheme="minorEastAsia" w:hAnsiTheme="minorHAnsi" w:cstheme="minorBidi"/>
+                <w:b w:val="0"/>
+                <w:noProof/>
+                <w:kern w:val="2"/>
+                <w:sz w:val="22"/>
+                <w:szCs w:val="22"/>
+                <w:lang w:val="en-US"/>
+                <w14:ligatures w14:val="standardContextual"/>
+              </w:rPr>
+              <w:tab/>
+            </w:r>
+            <w:r>
+              <w:rPr>
+                <w:rStyle w:val="Hiperhivatkozs"/>
+                <w:noProof/>
+              </w:rPr>
+              <w:t>Funcionális követelmények</w:t>
+            </w:r>
+            <w:r>
+              <w:rPr>
+                <w:noProof/>
+                <w:webHidden/>
+              </w:rPr>
+              <w:tab/>
+            </w:r>
+            <w:r>
+              <w:rPr>
+                <w:noProof/>
+                <w:webHidden/>
+              </w:rPr>
+              <w:fldChar w:fldCharType="begin"/>
+            </w:r>
+            <w:r>
+              <w:rPr>
+                <w:noProof/>
+                <w:webHidden/>
+              </w:rPr>
+              <w:instrText xml:space="preserve"> PAGEREF _Toc149406544 \h </w:instrText>
+            </w:r>
+            <w:r>
+              <w:rPr>
+                <w:noProof/>
+                <w:webHidden/>
+              </w:rPr>
+            </w:r>
+            <w:r>
+              <w:rPr>
+                <w:noProof/>
+                <w:webHidden/>
+              </w:rPr>
+              <w:fldChar w:fldCharType="separate"/>
+            </w:r>
+            <w:r>
+              <w:rPr>
+                <w:noProof/>
+                <w:webHidden/>
+              </w:rPr>
+              <w:t>19</w:t>
             </w:r>
             <w:r>
               <w:rPr>
@@ -1493,18 +1881,20 @@
             <w:rPr>
               <w:rFonts w:asciiTheme="minorHAnsi" w:eastAsiaTheme="minorEastAsia" w:hAnsiTheme="minorHAnsi" w:cstheme="minorBidi"/>
               <w:noProof/>
+              <w:kern w:val="2"/>
               <w:sz w:val="22"/>
               <w:szCs w:val="22"/>
               <w:lang w:val="en-US"/>
+              <w14:ligatures w14:val="standardContextual"/>
             </w:rPr>
           </w:pPr>
-          <w:hyperlink w:anchor="_Toc136678944" w:history="1">
+          <w:hyperlink w:anchor="_Toc149406546" w:history="1">
             <w:r>
               <w:rPr>
                 <w:rStyle w:val="Hiperhivatkozs"/>
                 <w:noProof/>
               </w:rPr>
-              <w:t>2.2 Szerveroldali architektúra</w:t>
+              <w:t>3.1 Böngészés</w:t>
             </w:r>
             <w:r>
               <w:rPr>
@@ -1525,7 +1915,7 @@
                 <w:noProof/>
                 <w:webHidden/>
               </w:rPr>
-              <w:instrText xml:space="preserve"> PAGEREF _Toc136678944 \h </w:instrText>
+              <w:instrText xml:space="preserve"> PAGEREF _Toc149406546 \h </w:instrText>
             </w:r>
             <w:r>
               <w:rPr>
@@ -1545,7 +1935,620 @@
                 <w:noProof/>
                 <w:webHidden/>
               </w:rPr>
-              <w:t>13</w:t>
+              <w:t>19</w:t>
+            </w:r>
+            <w:r>
+              <w:rPr>
+                <w:noProof/>
+                <w:webHidden/>
+              </w:rPr>
+              <w:fldChar w:fldCharType="end"/>
+            </w:r>
+          </w:hyperlink>
+        </w:p>
+        <w:p>
+          <w:pPr>
+            <w:pStyle w:val="TJ2"/>
+            <w:tabs>
+              <w:tab w:val="right" w:leader="dot" w:pos="8494"/>
+            </w:tabs>
+            <w:rPr>
+              <w:rFonts w:asciiTheme="minorHAnsi" w:eastAsiaTheme="minorEastAsia" w:hAnsiTheme="minorHAnsi" w:cstheme="minorBidi"/>
+              <w:noProof/>
+              <w:kern w:val="2"/>
+              <w:sz w:val="22"/>
+              <w:szCs w:val="22"/>
+              <w:lang w:val="en-US"/>
+              <w14:ligatures w14:val="standardContextual"/>
+            </w:rPr>
+          </w:pPr>
+          <w:hyperlink w:anchor="_Toc149406547" w:history="1">
+            <w:r>
+              <w:rPr>
+                <w:rStyle w:val="Hiperhivatkozs"/>
+                <w:noProof/>
+              </w:rPr>
+              <w:t>3.2 Regisztrálás és bejelentkezés</w:t>
+            </w:r>
+            <w:r>
+              <w:rPr>
+                <w:noProof/>
+                <w:webHidden/>
+              </w:rPr>
+              <w:tab/>
+            </w:r>
+            <w:r>
+              <w:rPr>
+                <w:noProof/>
+                <w:webHidden/>
+              </w:rPr>
+              <w:fldChar w:fldCharType="begin"/>
+            </w:r>
+            <w:r>
+              <w:rPr>
+                <w:noProof/>
+                <w:webHidden/>
+              </w:rPr>
+              <w:instrText xml:space="preserve"> PAGEREF _Toc149406547 \h </w:instrText>
+            </w:r>
+            <w:r>
+              <w:rPr>
+                <w:noProof/>
+                <w:webHidden/>
+              </w:rPr>
+            </w:r>
+            <w:r>
+              <w:rPr>
+                <w:noProof/>
+                <w:webHidden/>
+              </w:rPr>
+              <w:fldChar w:fldCharType="separate"/>
+            </w:r>
+            <w:r>
+              <w:rPr>
+                <w:noProof/>
+                <w:webHidden/>
+              </w:rPr>
+              <w:t>20</w:t>
+            </w:r>
+            <w:r>
+              <w:rPr>
+                <w:noProof/>
+                <w:webHidden/>
+              </w:rPr>
+              <w:fldChar w:fldCharType="end"/>
+            </w:r>
+          </w:hyperlink>
+        </w:p>
+        <w:p>
+          <w:pPr>
+            <w:pStyle w:val="TJ2"/>
+            <w:tabs>
+              <w:tab w:val="right" w:leader="dot" w:pos="8494"/>
+            </w:tabs>
+            <w:rPr>
+              <w:rFonts w:asciiTheme="minorHAnsi" w:eastAsiaTheme="minorEastAsia" w:hAnsiTheme="minorHAnsi" w:cstheme="minorBidi"/>
+              <w:noProof/>
+              <w:kern w:val="2"/>
+              <w:sz w:val="22"/>
+              <w:szCs w:val="22"/>
+              <w:lang w:val="en-US"/>
+              <w14:ligatures w14:val="standardContextual"/>
+            </w:rPr>
+          </w:pPr>
+          <w:hyperlink w:anchor="_Toc149406548" w:history="1">
+            <w:r>
+              <w:rPr>
+                <w:rStyle w:val="Hiperhivatkozs"/>
+                <w:noProof/>
+              </w:rPr>
+              <w:t>3.3 Hirdetés létrehozása és kezelése</w:t>
+            </w:r>
+            <w:r>
+              <w:rPr>
+                <w:noProof/>
+                <w:webHidden/>
+              </w:rPr>
+              <w:tab/>
+            </w:r>
+            <w:r>
+              <w:rPr>
+                <w:noProof/>
+                <w:webHidden/>
+              </w:rPr>
+              <w:fldChar w:fldCharType="begin"/>
+            </w:r>
+            <w:r>
+              <w:rPr>
+                <w:noProof/>
+                <w:webHidden/>
+              </w:rPr>
+              <w:instrText xml:space="preserve"> PAGEREF _Toc149406548 \h </w:instrText>
+            </w:r>
+            <w:r>
+              <w:rPr>
+                <w:noProof/>
+                <w:webHidden/>
+              </w:rPr>
+            </w:r>
+            <w:r>
+              <w:rPr>
+                <w:noProof/>
+                <w:webHidden/>
+              </w:rPr>
+              <w:fldChar w:fldCharType="separate"/>
+            </w:r>
+            <w:r>
+              <w:rPr>
+                <w:noProof/>
+                <w:webHidden/>
+              </w:rPr>
+              <w:t>20</w:t>
+            </w:r>
+            <w:r>
+              <w:rPr>
+                <w:noProof/>
+                <w:webHidden/>
+              </w:rPr>
+              <w:fldChar w:fldCharType="end"/>
+            </w:r>
+          </w:hyperlink>
+        </w:p>
+        <w:p>
+          <w:pPr>
+            <w:pStyle w:val="TJ2"/>
+            <w:tabs>
+              <w:tab w:val="right" w:leader="dot" w:pos="8494"/>
+            </w:tabs>
+            <w:rPr>
+              <w:rFonts w:asciiTheme="minorHAnsi" w:eastAsiaTheme="minorEastAsia" w:hAnsiTheme="minorHAnsi" w:cstheme="minorBidi"/>
+              <w:noProof/>
+              <w:kern w:val="2"/>
+              <w:sz w:val="22"/>
+              <w:szCs w:val="22"/>
+              <w:lang w:val="en-US"/>
+              <w14:ligatures w14:val="standardContextual"/>
+            </w:rPr>
+          </w:pPr>
+          <w:hyperlink w:anchor="_Toc149406549" w:history="1">
+            <w:r>
+              <w:rPr>
+                <w:rStyle w:val="Hiperhivatkozs"/>
+                <w:noProof/>
+              </w:rPr>
+              <w:t>3.4 Előfizetés</w:t>
+            </w:r>
+            <w:r>
+              <w:rPr>
+                <w:noProof/>
+                <w:webHidden/>
+              </w:rPr>
+              <w:tab/>
+            </w:r>
+            <w:r>
+              <w:rPr>
+                <w:noProof/>
+                <w:webHidden/>
+              </w:rPr>
+              <w:fldChar w:fldCharType="begin"/>
+            </w:r>
+            <w:r>
+              <w:rPr>
+                <w:noProof/>
+                <w:webHidden/>
+              </w:rPr>
+              <w:instrText xml:space="preserve"> PAGEREF _Toc149406549 \h </w:instrText>
+            </w:r>
+            <w:r>
+              <w:rPr>
+                <w:noProof/>
+                <w:webHidden/>
+              </w:rPr>
+            </w:r>
+            <w:r>
+              <w:rPr>
+                <w:noProof/>
+                <w:webHidden/>
+              </w:rPr>
+              <w:fldChar w:fldCharType="separate"/>
+            </w:r>
+            <w:r>
+              <w:rPr>
+                <w:noProof/>
+                <w:webHidden/>
+              </w:rPr>
+              <w:t>20</w:t>
+            </w:r>
+            <w:r>
+              <w:rPr>
+                <w:noProof/>
+                <w:webHidden/>
+              </w:rPr>
+              <w:fldChar w:fldCharType="end"/>
+            </w:r>
+          </w:hyperlink>
+        </w:p>
+        <w:p>
+          <w:pPr>
+            <w:pStyle w:val="TJ2"/>
+            <w:tabs>
+              <w:tab w:val="right" w:leader="dot" w:pos="8494"/>
+            </w:tabs>
+            <w:rPr>
+              <w:rFonts w:asciiTheme="minorHAnsi" w:eastAsiaTheme="minorEastAsia" w:hAnsiTheme="minorHAnsi" w:cstheme="minorBidi"/>
+              <w:noProof/>
+              <w:kern w:val="2"/>
+              <w:sz w:val="22"/>
+              <w:szCs w:val="22"/>
+              <w:lang w:val="en-US"/>
+              <w14:ligatures w14:val="standardContextual"/>
+            </w:rPr>
+          </w:pPr>
+          <w:hyperlink w:anchor="_Toc149406550" w:history="1">
+            <w:r>
+              <w:rPr>
+                <w:rStyle w:val="Hiperhivatkozs"/>
+                <w:noProof/>
+              </w:rPr>
+              <w:t>3.5 Üzenetek küldése</w:t>
+            </w:r>
+            <w:r>
+              <w:rPr>
+                <w:noProof/>
+                <w:webHidden/>
+              </w:rPr>
+              <w:tab/>
+            </w:r>
+            <w:r>
+              <w:rPr>
+                <w:noProof/>
+                <w:webHidden/>
+              </w:rPr>
+              <w:fldChar w:fldCharType="begin"/>
+            </w:r>
+            <w:r>
+              <w:rPr>
+                <w:noProof/>
+                <w:webHidden/>
+              </w:rPr>
+              <w:instrText xml:space="preserve"> PAGEREF _Toc149406550 \h </w:instrText>
+            </w:r>
+            <w:r>
+              <w:rPr>
+                <w:noProof/>
+                <w:webHidden/>
+              </w:rPr>
+            </w:r>
+            <w:r>
+              <w:rPr>
+                <w:noProof/>
+                <w:webHidden/>
+              </w:rPr>
+              <w:fldChar w:fldCharType="separate"/>
+            </w:r>
+            <w:r>
+              <w:rPr>
+                <w:noProof/>
+                <w:webHidden/>
+              </w:rPr>
+              <w:t>21</w:t>
+            </w:r>
+            <w:r>
+              <w:rPr>
+                <w:noProof/>
+                <w:webHidden/>
+              </w:rPr>
+              <w:fldChar w:fldCharType="end"/>
+            </w:r>
+          </w:hyperlink>
+        </w:p>
+        <w:p>
+          <w:pPr>
+            <w:pStyle w:val="TJ2"/>
+            <w:tabs>
+              <w:tab w:val="right" w:leader="dot" w:pos="8494"/>
+            </w:tabs>
+            <w:rPr>
+              <w:rFonts w:asciiTheme="minorHAnsi" w:eastAsiaTheme="minorEastAsia" w:hAnsiTheme="minorHAnsi" w:cstheme="minorBidi"/>
+              <w:noProof/>
+              <w:kern w:val="2"/>
+              <w:sz w:val="22"/>
+              <w:szCs w:val="22"/>
+              <w:lang w:val="en-US"/>
+              <w14:ligatures w14:val="standardContextual"/>
+            </w:rPr>
+          </w:pPr>
+          <w:hyperlink w:anchor="_Toc149406551" w:history="1">
+            <w:r>
+              <w:rPr>
+                <w:rStyle w:val="Hiperhivatkozs"/>
+                <w:noProof/>
+              </w:rPr>
+              <w:t>3.6 További követelmények</w:t>
+            </w:r>
+            <w:r>
+              <w:rPr>
+                <w:noProof/>
+                <w:webHidden/>
+              </w:rPr>
+              <w:tab/>
+            </w:r>
+            <w:r>
+              <w:rPr>
+                <w:noProof/>
+                <w:webHidden/>
+              </w:rPr>
+              <w:fldChar w:fldCharType="begin"/>
+            </w:r>
+            <w:r>
+              <w:rPr>
+                <w:noProof/>
+                <w:webHidden/>
+              </w:rPr>
+              <w:instrText xml:space="preserve"> PAGEREF _Toc149406551 \h </w:instrText>
+            </w:r>
+            <w:r>
+              <w:rPr>
+                <w:noProof/>
+                <w:webHidden/>
+              </w:rPr>
+            </w:r>
+            <w:r>
+              <w:rPr>
+                <w:noProof/>
+                <w:webHidden/>
+              </w:rPr>
+              <w:fldChar w:fldCharType="separate"/>
+            </w:r>
+            <w:r>
+              <w:rPr>
+                <w:noProof/>
+                <w:webHidden/>
+              </w:rPr>
+              <w:t>21</w:t>
+            </w:r>
+            <w:r>
+              <w:rPr>
+                <w:noProof/>
+                <w:webHidden/>
+              </w:rPr>
+              <w:fldChar w:fldCharType="end"/>
+            </w:r>
+          </w:hyperlink>
+        </w:p>
+        <w:p>
+          <w:pPr>
+            <w:pStyle w:val="TJ1"/>
+            <w:tabs>
+              <w:tab w:val="left" w:pos="482"/>
+            </w:tabs>
+            <w:rPr>
+              <w:rFonts w:asciiTheme="minorHAnsi" w:eastAsiaTheme="minorEastAsia" w:hAnsiTheme="minorHAnsi" w:cstheme="minorBidi"/>
+              <w:b w:val="0"/>
+              <w:noProof/>
+              <w:kern w:val="2"/>
+              <w:sz w:val="22"/>
+              <w:szCs w:val="22"/>
+              <w:lang w:val="en-US"/>
+              <w14:ligatures w14:val="standardContextual"/>
+            </w:rPr>
+          </w:pPr>
+          <w:hyperlink w:anchor="_Toc149406552" w:history="1">
+            <w:r>
+              <w:rPr>
+                <w:rStyle w:val="Hiperhivatkozs"/>
+                <w:noProof/>
+              </w:rPr>
+              <w:t>4.</w:t>
+            </w:r>
+            <w:r>
+              <w:rPr>
+                <w:rFonts w:asciiTheme="minorHAnsi" w:eastAsiaTheme="minorEastAsia" w:hAnsiTheme="minorHAnsi" w:cstheme="minorBidi"/>
+                <w:b w:val="0"/>
+                <w:noProof/>
+                <w:kern w:val="2"/>
+                <w:sz w:val="22"/>
+                <w:szCs w:val="22"/>
+                <w:lang w:val="en-US"/>
+                <w14:ligatures w14:val="standardContextual"/>
+              </w:rPr>
+              <w:tab/>
+            </w:r>
+            <w:r>
+              <w:rPr>
+                <w:rStyle w:val="Hiperhivatkozs"/>
+                <w:noProof/>
+              </w:rPr>
+              <w:t>Architektúrák</w:t>
+            </w:r>
+            <w:r>
+              <w:rPr>
+                <w:noProof/>
+                <w:webHidden/>
+              </w:rPr>
+              <w:tab/>
+            </w:r>
+            <w:r>
+              <w:rPr>
+                <w:noProof/>
+                <w:webHidden/>
+              </w:rPr>
+              <w:fldChar w:fldCharType="begin"/>
+            </w:r>
+            <w:r>
+              <w:rPr>
+                <w:noProof/>
+                <w:webHidden/>
+              </w:rPr>
+              <w:instrText xml:space="preserve"> PAGEREF _Toc149406552 \h </w:instrText>
+            </w:r>
+            <w:r>
+              <w:rPr>
+                <w:noProof/>
+                <w:webHidden/>
+              </w:rPr>
+            </w:r>
+            <w:r>
+              <w:rPr>
+                <w:noProof/>
+                <w:webHidden/>
+              </w:rPr>
+              <w:fldChar w:fldCharType="separate"/>
+            </w:r>
+            <w:r>
+              <w:rPr>
+                <w:noProof/>
+                <w:webHidden/>
+              </w:rPr>
+              <w:t>22</w:t>
+            </w:r>
+            <w:r>
+              <w:rPr>
+                <w:noProof/>
+                <w:webHidden/>
+              </w:rPr>
+              <w:fldChar w:fldCharType="end"/>
+            </w:r>
+          </w:hyperlink>
+        </w:p>
+        <w:p>
+          <w:pPr>
+            <w:pStyle w:val="TJ2"/>
+            <w:tabs>
+              <w:tab w:val="right" w:leader="dot" w:pos="8494"/>
+            </w:tabs>
+            <w:rPr>
+              <w:rFonts w:asciiTheme="minorHAnsi" w:eastAsiaTheme="minorEastAsia" w:hAnsiTheme="minorHAnsi" w:cstheme="minorBidi"/>
+              <w:noProof/>
+              <w:kern w:val="2"/>
+              <w:sz w:val="22"/>
+              <w:szCs w:val="22"/>
+              <w:lang w:val="en-US"/>
+              <w14:ligatures w14:val="standardContextual"/>
+            </w:rPr>
+          </w:pPr>
+          <w:hyperlink w:anchor="_Toc149406554" w:history="1">
+            <w:r>
+              <w:rPr>
+                <w:rStyle w:val="Hiperhivatkozs"/>
+                <w:noProof/>
+              </w:rPr>
+              <w:t>4.1 Rendszer architektúra</w:t>
+            </w:r>
+            <w:r>
+              <w:rPr>
+                <w:noProof/>
+                <w:webHidden/>
+              </w:rPr>
+              <w:tab/>
+            </w:r>
+            <w:r>
+              <w:rPr>
+                <w:noProof/>
+                <w:webHidden/>
+              </w:rPr>
+              <w:fldChar w:fldCharType="begin"/>
+            </w:r>
+            <w:r>
+              <w:rPr>
+                <w:noProof/>
+                <w:webHidden/>
+              </w:rPr>
+              <w:instrText xml:space="preserve"> PAGEREF _Toc149406554 \h </w:instrText>
+            </w:r>
+            <w:r>
+              <w:rPr>
+                <w:noProof/>
+                <w:webHidden/>
+              </w:rPr>
+            </w:r>
+            <w:r>
+              <w:rPr>
+                <w:noProof/>
+                <w:webHidden/>
+              </w:rPr>
+              <w:fldChar w:fldCharType="separate"/>
+            </w:r>
+            <w:r>
+              <w:rPr>
+                <w:noProof/>
+                <w:webHidden/>
+              </w:rPr>
+              <w:t>22</w:t>
+            </w:r>
+            <w:r>
+              <w:rPr>
+                <w:noProof/>
+                <w:webHidden/>
+              </w:rPr>
+              <w:fldChar w:fldCharType="end"/>
+            </w:r>
+          </w:hyperlink>
+        </w:p>
+        <w:p>
+          <w:pPr>
+            <w:pStyle w:val="TJ2"/>
+            <w:tabs>
+              <w:tab w:val="right" w:leader="dot" w:pos="8494"/>
+            </w:tabs>
+            <w:rPr>
+              <w:rFonts w:asciiTheme="minorHAnsi" w:eastAsiaTheme="minorEastAsia" w:hAnsiTheme="minorHAnsi" w:cstheme="minorBidi"/>
+              <w:noProof/>
+              <w:kern w:val="2"/>
+              <w:sz w:val="22"/>
+              <w:szCs w:val="22"/>
+              <w:lang w:val="en-US"/>
+              <w14:ligatures w14:val="standardContextual"/>
+            </w:rPr>
+          </w:pPr>
+          <w:hyperlink w:anchor="_Toc149406555" w:history="1">
+            <w:r>
+              <w:rPr>
+                <w:rStyle w:val="Hiperhivatkozs"/>
+                <w:noProof/>
+              </w:rPr>
+              <w:t>4.2 Szerveroldali architektúra</w:t>
+            </w:r>
+            <w:r>
+              <w:rPr>
+                <w:noProof/>
+                <w:webHidden/>
+              </w:rPr>
+              <w:tab/>
+            </w:r>
+            <w:r>
+              <w:rPr>
+                <w:noProof/>
+                <w:webHidden/>
+              </w:rPr>
+              <w:fldChar w:fldCharType="begin"/>
+            </w:r>
+            <w:r>
+              <w:rPr>
+                <w:noProof/>
+                <w:webHidden/>
+              </w:rPr>
+              <w:instrText xml:space="preserve"> PAGEREF _Toc149406555 \h </w:instrText>
+            </w:r>
+            <w:r>
+              <w:rPr>
+                <w:noProof/>
+                <w:webHidden/>
+              </w:rPr>
+            </w:r>
+            <w:r>
+              <w:rPr>
+                <w:noProof/>
+                <w:webHidden/>
+              </w:rPr>
+              <w:fldChar w:fldCharType="separate"/>
+            </w:r>
+            <w:r>
+              <w:rPr>
+                <w:noProof/>
+                <w:webHidden/>
+              </w:rPr>
+              <w:t>23</w:t>
             </w:r>
             <w:r>
               <w:rPr>
@@ -1565,18 +2568,20 @@
             <w:rPr>
               <w:rFonts w:asciiTheme="minorHAnsi" w:eastAsiaTheme="minorEastAsia" w:hAnsiTheme="minorHAnsi" w:cstheme="minorBidi"/>
               <w:noProof/>
+              <w:kern w:val="2"/>
               <w:sz w:val="22"/>
               <w:szCs w:val="22"/>
               <w:lang w:val="en-US"/>
+              <w14:ligatures w14:val="standardContextual"/>
             </w:rPr>
           </w:pPr>
-          <w:hyperlink w:anchor="_Toc136678945" w:history="1">
+          <w:hyperlink w:anchor="_Toc149406556" w:history="1">
             <w:r>
               <w:rPr>
                 <w:rStyle w:val="Hiperhivatkozs"/>
                 <w:noProof/>
               </w:rPr>
-              <w:t>2.2.1 Domain réteg</w:t>
+              <w:t>4.2.1 Domain réteg</w:t>
             </w:r>
             <w:r>
               <w:rPr>
@@ -1597,7 +2602,7 @@
                 <w:noProof/>
                 <w:webHidden/>
               </w:rPr>
-              <w:instrText xml:space="preserve"> PAGEREF _Toc136678945 \h </w:instrText>
+              <w:instrText xml:space="preserve"> PAGEREF _Toc149406556 \h </w:instrText>
             </w:r>
             <w:r>
               <w:rPr>
@@ -1617,7 +2622,7 @@
                 <w:noProof/>
                 <w:webHidden/>
               </w:rPr>
-              <w:t>14</w:t>
+              <w:t>23</w:t>
             </w:r>
             <w:r>
               <w:rPr>
@@ -1637,18 +2642,20 @@
             <w:rPr>
               <w:rFonts w:asciiTheme="minorHAnsi" w:eastAsiaTheme="minorEastAsia" w:hAnsiTheme="minorHAnsi" w:cstheme="minorBidi"/>
               <w:noProof/>
+              <w:kern w:val="2"/>
               <w:sz w:val="22"/>
               <w:szCs w:val="22"/>
               <w:lang w:val="en-US"/>
+              <w14:ligatures w14:val="standardContextual"/>
             </w:rPr>
           </w:pPr>
-          <w:hyperlink w:anchor="_Toc136678946" w:history="1">
+          <w:hyperlink w:anchor="_Toc149406557" w:history="1">
             <w:r>
               <w:rPr>
                 <w:rStyle w:val="Hiperhivatkozs"/>
                 <w:noProof/>
               </w:rPr>
-              <w:t>2.2.2 REST API</w:t>
+              <w:t>4.2.2 Web API</w:t>
             </w:r>
             <w:r>
               <w:rPr>
@@ -1669,7 +2676,7 @@
                 <w:noProof/>
                 <w:webHidden/>
               </w:rPr>
-              <w:instrText xml:space="preserve"> PAGEREF _Toc136678946 \h </w:instrText>
+              <w:instrText xml:space="preserve"> PAGEREF _Toc149406557 \h </w:instrText>
             </w:r>
             <w:r>
               <w:rPr>
@@ -1689,7 +2696,81 @@
                 <w:noProof/>
                 <w:webHidden/>
               </w:rPr>
-              <w:t>15</w:t>
+              <w:t>24</w:t>
+            </w:r>
+            <w:r>
+              <w:rPr>
+                <w:noProof/>
+                <w:webHidden/>
+              </w:rPr>
+              <w:fldChar w:fldCharType="end"/>
+            </w:r>
+          </w:hyperlink>
+        </w:p>
+        <w:p>
+          <w:pPr>
+            <w:pStyle w:val="TJ3"/>
+            <w:tabs>
+              <w:tab w:val="right" w:leader="dot" w:pos="8494"/>
+            </w:tabs>
+            <w:rPr>
+              <w:rFonts w:asciiTheme="minorHAnsi" w:eastAsiaTheme="minorEastAsia" w:hAnsiTheme="minorHAnsi" w:cstheme="minorBidi"/>
+              <w:noProof/>
+              <w:kern w:val="2"/>
+              <w:sz w:val="22"/>
+              <w:szCs w:val="22"/>
+              <w:lang w:val="en-US"/>
+              <w14:ligatures w14:val="standardContextual"/>
+            </w:rPr>
+          </w:pPr>
+          <w:hyperlink w:anchor="_Toc149406558" w:history="1">
+            <w:r>
+              <w:rPr>
+                <w:rStyle w:val="Hiperhivatkozs"/>
+                <w:noProof/>
+              </w:rPr>
+              <w:t>4.2.3 Adatelérési réteg</w:t>
+            </w:r>
+            <w:r>
+              <w:rPr>
+                <w:noProof/>
+                <w:webHidden/>
+              </w:rPr>
+              <w:tab/>
+            </w:r>
+            <w:r>
+              <w:rPr>
+                <w:noProof/>
+                <w:webHidden/>
+              </w:rPr>
+              <w:fldChar w:fldCharType="begin"/>
+            </w:r>
+            <w:r>
+              <w:rPr>
+                <w:noProof/>
+                <w:webHidden/>
+              </w:rPr>
+              <w:instrText xml:space="preserve"> PAGEREF _Toc149406558 \h </w:instrText>
+            </w:r>
+            <w:r>
+              <w:rPr>
+                <w:noProof/>
+                <w:webHidden/>
+              </w:rPr>
+            </w:r>
+            <w:r>
+              <w:rPr>
+                <w:noProof/>
+                <w:webHidden/>
+              </w:rPr>
+              <w:fldChar w:fldCharType="separate"/>
+            </w:r>
+            <w:r>
+              <w:rPr>
+                <w:noProof/>
+                <w:webHidden/>
+              </w:rPr>
+              <w:t>25</w:t>
             </w:r>
             <w:r>
               <w:rPr>
@@ -1709,18 +2790,20 @@
             <w:rPr>
               <w:rFonts w:asciiTheme="minorHAnsi" w:eastAsiaTheme="minorEastAsia" w:hAnsiTheme="minorHAnsi" w:cstheme="minorBidi"/>
               <w:noProof/>
+              <w:kern w:val="2"/>
               <w:sz w:val="22"/>
               <w:szCs w:val="22"/>
               <w:lang w:val="en-US"/>
+              <w14:ligatures w14:val="standardContextual"/>
             </w:rPr>
           </w:pPr>
-          <w:hyperlink w:anchor="_Toc136678947" w:history="1">
+          <w:hyperlink w:anchor="_Toc149406559" w:history="1">
             <w:r>
               <w:rPr>
                 <w:rStyle w:val="Hiperhivatkozs"/>
                 <w:noProof/>
               </w:rPr>
-              <w:t>2.3 Adatbázis felépítése</w:t>
+              <w:t>4.3 Adatbázis felépítése</w:t>
             </w:r>
             <w:r>
               <w:rPr>
@@ -1741,7 +2824,7 @@
                 <w:noProof/>
                 <w:webHidden/>
               </w:rPr>
-              <w:instrText xml:space="preserve"> PAGEREF _Toc136678947 \h </w:instrText>
+              <w:instrText xml:space="preserve"> PAGEREF _Toc149406559 \h </w:instrText>
             </w:r>
             <w:r>
               <w:rPr>
@@ -1761,7 +2844,7 @@
                 <w:noProof/>
                 <w:webHidden/>
               </w:rPr>
-              <w:t>15</w:t>
+              <w:t>25</w:t>
             </w:r>
             <w:r>
               <w:rPr>
@@ -1781,18 +2864,20 @@
             <w:rPr>
               <w:rFonts w:asciiTheme="minorHAnsi" w:eastAsiaTheme="minorEastAsia" w:hAnsiTheme="minorHAnsi" w:cstheme="minorBidi"/>
               <w:noProof/>
+              <w:kern w:val="2"/>
               <w:sz w:val="22"/>
               <w:szCs w:val="22"/>
               <w:lang w:val="en-US"/>
+              <w14:ligatures w14:val="standardContextual"/>
             </w:rPr>
           </w:pPr>
-          <w:hyperlink w:anchor="_Toc136678948" w:history="1">
+          <w:hyperlink w:anchor="_Toc149406560" w:history="1">
             <w:r>
               <w:rPr>
                 <w:rStyle w:val="Hiperhivatkozs"/>
                 <w:noProof/>
               </w:rPr>
-              <w:t>2.3.1 AspNetUsers</w:t>
+              <w:t>4.3.1 AspNetUsers</w:t>
             </w:r>
             <w:r>
               <w:rPr>
@@ -1813,7 +2898,7 @@
                 <w:noProof/>
                 <w:webHidden/>
               </w:rPr>
-              <w:instrText xml:space="preserve"> PAGEREF _Toc136678948 \h </w:instrText>
+              <w:instrText xml:space="preserve"> PAGEREF _Toc149406560 \h </w:instrText>
             </w:r>
             <w:r>
               <w:rPr>
@@ -1833,7 +2918,7 @@
                 <w:noProof/>
                 <w:webHidden/>
               </w:rPr>
-              <w:t>15</w:t>
+              <w:t>26</w:t>
             </w:r>
             <w:r>
               <w:rPr>
@@ -1853,18 +2938,20 @@
             <w:rPr>
               <w:rFonts w:asciiTheme="minorHAnsi" w:eastAsiaTheme="minorEastAsia" w:hAnsiTheme="minorHAnsi" w:cstheme="minorBidi"/>
               <w:noProof/>
+              <w:kern w:val="2"/>
               <w:sz w:val="22"/>
               <w:szCs w:val="22"/>
               <w:lang w:val="en-US"/>
+              <w14:ligatures w14:val="standardContextual"/>
             </w:rPr>
           </w:pPr>
-          <w:hyperlink w:anchor="_Toc136678949" w:history="1">
+          <w:hyperlink w:anchor="_Toc149406561" w:history="1">
             <w:r>
               <w:rPr>
                 <w:rStyle w:val="Hiperhivatkozs"/>
                 <w:noProof/>
               </w:rPr>
-              <w:t>2.3.2 Ads</w:t>
+              <w:t>4.3.2 Ads</w:t>
             </w:r>
             <w:r>
               <w:rPr>
@@ -1885,7 +2972,7 @@
                 <w:noProof/>
                 <w:webHidden/>
               </w:rPr>
-              <w:instrText xml:space="preserve"> PAGEREF _Toc136678949 \h </w:instrText>
+              <w:instrText xml:space="preserve"> PAGEREF _Toc149406561 \h </w:instrText>
             </w:r>
             <w:r>
               <w:rPr>
@@ -1905,7 +2992,7 @@
                 <w:noProof/>
                 <w:webHidden/>
               </w:rPr>
-              <w:t>16</w:t>
+              <w:t>26</w:t>
             </w:r>
             <w:r>
               <w:rPr>
@@ -1925,18 +3012,20 @@
             <w:rPr>
               <w:rFonts w:asciiTheme="minorHAnsi" w:eastAsiaTheme="minorEastAsia" w:hAnsiTheme="minorHAnsi" w:cstheme="minorBidi"/>
               <w:noProof/>
+              <w:kern w:val="2"/>
               <w:sz w:val="22"/>
               <w:szCs w:val="22"/>
               <w:lang w:val="en-US"/>
+              <w14:ligatures w14:val="standardContextual"/>
             </w:rPr>
           </w:pPr>
-          <w:hyperlink w:anchor="_Toc136678950" w:history="1">
+          <w:hyperlink w:anchor="_Toc149406562" w:history="1">
             <w:r>
               <w:rPr>
                 <w:rStyle w:val="Hiperhivatkozs"/>
                 <w:noProof/>
               </w:rPr>
-              <w:t>2.3.3 Messages</w:t>
+              <w:t>4.3.3 Messages</w:t>
             </w:r>
             <w:r>
               <w:rPr>
@@ -1957,7 +3046,7 @@
                 <w:noProof/>
                 <w:webHidden/>
               </w:rPr>
-              <w:instrText xml:space="preserve"> PAGEREF _Toc136678950 \h </w:instrText>
+              <w:instrText xml:space="preserve"> PAGEREF _Toc149406562 \h </w:instrText>
             </w:r>
             <w:r>
               <w:rPr>
@@ -1977,7 +3066,155 @@
                 <w:noProof/>
                 <w:webHidden/>
               </w:rPr>
-              <w:t>16</w:t>
+              <w:t>27</w:t>
+            </w:r>
+            <w:r>
+              <w:rPr>
+                <w:noProof/>
+                <w:webHidden/>
+              </w:rPr>
+              <w:fldChar w:fldCharType="end"/>
+            </w:r>
+          </w:hyperlink>
+        </w:p>
+        <w:p>
+          <w:pPr>
+            <w:pStyle w:val="TJ3"/>
+            <w:tabs>
+              <w:tab w:val="right" w:leader="dot" w:pos="8494"/>
+            </w:tabs>
+            <w:rPr>
+              <w:rFonts w:asciiTheme="minorHAnsi" w:eastAsiaTheme="minorEastAsia" w:hAnsiTheme="minorHAnsi" w:cstheme="minorBidi"/>
+              <w:noProof/>
+              <w:kern w:val="2"/>
+              <w:sz w:val="22"/>
+              <w:szCs w:val="22"/>
+              <w:lang w:val="en-US"/>
+              <w14:ligatures w14:val="standardContextual"/>
+            </w:rPr>
+          </w:pPr>
+          <w:hyperlink w:anchor="_Toc149406563" w:history="1">
+            <w:r>
+              <w:rPr>
+                <w:rStyle w:val="Hiperhivatkozs"/>
+                <w:noProof/>
+              </w:rPr>
+              <w:t>4.3.4 SubscriptionTiers</w:t>
+            </w:r>
+            <w:r>
+              <w:rPr>
+                <w:noProof/>
+                <w:webHidden/>
+              </w:rPr>
+              <w:tab/>
+            </w:r>
+            <w:r>
+              <w:rPr>
+                <w:noProof/>
+                <w:webHidden/>
+              </w:rPr>
+              <w:fldChar w:fldCharType="begin"/>
+            </w:r>
+            <w:r>
+              <w:rPr>
+                <w:noProof/>
+                <w:webHidden/>
+              </w:rPr>
+              <w:instrText xml:space="preserve"> PAGEREF _Toc149406563 \h </w:instrText>
+            </w:r>
+            <w:r>
+              <w:rPr>
+                <w:noProof/>
+                <w:webHidden/>
+              </w:rPr>
+            </w:r>
+            <w:r>
+              <w:rPr>
+                <w:noProof/>
+                <w:webHidden/>
+              </w:rPr>
+              <w:fldChar w:fldCharType="separate"/>
+            </w:r>
+            <w:r>
+              <w:rPr>
+                <w:noProof/>
+                <w:webHidden/>
+              </w:rPr>
+              <w:t>27</w:t>
+            </w:r>
+            <w:r>
+              <w:rPr>
+                <w:noProof/>
+                <w:webHidden/>
+              </w:rPr>
+              <w:fldChar w:fldCharType="end"/>
+            </w:r>
+          </w:hyperlink>
+        </w:p>
+        <w:p>
+          <w:pPr>
+            <w:pStyle w:val="TJ3"/>
+            <w:tabs>
+              <w:tab w:val="right" w:leader="dot" w:pos="8494"/>
+            </w:tabs>
+            <w:rPr>
+              <w:rFonts w:asciiTheme="minorHAnsi" w:eastAsiaTheme="minorEastAsia" w:hAnsiTheme="minorHAnsi" w:cstheme="minorBidi"/>
+              <w:noProof/>
+              <w:kern w:val="2"/>
+              <w:sz w:val="22"/>
+              <w:szCs w:val="22"/>
+              <w:lang w:val="en-US"/>
+              <w14:ligatures w14:val="standardContextual"/>
+            </w:rPr>
+          </w:pPr>
+          <w:hyperlink w:anchor="_Toc149406564" w:history="1">
+            <w:r>
+              <w:rPr>
+                <w:rStyle w:val="Hiperhivatkozs"/>
+                <w:noProof/>
+              </w:rPr>
+              <w:t>4.3.5 Subscriptions</w:t>
+            </w:r>
+            <w:r>
+              <w:rPr>
+                <w:noProof/>
+                <w:webHidden/>
+              </w:rPr>
+              <w:tab/>
+            </w:r>
+            <w:r>
+              <w:rPr>
+                <w:noProof/>
+                <w:webHidden/>
+              </w:rPr>
+              <w:fldChar w:fldCharType="begin"/>
+            </w:r>
+            <w:r>
+              <w:rPr>
+                <w:noProof/>
+                <w:webHidden/>
+              </w:rPr>
+              <w:instrText xml:space="preserve"> PAGEREF _Toc149406564 \h </w:instrText>
+            </w:r>
+            <w:r>
+              <w:rPr>
+                <w:noProof/>
+                <w:webHidden/>
+              </w:rPr>
+            </w:r>
+            <w:r>
+              <w:rPr>
+                <w:noProof/>
+                <w:webHidden/>
+              </w:rPr>
+              <w:fldChar w:fldCharType="separate"/>
+            </w:r>
+            <w:r>
+              <w:rPr>
+                <w:noProof/>
+                <w:webHidden/>
+              </w:rPr>
+              <w:t>27</w:t>
             </w:r>
             <w:r>
               <w:rPr>
@@ -1997,18 +3234,20 @@
             <w:rPr>
               <w:rFonts w:asciiTheme="minorHAnsi" w:eastAsiaTheme="minorEastAsia" w:hAnsiTheme="minorHAnsi" w:cstheme="minorBidi"/>
               <w:noProof/>
+              <w:kern w:val="2"/>
               <w:sz w:val="22"/>
               <w:szCs w:val="22"/>
               <w:lang w:val="en-US"/>
+              <w14:ligatures w14:val="standardContextual"/>
             </w:rPr>
           </w:pPr>
-          <w:hyperlink w:anchor="_Toc136678951" w:history="1">
+          <w:hyperlink w:anchor="_Toc149406565" w:history="1">
             <w:r>
               <w:rPr>
                 <w:rStyle w:val="Hiperhivatkozs"/>
                 <w:noProof/>
               </w:rPr>
-              <w:t>2.4 Kliensalkalmazás</w:t>
+              <w:t>4.4 Kliensalkalmazás</w:t>
             </w:r>
             <w:r>
               <w:rPr>
@@ -2029,7 +3268,7 @@
                 <w:noProof/>
                 <w:webHidden/>
               </w:rPr>
-              <w:instrText xml:space="preserve"> PAGEREF _Toc136678951 \h </w:instrText>
+              <w:instrText xml:space="preserve"> PAGEREF _Toc149406565 \h </w:instrText>
             </w:r>
             <w:r>
               <w:rPr>
@@ -2049,7 +3288,7 @@
                 <w:noProof/>
                 <w:webHidden/>
               </w:rPr>
-              <w:t>17</w:t>
+              <w:t>27</w:t>
             </w:r>
             <w:r>
               <w:rPr>
@@ -2063,32 +3302,57 @@
         <w:p>
           <w:pPr>
             <w:pStyle w:val="TJ1"/>
+            <w:tabs>
+              <w:tab w:val="left" w:pos="482"/>
+            </w:tabs>
             <w:rPr>
               <w:rFonts w:asciiTheme="minorHAnsi" w:eastAsiaTheme="minorEastAsia" w:hAnsiTheme="minorHAnsi" w:cstheme="minorBidi"/>
               <w:b w:val="0"/>
               <w:noProof/>
+              <w:kern w:val="2"/>
               <w:sz w:val="22"/>
               <w:szCs w:val="22"/>
               <w:lang w:val="en-US"/>
+              <w14:ligatures w14:val="standardContextual"/>
             </w:rPr>
           </w:pPr>
-          <w:hyperlink w:anchor="_Toc136678952" w:history="1">
+          <w:hyperlink w:anchor="_Toc149406566" w:history="1">
             <w:r>
               <w:rPr>
                 <w:rStyle w:val="Hiperhivatkozs"/>
                 <w:noProof/>
               </w:rPr>
-              <w:t>3 Irodalomjegyzék</w:t>
-            </w:r>
-            <w:r>
-              <w:rPr>
-                <w:noProof/>
-                <w:webHidden/>
+              <w:t>5.</w:t>
+            </w:r>
+            <w:r>
+              <w:rPr>
+                <w:rFonts w:asciiTheme="minorHAnsi" w:eastAsiaTheme="minorEastAsia" w:hAnsiTheme="minorHAnsi" w:cstheme="minorBidi"/>
+                <w:b w:val="0"/>
+                <w:noProof/>
+                <w:kern w:val="2"/>
+                <w:sz w:val="22"/>
+                <w:szCs w:val="22"/>
+                <w:lang w:val="en-US"/>
+                <w14:ligatures w14:val="standardContextual"/>
               </w:rPr>
               <w:tab/>
             </w:r>
             <w:r>
               <w:rPr>
+                <w:rStyle w:val="Hiperhivatkozs"/>
+                <w:noProof/>
+              </w:rPr>
+              <w:t>Megvalósítás</w:t>
+            </w:r>
+            <w:r>
+              <w:rPr>
+                <w:noProof/>
+                <w:webHidden/>
+              </w:rPr>
+              <w:tab/>
+            </w:r>
+            <w:r>
+              <w:rPr>
                 <w:noProof/>
                 <w:webHidden/>
               </w:rPr>
@@ -2099,7 +3363,7 @@
                 <w:noProof/>
                 <w:webHidden/>
               </w:rPr>
-              <w:instrText xml:space="preserve"> PAGEREF _Toc136678952 \h </w:instrText>
+              <w:instrText xml:space="preserve"> PAGEREF _Toc149406566 \h </w:instrText>
             </w:r>
             <w:r>
               <w:rPr>
@@ -2119,7 +3383,102 @@
                 <w:noProof/>
                 <w:webHidden/>
               </w:rPr>
-              <w:t>18</w:t>
+              <w:t>29</w:t>
+            </w:r>
+            <w:r>
+              <w:rPr>
+                <w:noProof/>
+                <w:webHidden/>
+              </w:rPr>
+              <w:fldChar w:fldCharType="end"/>
+            </w:r>
+          </w:hyperlink>
+        </w:p>
+        <w:p>
+          <w:pPr>
+            <w:pStyle w:val="TJ1"/>
+            <w:tabs>
+              <w:tab w:val="left" w:pos="482"/>
+            </w:tabs>
+            <w:rPr>
+              <w:rFonts w:asciiTheme="minorHAnsi" w:eastAsiaTheme="minorEastAsia" w:hAnsiTheme="minorHAnsi" w:cstheme="minorBidi"/>
+              <w:b w:val="0"/>
+              <w:noProof/>
+              <w:kern w:val="2"/>
+              <w:sz w:val="22"/>
+              <w:szCs w:val="22"/>
+              <w:lang w:val="en-US"/>
+              <w14:ligatures w14:val="standardContextual"/>
+            </w:rPr>
+          </w:pPr>
+          <w:hyperlink w:anchor="_Toc149406567" w:history="1">
+            <w:r>
+              <w:rPr>
+                <w:rStyle w:val="Hiperhivatkozs"/>
+                <w:noProof/>
+              </w:rPr>
+              <w:t>6.</w:t>
+            </w:r>
+            <w:r>
+              <w:rPr>
+                <w:rFonts w:asciiTheme="minorHAnsi" w:eastAsiaTheme="minorEastAsia" w:hAnsiTheme="minorHAnsi" w:cstheme="minorBidi"/>
+                <w:b w:val="0"/>
+                <w:noProof/>
+                <w:kern w:val="2"/>
+                <w:sz w:val="22"/>
+                <w:szCs w:val="22"/>
+                <w:lang w:val="en-US"/>
+                <w14:ligatures w14:val="standardContextual"/>
+              </w:rPr>
+              <w:tab/>
+            </w:r>
+            <w:r>
+              <w:rPr>
+                <w:rStyle w:val="Hiperhivatkozs"/>
+                <w:noProof/>
+              </w:rPr>
+              <w:t>Irodalomjegyzék</w:t>
+            </w:r>
+            <w:r>
+              <w:rPr>
+                <w:noProof/>
+                <w:webHidden/>
+              </w:rPr>
+              <w:tab/>
+            </w:r>
+            <w:r>
+              <w:rPr>
+                <w:noProof/>
+                <w:webHidden/>
+              </w:rPr>
+              <w:fldChar w:fldCharType="begin"/>
+            </w:r>
+            <w:r>
+              <w:rPr>
+                <w:noProof/>
+                <w:webHidden/>
+              </w:rPr>
+              <w:instrText xml:space="preserve"> PAGEREF _Toc149406567 \h </w:instrText>
+            </w:r>
+            <w:r>
+              <w:rPr>
+                <w:noProof/>
+                <w:webHidden/>
+              </w:rPr>
+            </w:r>
+            <w:r>
+              <w:rPr>
+                <w:noProof/>
+                <w:webHidden/>
+              </w:rPr>
+              <w:fldChar w:fldCharType="separate"/>
+            </w:r>
+            <w:r>
+              <w:rPr>
+                <w:noProof/>
+                <w:webHidden/>
+              </w:rPr>
+              <w:t>30</w:t>
             </w:r>
             <w:r>
               <w:rPr>
@@ -2165,18 +3524,10 @@
         <w:t>Bui Quanganh Krisztián</w:t>
       </w:r>
       <w:r>
-        <w:t xml:space="preserve">, szigorló hallgató kijelentem, hogy ezt </w:t>
-      </w:r>
-      <w:proofErr w:type="gramStart"/>
-      <w:r>
-        <w:t>a</w:t>
-      </w:r>
-      <w:proofErr w:type="gramEnd"/>
-      <w:r>
-        <w:t xml:space="preserve"> </w:t>
-      </w:r>
-      <w:r>
-        <w:t>önálló laboratórium dokumentációt</w:t>
+        <w:t>, szigorló hallgató kijelentem, hogy ezt a</w:t>
+      </w:r>
+      <w:r>
+        <w:t xml:space="preserve"> szakdolgozatot</w:t>
       </w:r>
       <w:r>
         <w:t xml:space="preserve"> meg nem engedett segítség nélkül, saját magam készítettem, csak a megadott forrásokat (szakirodalom, eszközök stb.) használtam fel. Minden olyan részt, melyet szó szerint, vagy azonos értelemben, de átfogalmazva más forrásból átvettem, egyértelműen, a forrás megadásával megjelöltem.</w:t>
@@ -2193,29 +3544,13 @@
         <w:t>en munkám alapadatait (szerző</w:t>
       </w:r>
       <w:r>
-        <w:t>, cím, angol és magyar nyelvű tartalmi kivonat, készítés éve, konzulens(</w:t>
-      </w:r>
-      <w:proofErr w:type="spellStart"/>
-      <w:r>
-        <w:t>ek</w:t>
-      </w:r>
-      <w:proofErr w:type="spellEnd"/>
-      <w:r>
-        <w:t xml:space="preserve">) neve) a BME VIK nyilvánosan hozzáférhető elektronikus formában, a munka teljes szövegét pedig az egyetem belső hálózatán keresztül (vagy </w:t>
+        <w:t xml:space="preserve">, cím, angol és magyar nyelvű tartalmi kivonat, készítés éve, konzulens(ek) neve) a BME VIK nyilvánosan hozzáférhető elektronikus formában, a munka teljes szövegét pedig az egyetem belső hálózatán keresztül (vagy </w:t>
       </w:r>
       <w:r>
         <w:t>hitelesített</w:t>
       </w:r>
       <w:r>
-        <w:t xml:space="preserve"> felhasználók számára) </w:t>
-      </w:r>
-      <w:proofErr w:type="spellStart"/>
-      <w:r>
-        <w:t>közzétegye</w:t>
-      </w:r>
-      <w:proofErr w:type="spellEnd"/>
-      <w:r>
-        <w:t xml:space="preserve">. Kijelentem, hogy a benyújtott munka és annak elektronikus verziója megegyezik. Dékáni engedéllyel titkosított diplomatervek esetén a dolgozat szövege csak 3 év </w:t>
+        <w:t xml:space="preserve"> felhasználók számára) közzétegye. Kijelentem, hogy a benyújtott munka és annak elektronikus verziója megegyezik. Dékáni engedéllyel titkosított diplomatervek esetén a dolgozat szövege csak 3 év </w:t>
       </w:r>
       <w:r>
         <w:t>eltelte után</w:t>
@@ -2241,10 +3576,7 @@
         <w:t xml:space="preserve">. </w:t>
       </w:r>
       <w:r>
-        <w:t>0</w:t>
-      </w:r>
-      <w:r>
-        <w:t>6</w:t>
+        <w:t>12</w:t>
       </w:r>
       <w:r>
         <w:t xml:space="preserve">. </w:t>
@@ -2305,32 +3637,459 @@
     </w:p>
     <w:p>
       <w:pPr>
+        <w:pStyle w:val="Stlus1"/>
+      </w:pPr>
+      <w:bookmarkStart w:id="0" w:name="_Toc149406524"/>
+      <w:r>
+        <w:lastRenderedPageBreak/>
+        <w:t>Összefoglal</w:t>
+      </w:r>
+      <w:r>
+        <w:t>ó</w:t>
+      </w:r>
+      <w:bookmarkEnd w:id="0"/>
+    </w:p>
+    <w:p>
+      <w:pPr>
+        <w:rPr>
+          <w:noProof/>
+        </w:rPr>
+      </w:pPr>
+      <w:r>
+        <w:rPr>
+          <w:noProof/>
+        </w:rPr>
+        <w:t>Az ingatlanpiac folyamatosan változik és fejlődik, és egyre többen választják az online platformokat a lakások vásárlásához és eladásához. Ebben az új digitális korszakban az ingatlan hirdető portálok váltak az elsődleges eszközökké az ingatlanok értékesítéséhez és bérbeadásához. Ezen portálok nemcsak a lakáshirdetések gyűjtését teszik lehetővé, hanem számos kényelmi funkciót is nyújtanak az eladók</w:t>
+      </w:r>
+      <w:r>
+        <w:rPr>
+          <w:noProof/>
+        </w:rPr>
+        <w:t xml:space="preserve"> és </w:t>
+      </w:r>
+      <w:r>
+        <w:rPr>
+          <w:noProof/>
+        </w:rPr>
+        <w:t>a vevők számára.</w:t>
+      </w:r>
+      <w:r>
+        <w:rPr>
+          <w:noProof/>
+        </w:rPr>
+        <w:t xml:space="preserve"> </w:t>
+      </w:r>
+      <w:r>
+        <w:rPr>
+          <w:noProof/>
+        </w:rPr>
+        <w:t xml:space="preserve">Azonban az </w:t>
+      </w:r>
+      <w:r>
+        <w:rPr>
+          <w:noProof/>
+        </w:rPr>
+        <w:t xml:space="preserve">ilyen </w:t>
+      </w:r>
+      <w:r>
+        <w:rPr>
+          <w:noProof/>
+        </w:rPr>
+        <w:t>alkalmazások fejlesztése és működtetése számos kihívással jár, amelyeket meg kell oldani ahhoz, hogy hatékony és sikeres legyen a platform.</w:t>
+      </w:r>
+    </w:p>
+    <w:p>
+      <w:pPr>
+        <w:rPr>
+          <w:noProof/>
+        </w:rPr>
+      </w:pPr>
+      <w:r>
+        <w:rPr>
+          <w:noProof/>
+        </w:rPr>
+        <w:t xml:space="preserve">A szakdolgozatomban egy single-page </w:t>
+      </w:r>
+      <w:r>
+        <w:rPr>
+          <w:noProof/>
+        </w:rPr>
+        <w:t>web</w:t>
+      </w:r>
+      <w:r>
+        <w:rPr>
+          <w:noProof/>
+        </w:rPr>
+        <w:t xml:space="preserve">alkalmazást készítettem, amely lehetővé teszi azt, hogy a felhasználók meghirdethessék saját ingatlanukat, kereshessenek saját igényeiknek megfelelő lakásokat, és megkönnyíti a kommunikálást a hirdető és az érdeklődő között egy valósidejű üzenetváltás funkcióval. A felhasználóknak van lehetőségük előfizetésért fizetni is, amellyel hirdetésüket feltűnőbbé tehetik, így több ember látja az ő hirdetésüket. </w:t>
+      </w:r>
+      <w:r>
+        <w:rPr>
+          <w:noProof/>
+        </w:rPr>
+        <w:t>Az elkészítés során törekedtem egy felhasználóbarát megjelenés</w:t>
+      </w:r>
+      <w:r>
+        <w:rPr>
+          <w:noProof/>
+        </w:rPr>
+        <w:t>t</w:t>
+      </w:r>
+      <w:r>
+        <w:rPr>
+          <w:noProof/>
+        </w:rPr>
+        <w:t xml:space="preserve"> készíteni.</w:t>
+      </w:r>
+      <w:r>
+        <w:rPr>
+          <w:noProof/>
+        </w:rPr>
+        <w:t xml:space="preserve"> A </w:t>
+      </w:r>
+      <w:r>
+        <w:rPr>
+          <w:noProof/>
+        </w:rPr>
+        <w:t>szak</w:t>
+      </w:r>
+      <w:r>
+        <w:rPr>
+          <w:noProof/>
+        </w:rPr>
+        <w:t>dolgozatban</w:t>
+      </w:r>
+      <w:r>
+        <w:rPr>
+          <w:noProof/>
+        </w:rPr>
+        <w:t xml:space="preserve"> részletesen</w:t>
+      </w:r>
+      <w:r>
+        <w:rPr>
+          <w:noProof/>
+        </w:rPr>
+        <w:t xml:space="preserve"> ismertetni fogom az alkalmazás tervezésének és fejlesztésének technikai részleteit</w:t>
+      </w:r>
+      <w:r>
+        <w:rPr>
+          <w:noProof/>
+        </w:rPr>
+        <w:t xml:space="preserve"> is.</w:t>
+      </w:r>
+    </w:p>
+    <w:p>
+      <w:pPr>
+        <w:rPr>
+          <w:noProof/>
+        </w:rPr>
+      </w:pPr>
+      <w:r>
+        <w:rPr>
+          <w:noProof/>
+        </w:rPr>
+        <w:t>Az ingatlanhirdető portál megvalósításához egy többrétegű webalkalmazást hoztam létre, amely egy React keretrendszerrel elkészített webkliensből és egy ASP.NET Core-t használó kiszolgáló szerverből áll, melyek REST API és SignalR könyvtár segítségével kommunikálnak egymással. Az alkalmazás implementálása közben több olyan könyvtárat és technológiát használtam, amelyek nem fordultak elő az egyetemi képzésem során, de népszerűek fejlesztők között</w:t>
+      </w:r>
+      <w:r>
+        <w:rPr>
+          <w:noProof/>
+        </w:rPr>
+        <w:t>, és szakdolgozatom célja volt ezeknek az eszközöknek a megismerése és elsajátítása.</w:t>
+      </w:r>
+    </w:p>
+    <w:p/>
+    <w:p>
+      <w:pPr>
+        <w:spacing w:after="0" w:line="240" w:lineRule="auto"/>
+        <w:ind w:firstLine="0"/>
+        <w:jc w:val="left"/>
+      </w:pPr>
+      <w:r>
+        <w:br w:type="page"/>
+      </w:r>
+    </w:p>
+    <w:p>
+      <w:pPr>
+        <w:pStyle w:val="Stlus1"/>
+      </w:pPr>
+      <w:bookmarkStart w:id="1" w:name="_Toc149406525"/>
+      <w:r>
+        <w:lastRenderedPageBreak/>
+        <w:t>Abstract</w:t>
+      </w:r>
+      <w:bookmarkEnd w:id="1"/>
+    </w:p>
+    <w:p>
+      <w:pPr>
+        <w:rPr>
+          <w:lang w:val="en-US"/>
+        </w:rPr>
+      </w:pPr>
+      <w:r>
+        <w:rPr>
+          <w:lang w:val="en-US"/>
+        </w:rPr>
+        <w:t>The real estate market is constantly changing and developing, and more and more people are choosing online platforms to buy and sell homes. In this new digital era, real estate advertising portals have become the primary means of selling and renting real estate. These portals not only enable the collection of housing advertisements, but also provide many convenient functions for sellers and buyers.</w:t>
+      </w:r>
+      <w:r>
+        <w:rPr>
+          <w:lang w:val="en-US"/>
+        </w:rPr>
+        <w:t xml:space="preserve"> </w:t>
+      </w:r>
+      <w:r>
+        <w:rPr>
+          <w:lang w:val="en-US"/>
+        </w:rPr>
+        <w:t>However, the development and operation of applications comes with many challenges that must be solved in order for the platform to be efficient and successful.</w:t>
+      </w:r>
+    </w:p>
+    <w:p>
+      <w:pPr>
+        <w:rPr>
+          <w:lang w:val="en-US"/>
+        </w:rPr>
+      </w:pPr>
+      <w:r>
+        <w:rPr>
+          <w:lang w:val="en-US"/>
+        </w:rPr>
+        <w:t xml:space="preserve">In my thesis, I created a single-page web application that allows users to advertise their own property, search for apartments that meet their needs, and facilitates communication between the advertiser and the interested party with a real-time message exchange function. Users also have the option to pay for a subscription to make their ad more prominent, so more people see their ad. During </w:t>
+      </w:r>
+      <w:r>
+        <w:rPr>
+          <w:lang w:val="en-US"/>
+        </w:rPr>
+        <w:t>development,</w:t>
+      </w:r>
+      <w:r>
+        <w:rPr>
+          <w:lang w:val="en-US"/>
+        </w:rPr>
+        <w:t xml:space="preserve"> </w:t>
+      </w:r>
+      <w:r>
+        <w:rPr>
+          <w:lang w:val="en-US"/>
+        </w:rPr>
+        <w:t xml:space="preserve">I tried to create a user-friendly </w:t>
+      </w:r>
+      <w:r>
+        <w:rPr>
+          <w:lang w:val="en-US"/>
+        </w:rPr>
+        <w:t>interface</w:t>
+      </w:r>
+      <w:r>
+        <w:rPr>
+          <w:lang w:val="en-US"/>
+        </w:rPr>
+        <w:t>. In the thesis, I will also describe in detail the technical details of the design and development of the application.</w:t>
+      </w:r>
+    </w:p>
+    <w:p>
+      <w:pPr>
+        <w:rPr>
+          <w:lang w:val="en-US"/>
+        </w:rPr>
+      </w:pPr>
+      <w:r>
+        <w:rPr>
+          <w:lang w:val="en-US"/>
+        </w:rPr>
+        <w:t xml:space="preserve">To implement the real estate advertising portal, I created a multi-layered web application, which consists of a web client made with the React framework and a server using ASP.NET Core, which communicate with each other using the REST API and </w:t>
+      </w:r>
+      <w:r>
+        <w:rPr>
+          <w:lang w:val="en-US"/>
+        </w:rPr>
+        <w:t xml:space="preserve">the </w:t>
+      </w:r>
+      <w:r>
+        <w:rPr>
+          <w:lang w:val="en-US"/>
+        </w:rPr>
+        <w:t>SignalR library. While implementing the application, I used several libraries and technologies that did not occur during my university education, but are popular among developers, and the aim of my thesis was to get to know and master these tools.</w:t>
+      </w:r>
+    </w:p>
+    <w:p>
+      <w:pPr>
+        <w:rPr>
+          <w:lang w:val="en-US"/>
+        </w:rPr>
+      </w:pPr>
+    </w:p>
+    <w:p>
+      <w:pPr>
         <w:pStyle w:val="Cmsor1"/>
       </w:pPr>
-      <w:bookmarkStart w:id="0" w:name="_Toc136678928"/>
+      <w:bookmarkStart w:id="2" w:name="_Toc149406526"/>
       <w:r>
         <w:lastRenderedPageBreak/>
-        <w:t>Felhasznált technológiák</w:t>
-      </w:r>
-      <w:bookmarkEnd w:id="0"/>
+        <w:t>Bevezetés</w:t>
+      </w:r>
+      <w:bookmarkEnd w:id="2"/>
+    </w:p>
+    <w:p>
+      <w:r>
+        <w:t>Az ingatlanhirdetések módszerei drasztikusan változtak az elmúlt évtizedek során a technológiai fejlődések miatt. Régen</w:t>
+      </w:r>
+      <w:r>
+        <w:t xml:space="preserve"> a</w:t>
+      </w:r>
+      <w:r>
+        <w:t xml:space="preserve"> kiadó vagy eladó lakásokról ingatlanújságokból vagy hirdetőtáblákon keresztül tájékozódhattunk, illetve ingatlanközvetítőktől. Ezek a módszerek valamennyire korlátozottak voltak a potenciális bérlők és vásárlók elérésében, ezek </w:t>
+      </w:r>
+      <w:r>
+        <w:t>a hirdetési módszerek</w:t>
+      </w:r>
+      <w:r>
+        <w:t xml:space="preserve"> általában a helyi közönséget érintették.</w:t>
+      </w:r>
+    </w:p>
+    <w:p>
+      <w:r>
+        <w:t>Manapság az internet, a számítógépek és a mobiltelefonok elterjedése jelentősen megváltoztatta az ingatlanhirdetéseket. Az online hirdetőoldalak segítségével bárhol és bárhonnan tudunk hirdetéseket böngészni elektronikus eszközeink segítségével, továbbá a kommunikálást is megkönnyítik.</w:t>
+      </w:r>
     </w:p>
     <w:p>
       <w:pPr>
         <w:pStyle w:val="Cmsor2"/>
       </w:pPr>
-      <w:bookmarkStart w:id="1" w:name="_Toc136678929"/>
-      <w:r>
-        <w:t>.NET</w:t>
-      </w:r>
-      <w:bookmarkEnd w:id="1"/>
-    </w:p>
-    <w:p>
-      <w:r>
-        <w:t>A .NET</w:t>
+      <w:bookmarkStart w:id="3" w:name="_Toc149406527"/>
+      <w:r>
+        <w:t>Témaválasztás</w:t>
+      </w:r>
+      <w:bookmarkEnd w:id="3"/>
+    </w:p>
+    <w:p>
+      <w:r>
+        <w:t xml:space="preserve">A </w:t>
+      </w:r>
+      <w:r>
+        <w:t>webalkalmazásfejlesztés egy izgalmas és dinamikus terület, amely folyamatosan változik és fejlődik. Az új technológiák és trendek folyamatosan megjelennek, és az alkalmazásoknak alkalmazkodniuk kell ezekhez a változásokhoz. A szakdolgozatom célja az volt, hogy mélyebben megértsem a webalkalmazásfejlesztés folyamatát, és hogy gyakorlati tapasztalatokat szerezzek ezen a területen.</w:t>
+      </w:r>
+    </w:p>
+    <w:p>
+      <w:pPr>
+        <w:pStyle w:val="Cmsor2"/>
+      </w:pPr>
+      <w:bookmarkStart w:id="4" w:name="_Toc149406528"/>
+      <w:r>
+        <w:t>Technológiai háttér</w:t>
+      </w:r>
+      <w:bookmarkEnd w:id="4"/>
+    </w:p>
+    <w:p>
+      <w:r>
+        <w:t>Az utóbbi évtizedekben a webalkalmazások egy</w:t>
+      </w:r>
+      <w:r>
+        <w:t>r</w:t>
+      </w:r>
+      <w:r>
+        <w:t>e nagyobb népszerűségnek örvendeznek.</w:t>
+      </w:r>
+      <w:r>
+        <w:t xml:space="preserve"> </w:t>
+      </w:r>
+      <w:r>
+        <w:t xml:space="preserve">Már a legtöbb asztali alkalmazásnak megtalálhatjuk webalkalmazásbeli megfelelőjét, például a Microsoft termékei közül létezik a Word-nek, az Excel-nek és a többi Office 365 szolgáltatásnak böngészőből futtatható változata közel ugyanakkora (, ha nem ugyanakkora) funkcionalitással. </w:t>
+      </w:r>
+      <w:r>
+        <w:t>Manapság az emberek rendszeresen használnak ilyen szolgáltatásokat, könnyedén el tudják érni őket telefonjaikon és asztali gépükön egyaránt.</w:t>
+      </w:r>
+    </w:p>
+    <w:p>
+      <w:r>
+        <w:t xml:space="preserve">Ezeknek az alkalmazások elkészítéséhez komplex UI keretrendszereket fejlesztettek ki a cégek, amelyeket nyilvánosan elérhetővé tettek. Ma az egyik legnépszerűbb a Meta (régebben Facebook) által fejlesztett React keretrendszer, amely egy rugalmas és könnyen megtanulható könyvtár, és az Angular, amely a Google terméke, és több beépített funkcióval kínál, de szigirúbb konvenciókkal rendelkezik. Mivel az </w:t>
+      </w:r>
+      <w:r>
+        <w:lastRenderedPageBreak/>
+        <w:t>Angular keretrendszer működését BSc tanulmányaim során már megismerhettem, így a React használata mellett döntöttem.</w:t>
+      </w:r>
+    </w:p>
+    <w:p>
+      <w:pPr>
+        <w:keepNext/>
+        <w:ind w:firstLine="0"/>
+        <w:jc w:val="center"/>
+      </w:pPr>
+      <w:r>
+        <w:rPr>
+          <w:noProof/>
+          <w:lang w:val="en-US"/>
+        </w:rPr>
+        <w:drawing>
+          <wp:inline distT="0" distB="0" distL="0" distR="0" wp14:anchorId="378C6D8F" wp14:editId="04BC23ED">
+            <wp:extent cx="5421704" cy="2501661"/>
+            <wp:effectExtent l="0" t="0" r="7620" b="0"/>
+            <wp:docPr id="1985956200" name="Kép 3"/>
+            <wp:cNvGraphicFramePr>
+              <a:graphicFrameLocks xmlns:a="http://schemas.openxmlformats.org/drawingml/2006/main" noChangeAspect="1"/>
+            </wp:cNvGraphicFramePr>
+            <a:graphic xmlns:a="http://schemas.openxmlformats.org/drawingml/2006/main">
+              <a:graphicData uri="http://schemas.openxmlformats.org/drawingml/2006/picture">
+                <pic:pic xmlns:pic="http://schemas.openxmlformats.org/drawingml/2006/picture">
+                  <pic:nvPicPr>
+                    <pic:cNvPr id="0" name="Picture 2"/>
+                    <pic:cNvPicPr>
+                      <a:picLocks noChangeAspect="1" noChangeArrowheads="1"/>
+                    </pic:cNvPicPr>
+                  </pic:nvPicPr>
+                  <pic:blipFill>
+                    <a:blip r:embed="rId10">
+                      <a:extLst>
+                        <a:ext uri="{28A0092B-C50C-407E-A947-70E740481C1C}">
+                          <a14:useLocalDpi xmlns:a14="http://schemas.microsoft.com/office/drawing/2010/main" val="0"/>
+                        </a:ext>
+                      </a:extLst>
+                    </a:blip>
+                    <a:srcRect/>
+                    <a:stretch>
+                      <a:fillRect/>
+                    </a:stretch>
+                  </pic:blipFill>
+                  <pic:spPr bwMode="auto">
+                    <a:xfrm>
+                      <a:off x="0" y="0"/>
+                      <a:ext cx="5481950" cy="2529459"/>
+                    </a:xfrm>
+                    <a:prstGeom prst="rect">
+                      <a:avLst/>
+                    </a:prstGeom>
+                    <a:noFill/>
+                  </pic:spPr>
+                </pic:pic>
+              </a:graphicData>
+            </a:graphic>
+          </wp:inline>
+        </w:drawing>
+      </w:r>
+    </w:p>
+    <w:p>
+      <w:pPr>
+        <w:pStyle w:val="Kpalrs"/>
+        <w:rPr>
+          <w:lang w:val="en-US"/>
+        </w:rPr>
+      </w:pPr>
+      <w:r>
+        <w:t xml:space="preserve">Ábra </w:t>
+      </w:r>
+      <w:fldSimple w:instr=" SEQ Ábra \* ARABIC ">
+        <w:r>
+          <w:rPr>
+            <w:noProof/>
+          </w:rPr>
+          <w:t>1</w:t>
+        </w:r>
+      </w:fldSimple>
+      <w:r>
+        <w:t>: Frontend keretrendszerek népszerűsége letöltések szerint</w:t>
       </w:r>
       <w:sdt>
         <w:sdtPr>
-          <w:id w:val="-123774872"/>
+          <w:id w:val="-415564104"/>
           <w:citation/>
         </w:sdtPr>
         <w:sdtContent>
@@ -2341,7 +4100,7 @@
             <w:rPr>
               <w:lang w:val="en-US"/>
             </w:rPr>
-            <w:instrText xml:space="preserve">CITATION Mic23 \l 1033 </w:instrText>
+            <w:instrText xml:space="preserve"> CITATION Exi23 \l 1033 </w:instrText>
           </w:r>
           <w:r>
             <w:fldChar w:fldCharType="separate"/>
@@ -2365,16 +4124,157 @@
           </w:r>
         </w:sdtContent>
       </w:sdt>
-      <w:r>
-        <w:t xml:space="preserve"> (korábban ismert nevén .NET </w:t>
-      </w:r>
-      <w:proofErr w:type="spellStart"/>
-      <w:r>
-        <w:t>Core</w:t>
-      </w:r>
-      <w:proofErr w:type="spellEnd"/>
-      <w:r>
-        <w:t>)</w:t>
+    </w:p>
+    <w:p>
+      <w:pPr>
+        <w:pStyle w:val="Cmsor2"/>
+      </w:pPr>
+      <w:bookmarkStart w:id="5" w:name="_Toc149406529"/>
+      <w:r>
+        <w:t>A szakdolgozat felépítése</w:t>
+      </w:r>
+      <w:bookmarkEnd w:id="5"/>
+    </w:p>
+    <w:p>
+      <w:r>
+        <w:t>A szakdolgozatom 2. fejezetében az alkalmazásom fejlesztése során felhasznált technológiákat és könyvtárakat fogom bemutatni.</w:t>
+      </w:r>
+    </w:p>
+    <w:p>
+      <w:r>
+        <w:t xml:space="preserve">A 3. fejezetben a webalkalmazáshoz kapcsolódó funkcionális és nem </w:t>
+      </w:r>
+      <w:r>
+        <w:t>funkcionális</w:t>
+      </w:r>
+      <w:r>
+        <w:t xml:space="preserve"> követelményeket fogom részletezni.</w:t>
+      </w:r>
+    </w:p>
+    <w:p>
+      <w:r>
+        <w:t xml:space="preserve">A 4. fejezetben a portál architektúrális felépítését fogom </w:t>
+      </w:r>
+      <w:r>
+        <w:t>ismertetni</w:t>
+      </w:r>
+      <w:r>
+        <w:t xml:space="preserve">. Ki fogok térni a használt tervezési mintákra, </w:t>
+      </w:r>
+      <w:r>
+        <w:t xml:space="preserve">és </w:t>
+      </w:r>
+      <w:r>
+        <w:t>a rétegek felelősségeire</w:t>
+      </w:r>
+      <w:r>
+        <w:t>.</w:t>
+      </w:r>
+    </w:p>
+    <w:p>
+      <w:r>
+        <w:t xml:space="preserve">Az 5. fejezetben </w:t>
+      </w:r>
+      <w:r>
+        <w:t>az elkészült webalkalmazás funkcióit mutatom be, leírom a fejlesztés menetét, a kliens és a kiszolgáló szerver megvalósításának részleteit.</w:t>
+      </w:r>
+    </w:p>
+    <w:p>
+      <w:r>
+        <w:t>A 6. fejezetben összefoglalom a fejlesztés során szerzett tapasztala</w:t>
+      </w:r>
+      <w:r>
+        <w:t>ta</w:t>
+      </w:r>
+      <w:r>
+        <w:t>imat, és leírom a továbbfejlesztési lehetőségeket.</w:t>
+      </w:r>
+    </w:p>
+    <w:p>
+      <w:pPr>
+        <w:pStyle w:val="Cmsor1"/>
+      </w:pPr>
+      <w:bookmarkStart w:id="6" w:name="_Toc149406530"/>
+      <w:r>
+        <w:lastRenderedPageBreak/>
+        <w:t>Felhasznált</w:t>
+      </w:r>
+      <w:r>
+        <w:t xml:space="preserve"> </w:t>
+      </w:r>
+      <w:r>
+        <w:t>technológiák</w:t>
+      </w:r>
+      <w:bookmarkEnd w:id="6"/>
+    </w:p>
+    <w:p>
+      <w:pPr>
+        <w:pStyle w:val="Listaszerbekezds"/>
+        <w:keepNext/>
+        <w:numPr>
+          <w:ilvl w:val="0"/>
+          <w:numId w:val="2"/>
+        </w:numPr>
+        <w:spacing w:before="240" w:after="60"/>
+        <w:outlineLvl w:val="1"/>
+        <w:rPr>
+          <w:rFonts w:cs="Arial"/>
+          <w:b/>
+          <w:bCs/>
+          <w:iCs/>
+          <w:vanish/>
+          <w:sz w:val="32"/>
+          <w:szCs w:val="28"/>
+        </w:rPr>
+      </w:pPr>
+      <w:bookmarkStart w:id="7" w:name="_Toc149406531"/>
+      <w:bookmarkEnd w:id="7"/>
+    </w:p>
+    <w:p>
+      <w:pPr>
+        <w:pStyle w:val="Cmsor2"/>
+      </w:pPr>
+      <w:bookmarkStart w:id="8" w:name="_Toc149406532"/>
+      <w:r>
+        <w:t>.</w:t>
+      </w:r>
+      <w:r>
+        <w:t>NET</w:t>
+      </w:r>
+      <w:bookmarkEnd w:id="8"/>
+    </w:p>
+    <w:p>
+      <w:r>
+        <w:t>A .NET</w:t>
+      </w:r>
+      <w:sdt>
+        <w:sdtPr>
+          <w:id w:val="-123774872"/>
+          <w:citation/>
+        </w:sdtPr>
+        <w:sdtContent>
+          <w:r>
+            <w:fldChar w:fldCharType="begin"/>
+          </w:r>
+          <w:r>
+            <w:instrText xml:space="preserve">CITATION Mic23 \l 1033 </w:instrText>
+          </w:r>
+          <w:r>
+            <w:fldChar w:fldCharType="separate"/>
+          </w:r>
+          <w:r>
+            <w:rPr>
+              <w:noProof/>
+            </w:rPr>
+            <w:t xml:space="preserve"> [2]</w:t>
+          </w:r>
+          <w:r>
+            <w:fldChar w:fldCharType="end"/>
+          </w:r>
+        </w:sdtContent>
+      </w:sdt>
+      <w:r>
+        <w:t xml:space="preserve"> (korábban ismert nevén .NET Core)</w:t>
       </w:r>
       <w:r>
         <w:t xml:space="preserve"> egy ingyenes és nyíltforráskódú szoftverkeretrendszer</w:t>
@@ -2394,13 +4294,8 @@
       <w:r>
         <w:t xml:space="preserve">jelentősen átdolgozott </w:t>
       </w:r>
-      <w:proofErr w:type="spellStart"/>
-      <w:r>
-        <w:t>cross</w:t>
-      </w:r>
-      <w:proofErr w:type="spellEnd"/>
-      <w:r>
-        <w:t>-platform utódja, így futtatható Windows, Linus és MacOS rendszereken egyaránt.</w:t>
+      <w:r>
+        <w:t>cross-platform utódja, így futtatható Windows, Linus és MacOS rendszereken egyaránt.</w:t>
       </w:r>
     </w:p>
     <w:p>
@@ -2422,31 +4317,7 @@
         <w:t xml:space="preserve"> robosztus és felügyelt</w:t>
       </w:r>
       <w:r>
-        <w:t xml:space="preserve"> közös nyelvi futtatókörnyezet (</w:t>
-      </w:r>
-      <w:proofErr w:type="spellStart"/>
-      <w:r>
-        <w:t>Common</w:t>
-      </w:r>
-      <w:proofErr w:type="spellEnd"/>
-      <w:r>
-        <w:t xml:space="preserve"> </w:t>
-      </w:r>
-      <w:proofErr w:type="spellStart"/>
-      <w:r>
-        <w:t>Language</w:t>
-      </w:r>
-      <w:proofErr w:type="spellEnd"/>
-      <w:r>
-        <w:t xml:space="preserve"> </w:t>
-      </w:r>
-      <w:proofErr w:type="spellStart"/>
-      <w:r>
-        <w:t>Runtime</w:t>
-      </w:r>
-      <w:proofErr w:type="spellEnd"/>
-      <w:r>
-        <w:t xml:space="preserve"> - CL</w:t>
+        <w:t xml:space="preserve"> közös nyelvi futtatókörnyezet (Common Language Runtime - CL</w:t>
       </w:r>
       <w:r>
         <w:t>R</w:t>
@@ -2464,9 +4335,6 @@
             <w:fldChar w:fldCharType="begin"/>
           </w:r>
           <w:r>
-            <w:rPr>
-              <w:lang w:val="en-US"/>
-            </w:rPr>
             <w:instrText xml:space="preserve"> CITATION Mic231 \l 1033 </w:instrText>
           </w:r>
           <w:r>
@@ -2475,16 +4343,8 @@
           <w:r>
             <w:rPr>
               <w:noProof/>
-              <w:lang w:val="en-US"/>
             </w:rPr>
-            <w:t xml:space="preserve"> </w:t>
-          </w:r>
-          <w:r>
-            <w:rPr>
-              <w:noProof/>
-              <w:lang w:val="en-US"/>
-            </w:rPr>
-            <w:t>[2]</w:t>
+            <w:t xml:space="preserve"> [3]</w:t>
           </w:r>
           <w:r>
             <w:fldChar w:fldCharType="end"/>
@@ -2548,23 +4408,7 @@
         <w:t>a</w:t>
       </w:r>
       <w:r>
-        <w:t>kor első sorban IL (</w:t>
-      </w:r>
-      <w:proofErr w:type="spellStart"/>
-      <w:r>
-        <w:t>Intermediate</w:t>
-      </w:r>
-      <w:proofErr w:type="spellEnd"/>
-      <w:r>
-        <w:t xml:space="preserve"> </w:t>
-      </w:r>
-      <w:proofErr w:type="spellStart"/>
-      <w:r>
-        <w:t>Language</w:t>
-      </w:r>
-      <w:proofErr w:type="spellEnd"/>
-      <w:r>
-        <w:t>) kód készül, mely több architektúr</w:t>
+        <w:t>kor első sorban IL (Intermediate Language) kód készül, mely több architektúr</w:t>
       </w:r>
       <w:r>
         <w:t>ára</w:t>
@@ -2576,31 +4420,13 @@
         <w:t>re fordítható</w:t>
       </w:r>
       <w:r>
-        <w:t xml:space="preserve">, majd a platformtól függően natív kód áll elő, ami </w:t>
-      </w:r>
-      <w:r>
-        <w:rPr>
-          <w:lang w:val="en-US"/>
-        </w:rPr>
-        <w:t>Just-in-time</w:t>
-      </w:r>
-      <w:r>
-        <w:t xml:space="preserve"> </w:t>
+        <w:t xml:space="preserve">, majd a platformtól függően natív kód áll elő, ami Just-in-time </w:t>
       </w:r>
       <w:r>
         <w:t>v</w:t>
       </w:r>
       <w:r>
-        <w:t xml:space="preserve">agy </w:t>
-      </w:r>
-      <w:r>
-        <w:rPr>
-          <w:lang w:val="en-US"/>
-        </w:rPr>
-        <w:t>Ahead-of-time</w:t>
-      </w:r>
-      <w:r>
-        <w:t xml:space="preserve"> módon fut le.</w:t>
+        <w:t>agy Ahead-of-time módon fut le.</w:t>
       </w:r>
     </w:p>
     <w:p>
@@ -2628,7 +4454,7 @@
                     <pic:cNvPicPr/>
                   </pic:nvPicPr>
                   <pic:blipFill>
-                    <a:blip r:embed="rId10"/>
+                    <a:blip r:embed="rId11"/>
                     <a:stretch>
                       <a:fillRect/>
                     </a:stretch>
@@ -2661,14 +4487,11 @@
           <w:rPr>
             <w:noProof/>
           </w:rPr>
-          <w:t>1</w:t>
+          <w:t>2</w:t>
         </w:r>
       </w:fldSimple>
       <w:r>
-        <w:t xml:space="preserve">: </w:t>
-      </w:r>
-      <w:r>
-        <w:t>Kód fordítása .NET környezetben.</w:t>
+        <w:t>: Kód fordítása .NET környezetben.</w:t>
       </w:r>
     </w:p>
     <w:p>
@@ -2688,42 +4511,24 @@
         <w:t>T</w:t>
       </w:r>
       <w:r>
-        <w:t xml:space="preserve">ovábbi komponenseket a </w:t>
-      </w:r>
-      <w:proofErr w:type="spellStart"/>
-      <w:r>
-        <w:t>NuGet</w:t>
-      </w:r>
-      <w:proofErr w:type="spellEnd"/>
-      <w:r>
-        <w:t xml:space="preserve"> csomagkezelő rendszeren keresztül tudunk hozzáadni. </w:t>
+        <w:t xml:space="preserve">ovábbi komponenseket a NuGet csomagkezelő rendszeren keresztül tudunk hozzáadni. </w:t>
       </w:r>
     </w:p>
     <w:p>
       <w:pPr>
         <w:pStyle w:val="Cmsor2"/>
       </w:pPr>
-      <w:bookmarkStart w:id="2" w:name="_Toc136678930"/>
+      <w:bookmarkStart w:id="9" w:name="_Toc149406533"/>
       <w:r>
         <w:lastRenderedPageBreak/>
-        <w:t xml:space="preserve">ASP.NET </w:t>
-      </w:r>
-      <w:proofErr w:type="spellStart"/>
-      <w:r>
-        <w:t>Core</w:t>
-      </w:r>
-      <w:bookmarkEnd w:id="2"/>
-      <w:proofErr w:type="spellEnd"/>
-    </w:p>
-    <w:p>
-      <w:r>
-        <w:t xml:space="preserve">Az ASP.NET </w:t>
-      </w:r>
-      <w:proofErr w:type="spellStart"/>
-      <w:r>
-        <w:t>Core</w:t>
-      </w:r>
-      <w:proofErr w:type="spellEnd"/>
+        <w:t>ASP.NET Core</w:t>
+      </w:r>
+      <w:bookmarkEnd w:id="9"/>
+    </w:p>
+    <w:p>
+      <w:r>
+        <w:t>Az ASP.NET Core</w:t>
+      </w:r>
       <w:sdt>
         <w:sdtPr>
           <w:id w:val="246466571"/>
@@ -2734,9 +4539,6 @@
             <w:fldChar w:fldCharType="begin"/>
           </w:r>
           <w:r>
-            <w:rPr>
-              <w:lang w:val="en-US"/>
-            </w:rPr>
             <w:instrText xml:space="preserve"> CITATION Mic22 \l 1033 </w:instrText>
           </w:r>
           <w:r>
@@ -2745,16 +4547,8 @@
           <w:r>
             <w:rPr>
               <w:noProof/>
-              <w:lang w:val="en-US"/>
             </w:rPr>
-            <w:t xml:space="preserve"> </w:t>
-          </w:r>
-          <w:r>
-            <w:rPr>
-              <w:noProof/>
-              <w:lang w:val="en-US"/>
-            </w:rPr>
-            <w:t>[3]</w:t>
+            <w:t xml:space="preserve"> [4]</w:t>
           </w:r>
           <w:r>
             <w:fldChar w:fldCharType="end"/>
@@ -2773,100 +4567,23 @@
       <w:r>
         <w:t xml:space="preserve"> segítségével készíthetünk szerver oldalon renderelt </w:t>
       </w:r>
-      <w:proofErr w:type="gramStart"/>
       <w:r>
         <w:t>multi</w:t>
       </w:r>
       <w:r>
         <w:t>-</w:t>
       </w:r>
-      <w:proofErr w:type="spellStart"/>
       <w:r>
         <w:t>page</w:t>
       </w:r>
-      <w:proofErr w:type="spellEnd"/>
-      <w:proofErr w:type="gramEnd"/>
-      <w:r>
-        <w:t xml:space="preserve"> alkalmazásokat (</w:t>
-      </w:r>
-      <w:proofErr w:type="spellStart"/>
-      <w:r>
-        <w:t>Razor</w:t>
-      </w:r>
-      <w:proofErr w:type="spellEnd"/>
-      <w:r>
-        <w:t xml:space="preserve"> </w:t>
-      </w:r>
-      <w:proofErr w:type="spellStart"/>
-      <w:r>
-        <w:t>pages</w:t>
-      </w:r>
-      <w:proofErr w:type="spellEnd"/>
-      <w:r>
-        <w:t xml:space="preserve">), </w:t>
-      </w:r>
-      <w:proofErr w:type="spellStart"/>
-      <w:r>
-        <w:t>single-page</w:t>
-      </w:r>
-      <w:proofErr w:type="spellEnd"/>
-      <w:r>
-        <w:t xml:space="preserve"> alkalmazásokat (</w:t>
-      </w:r>
-      <w:proofErr w:type="spellStart"/>
-      <w:r>
-        <w:t>React</w:t>
-      </w:r>
-      <w:proofErr w:type="spellEnd"/>
-      <w:r>
-        <w:t xml:space="preserve">, </w:t>
-      </w:r>
-      <w:proofErr w:type="spellStart"/>
-      <w:r>
-        <w:t>Angular</w:t>
-      </w:r>
-      <w:proofErr w:type="spellEnd"/>
-      <w:r>
-        <w:t>) vagy REST (</w:t>
-      </w:r>
-      <w:proofErr w:type="spellStart"/>
-      <w:r>
-        <w:t>Representational</w:t>
-      </w:r>
-      <w:proofErr w:type="spellEnd"/>
-      <w:r>
-        <w:t xml:space="preserve"> </w:t>
-      </w:r>
-      <w:proofErr w:type="spellStart"/>
-      <w:r>
-        <w:t>State</w:t>
-      </w:r>
-      <w:proofErr w:type="spellEnd"/>
-      <w:r>
-        <w:t xml:space="preserve"> </w:t>
-      </w:r>
-      <w:proofErr w:type="spellStart"/>
-      <w:r>
-        <w:t>Transfer</w:t>
-      </w:r>
-      <w:proofErr w:type="spellEnd"/>
-      <w:r>
-        <w:t xml:space="preserve">) </w:t>
+      <w:r>
+        <w:t xml:space="preserve"> alkalmazásokat (Razor pages), single-page alkalmazásokat (React, Angular) vagy REST (Representational State Transfer) </w:t>
       </w:r>
       <w:r>
         <w:t>API</w:t>
       </w:r>
       <w:r>
-        <w:t xml:space="preserve"> (</w:t>
-      </w:r>
-      <w:r>
-        <w:rPr>
-          <w:lang w:val="en-US"/>
-        </w:rPr>
-        <w:t>Application Programming Interface</w:t>
-      </w:r>
-      <w:r>
-        <w:t>)</w:t>
+        <w:t xml:space="preserve"> (Application Programming Interface)</w:t>
       </w:r>
       <w:r>
         <w:t xml:space="preserve"> szolgáltatást</w:t>
@@ -2877,23 +4594,7 @@
     </w:p>
     <w:p>
       <w:r>
-        <w:t>Az ASP.NET támogatja a függőséginjektálást (</w:t>
-      </w:r>
-      <w:proofErr w:type="spellStart"/>
-      <w:r>
-        <w:t>Dependency</w:t>
-      </w:r>
-      <w:proofErr w:type="spellEnd"/>
-      <w:r>
-        <w:t xml:space="preserve"> </w:t>
-      </w:r>
-      <w:proofErr w:type="spellStart"/>
-      <w:r>
-        <w:t>injection</w:t>
-      </w:r>
-      <w:proofErr w:type="spellEnd"/>
-      <w:r>
-        <w:t>) tervezési mintát. A minta lehetővé teszi azt, hogy egy osztály és azon függőségei között laza csatolás jöjjön létre azáltal, hogy az osztály nem függ a</w:t>
+        <w:t>Az ASP.NET támogatja a függőséginjektálást (Dependency injection) tervezési mintát. A minta lehetővé teszi azt, hogy egy osztály és azon függőségei között laza csatolás jöjjön létre azáltal, hogy az osztály nem függ a</w:t>
       </w:r>
       <w:r>
         <w:t xml:space="preserve">z </w:t>
@@ -2902,15 +4603,7 @@
         <w:t xml:space="preserve">implementációtól. </w:t>
       </w:r>
       <w:r>
-        <w:t xml:space="preserve">Az osztály a függőség szolgáltatásaihoz egy interfészen keresztül tud hozzájutni. Az esetleges függőségeket a </w:t>
-      </w:r>
-      <w:proofErr w:type="spellStart"/>
-      <w:r>
-        <w:t>Program.cs</w:t>
-      </w:r>
-      <w:proofErr w:type="spellEnd"/>
-      <w:r>
-        <w:t xml:space="preserve"> fájlban tudjuk rögzíteni, és a keretrendszer az osztály konstruktorán keresztül adja át a megfelelő függőségeket.</w:t>
+        <w:t>Az osztály a függőség szolgáltatásaihoz egy interfészen keresztül tud hozzájutni. Az esetleges függőségeket a Program.cs fájlban tudjuk rögzíteni, és a keretrendszer az osztály konstruktorán keresztül adja át a megfelelő függőségeket.</w:t>
       </w:r>
       <w:r>
         <w:t xml:space="preserve"> Az injektált függőségeknek többféle életciklust</w:t>
@@ -2925,9 +4618,6 @@
             <w:fldChar w:fldCharType="begin"/>
           </w:r>
           <w:r>
-            <w:rPr>
-              <w:lang w:val="en-US"/>
-            </w:rPr>
             <w:instrText xml:space="preserve"> CITATION Wad23 \l 1033 </w:instrText>
           </w:r>
           <w:r>
@@ -2936,16 +4626,8 @@
           <w:r>
             <w:rPr>
               <w:noProof/>
-              <w:lang w:val="en-US"/>
             </w:rPr>
-            <w:t xml:space="preserve"> </w:t>
-          </w:r>
-          <w:r>
-            <w:rPr>
-              <w:noProof/>
-              <w:lang w:val="en-US"/>
-            </w:rPr>
-            <w:t>[4]</w:t>
+            <w:t xml:space="preserve"> [5]</w:t>
           </w:r>
           <w:r>
             <w:fldChar w:fldCharType="end"/>
@@ -2959,15 +4641,7 @@
         <w:t>:</w:t>
       </w:r>
       <w:r>
-        <w:t xml:space="preserve"> </w:t>
-      </w:r>
-      <w:proofErr w:type="spellStart"/>
-      <w:r>
-        <w:t>Transient</w:t>
-      </w:r>
-      <w:proofErr w:type="spellEnd"/>
-      <w:r>
-        <w:t xml:space="preserve"> esetén minden használatkor új objektum jön létre,</w:t>
+        <w:t xml:space="preserve"> Transient esetén minden használatkor új objektum jön létre,</w:t>
       </w:r>
       <w:r>
         <w:t xml:space="preserve"> ami többszálú alkalmazás</w:t>
@@ -2982,23 +4656,7 @@
         <w:t>lehet; a</w:t>
       </w:r>
       <w:r>
-        <w:t xml:space="preserve"> </w:t>
-      </w:r>
-      <w:proofErr w:type="spellStart"/>
-      <w:r>
-        <w:t>Scoped</w:t>
-      </w:r>
-      <w:proofErr w:type="spellEnd"/>
-      <w:r>
-        <w:t xml:space="preserve"> objektum egy kérésen belül ugyanaz marad; a </w:t>
-      </w:r>
-      <w:proofErr w:type="spellStart"/>
-      <w:r>
-        <w:t>Singleton</w:t>
-      </w:r>
-      <w:proofErr w:type="spellEnd"/>
-      <w:r>
-        <w:t xml:space="preserve"> objektum esetén a kérések ugyanazt az egy objektumot használják.</w:t>
+        <w:t xml:space="preserve"> Scoped objektum egy kérésen belül ugyanaz marad; a Singleton objektum esetén a kérések ugyanazt az egy objektumot használják.</w:t>
       </w:r>
     </w:p>
     <w:p>
@@ -3026,7 +4684,7 @@
                     <pic:cNvPicPr/>
                   </pic:nvPicPr>
                   <pic:blipFill>
-                    <a:blip r:embed="rId11"/>
+                    <a:blip r:embed="rId12"/>
                     <a:stretch>
                       <a:fillRect/>
                     </a:stretch>
@@ -3059,7 +4717,7 @@
           <w:rPr>
             <w:noProof/>
           </w:rPr>
-          <w:t>2</w:t>
+          <w:t>3</w:t>
         </w:r>
       </w:fldSimple>
       <w:r>
@@ -3070,27 +4728,17 @@
       <w:pPr>
         <w:pStyle w:val="Cmsor2"/>
       </w:pPr>
-      <w:bookmarkStart w:id="3" w:name="_Toc136678931"/>
+      <w:bookmarkStart w:id="10" w:name="_Toc149406534"/>
       <w:r>
         <w:lastRenderedPageBreak/>
-        <w:t xml:space="preserve">ASP.NET </w:t>
-      </w:r>
-      <w:proofErr w:type="spellStart"/>
-      <w:r>
-        <w:t>Identity</w:t>
-      </w:r>
-      <w:bookmarkEnd w:id="3"/>
-      <w:proofErr w:type="spellEnd"/>
-    </w:p>
-    <w:p>
-      <w:r>
-        <w:t xml:space="preserve">Az ASP.NET </w:t>
-      </w:r>
-      <w:proofErr w:type="spellStart"/>
-      <w:r>
-        <w:t>Identity</w:t>
-      </w:r>
-      <w:proofErr w:type="spellEnd"/>
+        <w:t>ASP.NET Identity</w:t>
+      </w:r>
+      <w:bookmarkEnd w:id="10"/>
+    </w:p>
+    <w:p>
+      <w:r>
+        <w:t>Az ASP.NET Identity</w:t>
+      </w:r>
       <w:sdt>
         <w:sdtPr>
           <w:id w:val="1433777727"/>
@@ -3101,9 +4749,6 @@
             <w:fldChar w:fldCharType="begin"/>
           </w:r>
           <w:r>
-            <w:rPr>
-              <w:lang w:val="en-US"/>
-            </w:rPr>
             <w:instrText xml:space="preserve"> CITATION Ric22 \l 1033 </w:instrText>
           </w:r>
           <w:r>
@@ -3112,16 +4757,8 @@
           <w:r>
             <w:rPr>
               <w:noProof/>
-              <w:lang w:val="en-US"/>
             </w:rPr>
-            <w:t xml:space="preserve"> </w:t>
-          </w:r>
-          <w:r>
-            <w:rPr>
-              <w:noProof/>
-              <w:lang w:val="en-US"/>
-            </w:rPr>
-            <w:t>[5]</w:t>
+            <w:t xml:space="preserve"> [6]</w:t>
           </w:r>
           <w:r>
             <w:fldChar w:fldCharType="end"/>
@@ -3129,74 +4766,18 @@
         </w:sdtContent>
       </w:sdt>
       <w:r>
-        <w:t xml:space="preserve"> a Microsoft által biztosított felhasználóikezelő rendszer, amely biztonságos hitelesítési és </w:t>
-      </w:r>
-      <w:proofErr w:type="spellStart"/>
-      <w:r>
-        <w:t>authorizációs</w:t>
-      </w:r>
-      <w:proofErr w:type="spellEnd"/>
-      <w:r>
-        <w:t xml:space="preserve"> funkciók kiépítésére szolgál az ASP.NET alkalmazásokban.</w:t>
-      </w:r>
-      <w:r>
-        <w:t xml:space="preserve"> Az ASP.NET </w:t>
-      </w:r>
-      <w:proofErr w:type="spellStart"/>
-      <w:r>
-        <w:t>Core</w:t>
-      </w:r>
-      <w:proofErr w:type="spellEnd"/>
-      <w:r>
-        <w:t xml:space="preserve"> keretrendszer része, amelyet a regisztráció, a bejelentkezés, a jelszókezelés és a szerepek kezelésére terveztek.</w:t>
-      </w:r>
-    </w:p>
-    <w:p>
-      <w:r>
-        <w:t xml:space="preserve">Az ASP.NET </w:t>
-      </w:r>
-      <w:proofErr w:type="spellStart"/>
-      <w:r>
-        <w:t>Identity</w:t>
-      </w:r>
-      <w:proofErr w:type="spellEnd"/>
-      <w:r>
-        <w:t xml:space="preserve"> több hitelesítési mechanizmust is támogat, használhatunk külső bejelentkezés szolgáltatókat, például Facebook, Google vagy Microsoft felhasználókat, vagy eltárolhatjuk a bejelentkezési adatokat az </w:t>
-      </w:r>
-      <w:proofErr w:type="spellStart"/>
-      <w:r>
-        <w:t>Identity</w:t>
-      </w:r>
-      <w:proofErr w:type="spellEnd"/>
-      <w:r>
-        <w:t xml:space="preserve"> rendszer segítségével</w:t>
-      </w:r>
-      <w:r>
-        <w:t xml:space="preserve"> és használhatunk </w:t>
-      </w:r>
-      <w:proofErr w:type="spellStart"/>
-      <w:r>
-        <w:t>cookie</w:t>
-      </w:r>
-      <w:proofErr w:type="spellEnd"/>
-      <w:r>
-        <w:t xml:space="preserve">-alapú és </w:t>
-      </w:r>
-      <w:proofErr w:type="spellStart"/>
-      <w:r>
-        <w:t>token</w:t>
-      </w:r>
-      <w:proofErr w:type="spellEnd"/>
-      <w:r>
-        <w:t xml:space="preserve">-alapú hitelesítést JSON Web </w:t>
-      </w:r>
-      <w:proofErr w:type="spellStart"/>
-      <w:r>
-        <w:t>Token</w:t>
-      </w:r>
-      <w:proofErr w:type="spellEnd"/>
-      <w:r>
-        <w:t xml:space="preserve"> (JWT) segítségével</w:t>
+        <w:t xml:space="preserve"> a Microsoft által biztosított felhasználóikezelő rendszer, amely biztonságos hitelesítési és authorizációs funkciók kiépítésére szolgál az ASP.NET alkalmazásokban.</w:t>
+      </w:r>
+      <w:r>
+        <w:t xml:space="preserve"> Az ASP.NET Core keretrendszer része, amelyet a regisztráció, a bejelentkezés, a jelszókezelés és a szerepek kezelésére terveztek.</w:t>
+      </w:r>
+    </w:p>
+    <w:p>
+      <w:r>
+        <w:t>Az ASP.NET Identity több hitelesítési mechanizmust is támogat, használhatunk külső bejelentkezés szolgáltatókat, például Facebook, Google vagy Microsoft felhasználókat, vagy eltárolhatjuk a bejelentkezési adatokat az Identity rendszer segítségével</w:t>
+      </w:r>
+      <w:r>
+        <w:t xml:space="preserve"> és használhatunk cookie-alapú és token-alapú hitelesítést JSON Web Token (JWT) segítségével</w:t>
       </w:r>
       <w:r>
         <w:t>.</w:t>
@@ -3204,94 +4785,28 @@
     </w:p>
     <w:p>
       <w:r>
-        <w:t xml:space="preserve">A hitelesítés és </w:t>
-      </w:r>
-      <w:proofErr w:type="spellStart"/>
-      <w:r>
-        <w:t>authorizáció</w:t>
-      </w:r>
-      <w:proofErr w:type="spellEnd"/>
-      <w:r>
-        <w:t xml:space="preserve"> egyik legfontosabb része a biztonság. Mivel én ebben a területben nem vagyok elég jártas, a felhasználókezelő saját implementálása helyett egy előre megírt és jól dokumentált megoldás mellett döntöttem. Az ASP.NET </w:t>
-      </w:r>
-      <w:proofErr w:type="spellStart"/>
-      <w:r>
-        <w:t>Identity</w:t>
-      </w:r>
-      <w:proofErr w:type="spellEnd"/>
-      <w:r>
-        <w:t xml:space="preserve"> és az </w:t>
-      </w:r>
-      <w:proofErr w:type="spellStart"/>
-      <w:r>
-        <w:t>Entity</w:t>
-      </w:r>
-      <w:proofErr w:type="spellEnd"/>
-      <w:r>
-        <w:t xml:space="preserve"> Framework </w:t>
-      </w:r>
-      <w:proofErr w:type="spellStart"/>
-      <w:r>
-        <w:t>Core</w:t>
-      </w:r>
-      <w:proofErr w:type="spellEnd"/>
-      <w:r>
-        <w:t xml:space="preserve"> szorosan integrálódik egymással, ezért ennek a könyvtár használatát választottam.</w:t>
+        <w:t>A hitelesítés és authorizáció egyik legfontosabb része a biztonság. Mivel én ebben a területben nem vagyok elég jártas, a felhasználókezelő saját implementálása helyett egy előre megírt és jól dokumentált megoldás mellett döntöttem. Az ASP.NET Identity és az Entity Framework Core szorosan integrálódik egymással, ezért ennek a könyvtár használatát választottam.</w:t>
       </w:r>
     </w:p>
     <w:p>
       <w:pPr>
         <w:pStyle w:val="Cmsor2"/>
       </w:pPr>
-      <w:bookmarkStart w:id="4" w:name="_Toc136678932"/>
-      <w:proofErr w:type="spellStart"/>
-      <w:r>
-        <w:t>Entity</w:t>
-      </w:r>
-      <w:proofErr w:type="spellEnd"/>
-      <w:r>
-        <w:t xml:space="preserve"> Framework</w:t>
-      </w:r>
-      <w:r>
-        <w:t xml:space="preserve"> </w:t>
-      </w:r>
-      <w:proofErr w:type="spellStart"/>
-      <w:r>
-        <w:t>Core</w:t>
-      </w:r>
-      <w:bookmarkEnd w:id="4"/>
-      <w:proofErr w:type="spellEnd"/>
-    </w:p>
-    <w:p>
-      <w:r>
-        <w:t xml:space="preserve">Az </w:t>
-      </w:r>
-      <w:proofErr w:type="spellStart"/>
-      <w:r>
-        <w:t>Entity</w:t>
-      </w:r>
-      <w:proofErr w:type="spellEnd"/>
-      <w:r>
-        <w:t xml:space="preserve"> Framework </w:t>
-      </w:r>
-      <w:proofErr w:type="spellStart"/>
-      <w:r>
-        <w:t>Core</w:t>
-      </w:r>
-      <w:proofErr w:type="spellEnd"/>
-      <w:r>
-        <w:t xml:space="preserve"> </w:t>
-      </w:r>
-      <w:r>
-        <w:t xml:space="preserve">(EF </w:t>
-      </w:r>
-      <w:proofErr w:type="spellStart"/>
-      <w:r>
-        <w:t>Core</w:t>
-      </w:r>
-      <w:proofErr w:type="spellEnd"/>
-      <w:r>
-        <w:t>)</w:t>
+      <w:bookmarkStart w:id="11" w:name="_Toc149406535"/>
+      <w:r>
+        <w:t>Entity Framework</w:t>
+      </w:r>
+      <w:r>
+        <w:t xml:space="preserve"> Core</w:t>
+      </w:r>
+      <w:bookmarkEnd w:id="11"/>
+    </w:p>
+    <w:p>
+      <w:r>
+        <w:t xml:space="preserve">Az Entity Framework Core </w:t>
+      </w:r>
+      <w:r>
+        <w:t>(EF Core)</w:t>
       </w:r>
       <w:sdt>
         <w:sdtPr>
@@ -3303,9 +4818,6 @@
             <w:fldChar w:fldCharType="begin"/>
           </w:r>
           <w:r>
-            <w:rPr>
-              <w:lang w:val="en-US"/>
-            </w:rPr>
             <w:instrText xml:space="preserve"> CITATION Mic21 \l 1033 </w:instrText>
           </w:r>
           <w:r>
@@ -3314,16 +4826,8 @@
           <w:r>
             <w:rPr>
               <w:noProof/>
-              <w:lang w:val="en-US"/>
             </w:rPr>
-            <w:t xml:space="preserve"> </w:t>
-          </w:r>
-          <w:r>
-            <w:rPr>
-              <w:noProof/>
-              <w:lang w:val="en-US"/>
-            </w:rPr>
-            <w:t>[6]</w:t>
+            <w:t xml:space="preserve"> [7]</w:t>
           </w:r>
           <w:r>
             <w:fldChar w:fldCharType="end"/>
@@ -3334,15 +4838,7 @@
         <w:t xml:space="preserve"> </w:t>
       </w:r>
       <w:r>
-        <w:t xml:space="preserve">egy Microsoft által létrehozott objektum-relációs </w:t>
-      </w:r>
-      <w:proofErr w:type="spellStart"/>
-      <w:r>
-        <w:t>leképező</w:t>
-      </w:r>
-      <w:proofErr w:type="spellEnd"/>
-      <w:r>
-        <w:t xml:space="preserve"> könyvtár.</w:t>
+        <w:t>egy Microsoft által létrehozott objektum-relációs leképező könyvtár.</w:t>
       </w:r>
       <w:r>
         <w:t xml:space="preserve"> </w:t>
@@ -3357,27 +4853,7 @@
         <w:t>l</w:t>
       </w:r>
       <w:r>
-        <w:t>, például a Microsoft SQL Server-</w:t>
-      </w:r>
-      <w:proofErr w:type="spellStart"/>
-      <w:r>
-        <w:t>hez</w:t>
-      </w:r>
-      <w:proofErr w:type="spellEnd"/>
-      <w:r>
-        <w:t xml:space="preserve">, a </w:t>
-      </w:r>
-      <w:proofErr w:type="spellStart"/>
-      <w:r>
-        <w:t>MySQL-hez</w:t>
-      </w:r>
-      <w:proofErr w:type="spellEnd"/>
-      <w:r>
-        <w:t xml:space="preserve"> és a </w:t>
-      </w:r>
-      <w:proofErr w:type="spellStart"/>
-      <w:r>
-        <w:t>Post</w:t>
+        <w:t>, például a Microsoft SQL Server-hez, a MySQL-hez és a Post</w:t>
       </w:r>
       <w:r>
         <w:t>g</w:t>
@@ -3385,7 +4861,6 @@
       <w:r>
         <w:t>reSQL-hez</w:t>
       </w:r>
-      <w:proofErr w:type="spellEnd"/>
       <w:r>
         <w:t xml:space="preserve">. </w:t>
       </w:r>
@@ -3410,23 +4885,7 @@
         <w:t xml:space="preserve">Az </w:t>
       </w:r>
       <w:r>
-        <w:t xml:space="preserve">EF </w:t>
-      </w:r>
-      <w:proofErr w:type="spellStart"/>
-      <w:r>
-        <w:t>Core</w:t>
-      </w:r>
-      <w:proofErr w:type="spellEnd"/>
-      <w:r>
-        <w:t xml:space="preserve"> egyik fő funkciója a </w:t>
-      </w:r>
-      <w:proofErr w:type="spellStart"/>
-      <w:r>
-        <w:t>code-first</w:t>
-      </w:r>
-      <w:proofErr w:type="spellEnd"/>
-      <w:r>
-        <w:t xml:space="preserve"> leképezési módszer</w:t>
+        <w:t>EF Core egyik fő funkciója a code-first leképezési módszer</w:t>
       </w:r>
       <w:r>
         <w:t>. A fejlesztőnek van lehetősége arra, hogy elsődlegesen az alkalmazás objektummodelljét definiálja majd a keretrendszer segítségével hozza létre a kapcsolódó adatbázis sémát. A könyvtár egy migrációs rendszert is tartalmaz, ami az adatsémában való változtatások</w:t>
@@ -3467,7 +4926,7 @@
                     </pic:cNvPicPr>
                   </pic:nvPicPr>
                   <pic:blipFill>
-                    <a:blip r:embed="rId12">
+                    <a:blip r:embed="rId13">
                       <a:extLst>
                         <a:ext uri="{28A0092B-C50C-407E-A947-70E740481C1C}">
                           <a14:useLocalDpi xmlns:a14="http://schemas.microsoft.com/office/drawing/2010/main" val="0"/>
@@ -3511,134 +4970,56 @@
           <w:rPr>
             <w:noProof/>
           </w:rPr>
-          <w:t>3</w:t>
+          <w:t>4</w:t>
         </w:r>
       </w:fldSimple>
       <w:r>
-        <w:t xml:space="preserve">: A </w:t>
-      </w:r>
-      <w:proofErr w:type="spellStart"/>
-      <w:r>
-        <w:t>database-first</w:t>
-      </w:r>
-      <w:proofErr w:type="spellEnd"/>
-      <w:r>
-        <w:t xml:space="preserve"> és a </w:t>
-      </w:r>
-      <w:proofErr w:type="spellStart"/>
-      <w:r>
-        <w:t>code-first</w:t>
-      </w:r>
-      <w:proofErr w:type="spellEnd"/>
-      <w:r>
-        <w:t xml:space="preserve"> megközelítés közötti különbség</w:t>
-      </w:r>
-    </w:p>
-    <w:p>
-      <w:pPr>
-        <w:rPr>
-          <w:lang w:val="en-US"/>
-        </w:rPr>
-      </w:pPr>
-      <w:r>
-        <w:rPr>
-          <w:lang w:val="en-US"/>
-        </w:rPr>
+        <w:t>: A database-first és a code-first megközelítés közötti különbség</w:t>
+      </w:r>
+    </w:p>
+    <w:p>
+      <w:r>
         <w:t xml:space="preserve">Az EF Core </w:t>
       </w:r>
-      <w:proofErr w:type="spellStart"/>
-      <w:r>
-        <w:rPr>
-          <w:lang w:val="en-US"/>
-        </w:rPr>
-        <w:t>és</w:t>
-      </w:r>
-      <w:proofErr w:type="spellEnd"/>
-      <w:r>
-        <w:rPr>
-          <w:lang w:val="en-US"/>
-        </w:rPr>
+      <w:r>
+        <w:t xml:space="preserve">és </w:t>
+      </w:r>
+      <w:r>
+        <w:t xml:space="preserve">a LINQ (Language Integrated Query) rendszer </w:t>
+      </w:r>
+      <w:r>
+        <w:t>együttműködésével könnyen tudunk olvasható adatbázis lekérdezéseket írni C# szinta</w:t>
+      </w:r>
+      <w:r>
+        <w:t>x</w:t>
+      </w:r>
+      <w:r>
+        <w:t>is használatával. A LINQ típusbiztonságot is biztosít</w:t>
+      </w:r>
+      <w:r>
+        <w:t>, és olyan objektumokon is használhatjuk, amik implementálják az IEnumerable és az IQueryable interfészeket.</w:t>
+      </w:r>
+      <w:r>
         <w:t xml:space="preserve"> </w:t>
       </w:r>
-      <w:r>
-        <w:rPr>
-          <w:lang w:val="en-US"/>
-        </w:rPr>
-        <w:t xml:space="preserve">a LINQ (Language Integrated Query) </w:t>
-      </w:r>
-      <w:r>
-        <w:t xml:space="preserve">rendszer </w:t>
-      </w:r>
-      <w:r>
-        <w:t>együttműködésével könnyen tudunk olvasható adatbázis lekérdezéseket írni</w:t>
-      </w:r>
-      <w:r>
-        <w:t xml:space="preserve"> C</w:t>
-      </w:r>
-      <w:r>
-        <w:rPr>
-          <w:lang w:val="en-US"/>
-        </w:rPr>
-        <w:t>#</w:t>
-      </w:r>
-      <w:r>
-        <w:t xml:space="preserve"> szinta</w:t>
-      </w:r>
-      <w:r>
-        <w:t>x</w:t>
-      </w:r>
-      <w:r>
-        <w:t>is használatával. A LINQ típusbiztonságot is biztosít</w:t>
-      </w:r>
-      <w:r>
-        <w:t xml:space="preserve">, és olyan objektumokon is használhatjuk, amik implementálják az </w:t>
-      </w:r>
-      <w:proofErr w:type="spellStart"/>
-      <w:r>
-        <w:t>IEnumerable</w:t>
-      </w:r>
-      <w:proofErr w:type="spellEnd"/>
-      <w:r>
-        <w:t xml:space="preserve"> és az </w:t>
-      </w:r>
-      <w:proofErr w:type="spellStart"/>
-      <w:r>
-        <w:t>IQueryable</w:t>
-      </w:r>
-      <w:proofErr w:type="spellEnd"/>
-      <w:r>
-        <w:t xml:space="preserve"> interfészeket.</w:t>
-      </w:r>
-      <w:r>
-        <w:t xml:space="preserve"> </w:t>
-      </w:r>
     </w:p>
     <w:p>
       <w:pPr>
         <w:pStyle w:val="Cmsor2"/>
       </w:pPr>
-      <w:bookmarkStart w:id="5" w:name="_Toc136678933"/>
-      <w:r>
-        <w:t>Type</w:t>
-      </w:r>
-      <w:r>
-        <w:t>S</w:t>
-      </w:r>
-      <w:r>
-        <w:t>cript</w:t>
-      </w:r>
-      <w:bookmarkEnd w:id="5"/>
-    </w:p>
-    <w:p>
-      <w:r>
-        <w:t xml:space="preserve">A </w:t>
-      </w:r>
-      <w:r>
-        <w:t>TypeScript</w:t>
+      <w:bookmarkStart w:id="12" w:name="_Toc149406536"/>
+      <w:r>
+        <w:t>SignalR</w:t>
+      </w:r>
+      <w:bookmarkEnd w:id="12"/>
+    </w:p>
+    <w:p>
+      <w:r>
+        <w:t>A SignalR</w:t>
       </w:r>
       <w:sdt>
         <w:sdtPr>
-          <w:id w:val="-303086336"/>
+          <w:id w:val="-1459409719"/>
           <w:citation/>
         </w:sdtPr>
         <w:sdtContent>
@@ -3649,7 +5030,7 @@
             <w:rPr>
               <w:lang w:val="en-US"/>
             </w:rPr>
-            <w:instrText xml:space="preserve"> CITATION Mic232 \l 1033 </w:instrText>
+            <w:instrText xml:space="preserve"> CITATION Pat20 \l 1033 </w:instrText>
           </w:r>
           <w:r>
             <w:fldChar w:fldCharType="separate"/>
@@ -3666,7 +5047,7 @@
               <w:noProof/>
               <w:lang w:val="en-US"/>
             </w:rPr>
-            <w:t>[7]</w:t>
+            <w:t>[8]</w:t>
           </w:r>
           <w:r>
             <w:fldChar w:fldCharType="end"/>
@@ -3674,22 +5055,283 @@
         </w:sdtContent>
       </w:sdt>
       <w:r>
+        <w:t xml:space="preserve"> egy ingyenes és nyíltforráskódú könyvtár ASP.NET keretrendszerhez, </w:t>
+      </w:r>
+      <w:r>
+        <w:t>amelyet a Microsoft fejlesztett ki, és</w:t>
+      </w:r>
+      <w:r>
+        <w:t xml:space="preserve"> lehetővé teszi a </w:t>
+      </w:r>
+      <w:r>
+        <w:t>valós idejű</w:t>
+      </w:r>
+      <w:r>
         <w:t xml:space="preserve"> </w:t>
       </w:r>
       <w:r>
+        <w:t xml:space="preserve">kommunikációt a szerver és a kliens között. Ez a technológia különösen hasznos azoknál az alkalmazásoknál, amelyek olyan funkciókat igényelnek, mint az élő csevegés, a valós idejű értesítések, az online </w:t>
+      </w:r>
+      <w:r>
+        <w:t>játék</w:t>
+      </w:r>
+      <w:r>
+        <w:t xml:space="preserve"> stb. A könyvtár tartalmaz szerveroldali és kliensoldali </w:t>
+      </w:r>
+      <w:r>
+        <w:t>JavaScript komponenseket.</w:t>
+      </w:r>
+    </w:p>
+    <w:p>
+      <w:r>
+        <w:t>A SignalR többféle módon módon tudja kezelni a valós idejű kommunikációt: WebSockets, szerver által küldött események (</w:t>
+      </w:r>
+      <w:r>
+        <w:t>S</w:t>
+      </w:r>
+      <w:r>
+        <w:t>erver-</w:t>
+      </w:r>
+      <w:r>
+        <w:t>S</w:t>
+      </w:r>
+      <w:r>
+        <w:t xml:space="preserve">ent </w:t>
+      </w:r>
+      <w:r>
+        <w:t>E</w:t>
+      </w:r>
+      <w:r>
+        <w:t>vents), vagy Long Polling segítségével.</w:t>
+      </w:r>
+      <w:r>
+        <w:t xml:space="preserve"> A rendszer automatikusan kiválasztja a körülményeknek legjobban megfelelő kommunikációs módszert a kliens képességei és a szerver konfigurációját figyelembe véve.</w:t>
+      </w:r>
+    </w:p>
+    <w:p>
+      <w:r>
+        <w:t xml:space="preserve">A könyvtár Hub-okat használ a kliens és a szerver közötti kommunikációhoz. A hub egy olyan interfészt nyújt a fejlesztőnek, ami lehetővé teszi azt, hogy a kliens a szerveroldali funkciókat tudjon meghívni paraméterekkel, és ugyanúgy fordítva, ezzel </w:t>
+      </w:r>
+      <w:r>
+        <w:lastRenderedPageBreak/>
+        <w:t xml:space="preserve">biztosítva a </w:t>
+      </w:r>
+      <w:r>
+        <w:t>kétirányú</w:t>
+      </w:r>
+      <w:r>
+        <w:t xml:space="preserve"> kommunikációt.</w:t>
+      </w:r>
+      <w:r>
+        <w:t xml:space="preserve"> A SignalR eseménykezelést (pl. csatlakozás és lecsatlakozás), </w:t>
+      </w:r>
+      <w:r>
+        <w:t xml:space="preserve">hibakezelést, </w:t>
+      </w:r>
+      <w:r>
+        <w:t>felhasználó authentikációt és authorizációt</w:t>
+      </w:r>
+      <w:r>
+        <w:t xml:space="preserve"> is nyújt</w:t>
+      </w:r>
+      <w:r>
+        <w:t>.</w:t>
+      </w:r>
+    </w:p>
+    <w:p>
+      <w:pPr>
+        <w:keepNext/>
+        <w:jc w:val="center"/>
+      </w:pPr>
+      <w:r>
+        <w:rPr>
+          <w:noProof/>
+        </w:rPr>
+        <w:drawing>
+          <wp:inline distT="0" distB="0" distL="0" distR="0" wp14:anchorId="054E77D8" wp14:editId="7D0A0CDA">
+            <wp:extent cx="4340172" cy="4063042"/>
+            <wp:effectExtent l="0" t="0" r="3810" b="0"/>
+            <wp:docPr id="2058901361" name="Kép 1" descr="Invoking methods with SignalR"/>
+            <wp:cNvGraphicFramePr>
+              <a:graphicFrameLocks xmlns:a="http://schemas.openxmlformats.org/drawingml/2006/main" noChangeAspect="1"/>
+            </wp:cNvGraphicFramePr>
+            <a:graphic xmlns:a="http://schemas.openxmlformats.org/drawingml/2006/main">
+              <a:graphicData uri="http://schemas.openxmlformats.org/drawingml/2006/picture">
+                <pic:pic xmlns:pic="http://schemas.openxmlformats.org/drawingml/2006/picture">
+                  <pic:nvPicPr>
+                    <pic:cNvPr id="0" name="Picture 1" descr="Invoking methods with SignalR"/>
+                    <pic:cNvPicPr>
+                      <a:picLocks noChangeAspect="1" noChangeArrowheads="1"/>
+                    </pic:cNvPicPr>
+                  </pic:nvPicPr>
+                  <pic:blipFill>
+                    <a:blip r:embed="rId14">
+                      <a:extLst>
+                        <a:ext uri="{28A0092B-C50C-407E-A947-70E740481C1C}">
+                          <a14:useLocalDpi xmlns:a14="http://schemas.microsoft.com/office/drawing/2010/main" val="0"/>
+                        </a:ext>
+                      </a:extLst>
+                    </a:blip>
+                    <a:srcRect/>
+                    <a:stretch>
+                      <a:fillRect/>
+                    </a:stretch>
+                  </pic:blipFill>
+                  <pic:spPr bwMode="auto">
+                    <a:xfrm>
+                      <a:off x="0" y="0"/>
+                      <a:ext cx="4397002" cy="4116243"/>
+                    </a:xfrm>
+                    <a:prstGeom prst="rect">
+                      <a:avLst/>
+                    </a:prstGeom>
+                    <a:noFill/>
+                    <a:ln>
+                      <a:noFill/>
+                    </a:ln>
+                  </pic:spPr>
+                </pic:pic>
+              </a:graphicData>
+            </a:graphic>
+          </wp:inline>
+        </w:drawing>
+      </w:r>
+    </w:p>
+    <w:p>
+      <w:pPr>
+        <w:pStyle w:val="Kpalrs"/>
+      </w:pPr>
+      <w:r>
+        <w:t xml:space="preserve">Ábra </w:t>
+      </w:r>
+      <w:fldSimple w:instr=" SEQ Ábra \* ARABIC ">
+        <w:r>
+          <w:rPr>
+            <w:noProof/>
+          </w:rPr>
+          <w:t>5</w:t>
+        </w:r>
+      </w:fldSimple>
+      <w:r>
+        <w:t>: A kliens és szerver közötti függvényhívás.</w:t>
+      </w:r>
+    </w:p>
+    <w:p>
+      <w:pPr>
+        <w:pStyle w:val="Cmsor2"/>
+      </w:pPr>
+      <w:bookmarkStart w:id="13" w:name="_Toc149406537"/>
+      <w:r>
+        <w:t>Quartz.NET</w:t>
+      </w:r>
+      <w:bookmarkEnd w:id="13"/>
+    </w:p>
+    <w:p>
+      <w:r>
+        <w:t>A Quartz.NET</w:t>
+      </w:r>
+      <w:sdt>
+        <w:sdtPr>
+          <w:id w:val="2248449"/>
+          <w:citation/>
+        </w:sdtPr>
+        <w:sdtContent>
+          <w:r>
+            <w:fldChar w:fldCharType="begin"/>
+          </w:r>
+          <w:r>
+            <w:instrText xml:space="preserve"> CITATION Mar \l 1038 </w:instrText>
+          </w:r>
+          <w:r>
+            <w:fldChar w:fldCharType="separate"/>
+          </w:r>
+          <w:r>
+            <w:rPr>
+              <w:noProof/>
+            </w:rPr>
+            <w:t xml:space="preserve"> [9]</w:t>
+          </w:r>
+          <w:r>
+            <w:fldChar w:fldCharType="end"/>
+          </w:r>
+        </w:sdtContent>
+      </w:sdt>
+      <w:r>
+        <w:t xml:space="preserve"> egy nyíltforráskódú feladat ütemező keretrendszer, melyet a .NET keretrendszerre fejlesztettek ki. A könyvtár segítségével könnyedén olyan feladatokat definiálni, amelyeket </w:t>
+      </w:r>
+      <w:r>
+        <w:t>bizonyos időközönként vagy eseményekkor kell elvégezni. A keretrendszer erősen konfigurálható.</w:t>
+      </w:r>
+    </w:p>
+    <w:p>
+      <w:r>
+        <w:t xml:space="preserve">Az egyik funkciója könyvtárnak a Clustering, a rendszer több szerveren is képes futtatni a feladatütemezőt, amely nagy rendelkezésre állást biztosít. A Clustering segít abban figyel arra, hogy egy feladatot csak egy szerveren futtasson, ezzel megakadályozva a feladatok ismétlődését. </w:t>
+      </w:r>
+      <w:r>
+        <w:t xml:space="preserve">A keretrendszer támogatja a bővítmények létrehozását is, lehetővé </w:t>
+      </w:r>
+      <w:r>
+        <w:t>teszi különböző eseményekhez hallgatók hozzáadását, amelyek lehetővé teszik testre szabott műveletek vagy monitorozás hozzáadását.</w:t>
+      </w:r>
+    </w:p>
+    <w:p>
+      <w:pPr>
+        <w:pStyle w:val="Cmsor2"/>
+      </w:pPr>
+      <w:bookmarkStart w:id="14" w:name="_Toc149406538"/>
+      <w:r>
+        <w:lastRenderedPageBreak/>
+        <w:t>Type</w:t>
+      </w:r>
+      <w:r>
+        <w:t>S</w:t>
+      </w:r>
+      <w:r>
+        <w:t>cript</w:t>
+      </w:r>
+      <w:bookmarkEnd w:id="14"/>
+    </w:p>
+    <w:p>
+      <w:r>
+        <w:t xml:space="preserve">A </w:t>
+      </w:r>
+      <w:r>
+        <w:t>TypeScript</w:t>
+      </w:r>
+      <w:sdt>
+        <w:sdtPr>
+          <w:id w:val="-303086336"/>
+          <w:citation/>
+        </w:sdtPr>
+        <w:sdtContent>
+          <w:r>
+            <w:fldChar w:fldCharType="begin"/>
+          </w:r>
+          <w:r>
+            <w:instrText xml:space="preserve"> CITATION Mic232 \l 1033 </w:instrText>
+          </w:r>
+          <w:r>
+            <w:fldChar w:fldCharType="separate"/>
+          </w:r>
+          <w:r>
+            <w:rPr>
+              <w:noProof/>
+            </w:rPr>
+            <w:t xml:space="preserve"> [10]</w:t>
+          </w:r>
+          <w:r>
+            <w:fldChar w:fldCharType="end"/>
+          </w:r>
+        </w:sdtContent>
+      </w:sdt>
+      <w:r>
+        <w:t xml:space="preserve"> </w:t>
+      </w:r>
+      <w:r>
         <w:t>egy magasszintű</w:t>
       </w:r>
       <w:r>
-        <w:t>, objektum</w:t>
-      </w:r>
-      <w:r>
-        <w:rPr>
-          <w:lang w:val="en-US"/>
-        </w:rPr>
-        <w:t>-orient</w:t>
-      </w:r>
-      <w:r>
-        <w:t>ált</w:t>
+        <w:t>, objektum-orientált</w:t>
       </w:r>
       <w:r>
         <w:t>, böngészőkben használt</w:t>
@@ -3701,24 +5343,7 @@
         <w:t xml:space="preserve"> nyíltforráskódú programozási nyelv, ami a JavaScript kiterjesztése. </w:t>
       </w:r>
       <w:r>
-        <w:t>A TypeScript fordító JavaScript kódot hoz létre, ezért minden JavaScript</w:t>
-      </w:r>
-      <w:r>
-        <w:rPr>
-          <w:lang w:val="en-US"/>
-        </w:rPr>
-        <w:t xml:space="preserve">-et </w:t>
-      </w:r>
-      <w:r>
-        <w:t xml:space="preserve">támogató környezetben futtatható, és minden JavaScript kód </w:t>
-      </w:r>
-      <w:proofErr w:type="spellStart"/>
-      <w:r>
-        <w:t>szintaktikailag</w:t>
-      </w:r>
-      <w:proofErr w:type="spellEnd"/>
-      <w:r>
-        <w:t xml:space="preserve"> érvényes TypeScript kód</w:t>
+        <w:t>A TypeScript fordító JavaScript kódot hoz létre, ezért minden JavaScript-et támogató környezetben futtatható, és minden JavaScript kód szintaktikailag érvényes TypeScript kód</w:t>
       </w:r>
       <w:r>
         <w:t xml:space="preserve"> is</w:t>
@@ -3757,7 +5382,7 @@
                     </pic:cNvPicPr>
                   </pic:nvPicPr>
                   <pic:blipFill>
-                    <a:blip r:embed="rId13">
+                    <a:blip r:embed="rId15">
                       <a:extLst>
                         <a:ext uri="{28A0092B-C50C-407E-A947-70E740481C1C}">
                           <a14:useLocalDpi xmlns:a14="http://schemas.microsoft.com/office/drawing/2010/main" val="0"/>
@@ -3801,7 +5426,7 @@
           <w:rPr>
             <w:noProof/>
           </w:rPr>
-          <w:t>4</w:t>
+          <w:t>6</w:t>
         </w:r>
       </w:fldSimple>
       <w:r>
@@ -3813,102 +5438,69 @@
         <w:t>A TypeScript statikus</w:t>
       </w:r>
       <w:r>
+        <w:t xml:space="preserve"> típusosságot biztosít, így lehetővé teszi a </w:t>
+      </w:r>
+      <w:r>
+        <w:t>típusellenőrzést</w:t>
+      </w:r>
+      <w:r>
+        <w:t xml:space="preserve"> fordítási időben. Ez jelentősen megkönnyíti</w:t>
+      </w:r>
+      <w:r>
+        <w:t xml:space="preserve"> a fejlesztést</w:t>
+      </w:r>
+      <w:r>
+        <w:t>, mivel a legtöbb futási idejű hiba kiderül fordításkor, továbbá</w:t>
+      </w:r>
+      <w:r>
+        <w:t xml:space="preserve"> valódi</w:t>
+      </w:r>
+      <w:r>
+        <w:t xml:space="preserve"> IntelliSense </w:t>
+      </w:r>
+      <w:r>
+        <w:t>támogatást is nyújt.</w:t>
+      </w:r>
+      <w:r>
+        <w:t xml:space="preserve"> A nyelv segítségével saját osztályokat és interfészeket is létrehozhatunk, melyeknek adattagokat és függvényeket adhatunk</w:t>
+      </w:r>
+      <w:r>
+        <w:t>.</w:t>
+      </w:r>
+      <w:r>
         <w:t xml:space="preserve"> </w:t>
       </w:r>
-      <w:proofErr w:type="spellStart"/>
-      <w:r>
-        <w:t>típusosságot</w:t>
-      </w:r>
-      <w:proofErr w:type="spellEnd"/>
-      <w:r>
-        <w:t xml:space="preserve"> biztosít, így lehetővé teszi a </w:t>
-      </w:r>
-      <w:r>
-        <w:t>típusellenőrzést</w:t>
-      </w:r>
-      <w:r>
-        <w:t xml:space="preserve"> fordítási időben. Ez jelentősen megkönnyíti</w:t>
-      </w:r>
-      <w:r>
-        <w:t xml:space="preserve"> a fejlesztést</w:t>
-      </w:r>
-      <w:r>
-        <w:t xml:space="preserve">, mivel a legtöbb futási idejű hiba </w:t>
-      </w:r>
-      <w:r>
-        <w:lastRenderedPageBreak/>
-        <w:t>kiderül fordításkor, továbbá</w:t>
-      </w:r>
-      <w:r>
-        <w:t xml:space="preserve"> valódi</w:t>
+      <w:r>
+        <w:t>Strukturális</w:t>
       </w:r>
       <w:r>
         <w:t xml:space="preserve"> </w:t>
       </w:r>
-      <w:proofErr w:type="spellStart"/>
-      <w:r>
-        <w:t>IntelliSense</w:t>
-      </w:r>
-      <w:proofErr w:type="spellEnd"/>
-      <w:r>
-        <w:t xml:space="preserve"> </w:t>
-      </w:r>
-      <w:r>
-        <w:t>támogatást is nyújt.</w:t>
-      </w:r>
-      <w:r>
-        <w:t xml:space="preserve"> A nyelv segítségével saját osztályokat és interfészeket is létrehozhatunk, melyeknek adattagokat és függvényeket adhatunk</w:t>
+      <w:r>
+        <w:t>típusosság</w:t>
+      </w:r>
+      <w:r>
+        <w:t xml:space="preserve"> jellemzi</w:t>
+      </w:r>
+      <w:r>
+        <w:t xml:space="preserve">, vagyis egy objektum </w:t>
+      </w:r>
+      <w:r>
+        <w:t>strukturálisan</w:t>
+      </w:r>
+      <w:r>
+        <w:t xml:space="preserve"> kompatibilis egy másik objektummal, ha </w:t>
+      </w:r>
+      <w:r>
+        <w:t>tartalmazza a publikusan elérhető tagváltozóit és függvényeit</w:t>
       </w:r>
       <w:r>
         <w:t>.</w:t>
       </w:r>
-      <w:r>
-        <w:t xml:space="preserve"> </w:t>
-      </w:r>
-      <w:r>
-        <w:t>Strukturális</w:t>
-      </w:r>
-      <w:r>
-        <w:t xml:space="preserve"> </w:t>
-      </w:r>
-      <w:r>
-        <w:t>típusosság</w:t>
-      </w:r>
-      <w:r>
-        <w:t xml:space="preserve"> jellemzi</w:t>
-      </w:r>
-      <w:r>
-        <w:t xml:space="preserve">, vagyis egy objektum </w:t>
-      </w:r>
-      <w:r>
-        <w:t>strukturálisan</w:t>
-      </w:r>
-      <w:r>
-        <w:t xml:space="preserve"> kompatibilis egy másik objektummal, ha </w:t>
-      </w:r>
-      <w:r>
-        <w:t>tartalmazza a publikusan elérhető tagváltozóit és függvényeit</w:t>
-      </w:r>
-      <w:r>
-        <w:t>.</w:t>
-      </w:r>
-    </w:p>
-    <w:p>
-      <w:pPr>
-        <w:rPr>
-          <w:lang w:val="en-US"/>
-        </w:rPr>
-      </w:pPr>
-      <w:r>
-        <w:t xml:space="preserve">Alapértelmezetten a változók felvehetik a null és </w:t>
-      </w:r>
-      <w:proofErr w:type="spellStart"/>
-      <w:r>
-        <w:t>undefined</w:t>
-      </w:r>
-      <w:proofErr w:type="spellEnd"/>
-      <w:r>
-        <w:t xml:space="preserve"> </w:t>
+    </w:p>
+    <w:p>
+      <w:r>
+        <w:t xml:space="preserve">Alapértelmezetten a változók felvehetik a null és undefined </w:t>
       </w:r>
       <w:r>
         <w:t>értékeket</w:t>
@@ -3923,53 +5515,31 @@
         <w:rPr>
           <w:rFonts w:ascii="Courier New" w:hAnsi="Courier New" w:cs="Courier New"/>
         </w:rPr>
-        <w:t>--</w:t>
-      </w:r>
-      <w:proofErr w:type="spellStart"/>
-      <w:r>
-        <w:rPr>
-          <w:rFonts w:ascii="Courier New" w:hAnsi="Courier New" w:cs="Courier New"/>
-        </w:rPr>
-        <w:t>s</w:t>
-      </w:r>
-      <w:r>
-        <w:rPr>
-          <w:rFonts w:ascii="Courier New" w:hAnsi="Courier New" w:cs="Courier New"/>
-        </w:rPr>
-        <w:t>trictNullChecks</w:t>
-      </w:r>
-      <w:proofErr w:type="spellEnd"/>
+        <w:t>--strictNullChecks</w:t>
+      </w:r>
+      <w:r>
+        <w:t xml:space="preserve"> flag beállítása esetén </w:t>
+      </w:r>
+      <w:r>
+        <w:t xml:space="preserve">a fordító típushibát dob, ha egy típusos változónak az előbb említett értékek egyiket adjuk meg. </w:t>
+      </w:r>
+    </w:p>
+    <w:p>
+      <w:r>
+        <w:t>A TypeScript modulok használatát is biztosítja, ezek segítségével összefüggő osztályokat, függvényeket, változókat tudunk összefűzni egy logikai fájlba. Alapesetben egy modul</w:t>
+      </w:r>
+      <w:r>
+        <w:t xml:space="preserve"> tartalma</w:t>
+      </w:r>
+      <w:r>
+        <w:t xml:space="preserve"> csak exportálás után láthatóak kívülről, és</w:t>
+      </w:r>
+      <w:r>
+        <w:t xml:space="preserve"> minden használni kívánt</w:t>
+      </w:r>
       <w:r>
         <w:t xml:space="preserve"> </w:t>
       </w:r>
-      <w:proofErr w:type="spellStart"/>
-      <w:r>
-        <w:t>flag</w:t>
-      </w:r>
-      <w:proofErr w:type="spellEnd"/>
-      <w:r>
-        <w:t xml:space="preserve"> beállítása esetén </w:t>
-      </w:r>
-      <w:r>
-        <w:t xml:space="preserve">a fordító típushibát dob, ha egy típusos változónak az előbb említett értékek egyiket adjuk meg. </w:t>
-      </w:r>
-    </w:p>
-    <w:p>
-      <w:r>
-        <w:t>A TypeScript modulok használatát is biztosítja, ezek segítségével összefüggő osztályokat, függvényeket, változókat tudunk összefűzni egy logikai fájlba. Alapesetben egy modul</w:t>
-      </w:r>
-      <w:r>
-        <w:t xml:space="preserve"> tartalma</w:t>
-      </w:r>
-      <w:r>
-        <w:t xml:space="preserve"> csak exportálás után láthatóak kívülről, és</w:t>
-      </w:r>
-      <w:r>
-        <w:t xml:space="preserve"> minden használni kívánt</w:t>
-      </w:r>
-      <w:r>
-        <w:t xml:space="preserve"> </w:t>
-      </w:r>
       <w:r>
         <w:t xml:space="preserve">elem </w:t>
       </w:r>
@@ -3984,23 +5554,17 @@
       <w:pPr>
         <w:pStyle w:val="Cmsor2"/>
       </w:pPr>
-      <w:bookmarkStart w:id="6" w:name="_Toc136678934"/>
-      <w:proofErr w:type="spellStart"/>
-      <w:r>
+      <w:bookmarkStart w:id="15" w:name="_Toc149406539"/>
+      <w:r>
+        <w:lastRenderedPageBreak/>
         <w:t>React</w:t>
       </w:r>
-      <w:bookmarkEnd w:id="6"/>
-      <w:proofErr w:type="spellEnd"/>
-    </w:p>
-    <w:p>
-      <w:r>
-        <w:t xml:space="preserve">A </w:t>
-      </w:r>
-      <w:proofErr w:type="spellStart"/>
-      <w:r>
-        <w:t>React</w:t>
-      </w:r>
-      <w:proofErr w:type="spellEnd"/>
+      <w:bookmarkEnd w:id="15"/>
+    </w:p>
+    <w:p>
+      <w:r>
+        <w:t>A React</w:t>
+      </w:r>
       <w:sdt>
         <w:sdtPr>
           <w:id w:val="1715463317"/>
@@ -4011,10 +5575,500 @@
             <w:fldChar w:fldCharType="begin"/>
           </w:r>
           <w:r>
+            <w:instrText xml:space="preserve"> CITATION Met23 \l 1033 </w:instrText>
+          </w:r>
+          <w:r>
+            <w:fldChar w:fldCharType="separate"/>
+          </w:r>
+          <w:r>
+            <w:rPr>
+              <w:noProof/>
+            </w:rPr>
+            <w:t xml:space="preserve"> [11]</w:t>
+          </w:r>
+          <w:r>
+            <w:fldChar w:fldCharType="end"/>
+          </w:r>
+        </w:sdtContent>
+      </w:sdt>
+      <w:r>
+        <w:t xml:space="preserve"> egy ingyenes, nyíltforráskódú</w:t>
+      </w:r>
+      <w:r>
+        <w:t>,</w:t>
+      </w:r>
+      <w:r>
+        <w:t xml:space="preserve"> </w:t>
+      </w:r>
+      <w:r>
+        <w:t>JavaScript keretrendszer, melyet a Meta (korábban Facebook) fejlesztett ki. A könyvtár segítségével felhasználói felületet tudunk létrehozni.</w:t>
+      </w:r>
+      <w:r>
+        <w:t xml:space="preserve"> A felület leírását deklaratív módon tudjuk leírni, a keretrendszer automatikusan frissíti és újrarendereli a komponenseket a fájlok változtatásakor</w:t>
+      </w:r>
+      <w:r>
+        <w:t xml:space="preserve">, ez jelentősen felgyorsíthatja a fejlesztést és megkönnyíti a hibakeresést. A keretrendszerhez mellékeltek típus fájlokat is, ezért TypeScript </w:t>
+      </w:r>
+      <w:r>
+        <w:t>projektben is könnyedén használható.</w:t>
+      </w:r>
+    </w:p>
+    <w:p>
+      <w:r>
+        <w:t xml:space="preserve">A React </w:t>
+      </w:r>
+      <w:r>
+        <w:t xml:space="preserve">segítségével komponens alapú felhasználói felületet tudunk létrehozni. </w:t>
+      </w:r>
+      <w:r>
+        <w:t>A komponenseket kétféleképpen tudjuk leírni: osztálykomponensként vagy függvénykomponensként.</w:t>
+      </w:r>
+      <w:r>
+        <w:t xml:space="preserve"> </w:t>
+      </w:r>
+      <w:r>
+        <w:t>Az o</w:t>
+      </w:r>
+      <w:r>
+        <w:t>sztálykomponensek ES6 osztályokként jelennek meg, amelyek öröklik a React.Component ősosztályt</w:t>
+      </w:r>
+      <w:r>
+        <w:t xml:space="preserve"> és életciklus függvényeket alkalmaznak. Állapotok eltárolásához a ‘state’ objektumot használták, a külső paramétereket pedig a ‘props’</w:t>
+      </w:r>
+      <w:r>
+        <w:t xml:space="preserve"> objektumon keresztül</w:t>
+      </w:r>
+      <w:r>
+        <w:t xml:space="preserve"> érjük el. A függvénykomponensek egyszerű függvényekként jelennek meg, a külső paramétereket a függvény paramétereiként kell átadni. Eleinte a függvénykomponenseknek nem volt állapotkezelő rendszere és életciklus függvényeik, de a könyvtár 16.8-as verziójában behozták a ‘hook’ függvényeket, melyek segítségével már lehetséges volt.</w:t>
+      </w:r>
+      <w:r>
+        <w:t xml:space="preserve"> A függvénykomponensek </w:t>
+      </w:r>
+      <w:r>
+        <w:t>később népszerűbbek lettek az osztálykomponensekhez képest a hook-</w:t>
+      </w:r>
+      <w:r>
+        <w:t>ok bevezetése</w:t>
+      </w:r>
+      <w:r>
+        <w:t xml:space="preserve"> óta az egyszerűségük miatt.</w:t>
+      </w:r>
+    </w:p>
+    <w:p>
+      <w:r>
+        <w:t xml:space="preserve">A komponensek leírásához a React új szintaxisokat vezetett be, amelyet JSX-nek (JavaScript HTML) </w:t>
+      </w:r>
+      <w:r>
+        <w:t>neveztek el</w:t>
+      </w:r>
+      <w:r>
+        <w:t>. A</w:t>
+      </w:r>
+      <w:r>
+        <w:t xml:space="preserve"> JSX a JavaScript bővítménye, amely segítségével HTML-szerű jelöléseket tudunk használni a React komponensek leírásához. Az alkalmazás fordításakor a HTML leírás függvény hívásokká alakulnak át, amelyek HTML elemeket hoznak létre, erre egy példa lent látható:</w:t>
+      </w:r>
+    </w:p>
+    <w:p>
+      <w:pPr>
+        <w:shd w:val="clear" w:color="auto" w:fill="FFFFFF"/>
+        <w:spacing w:after="0" w:line="285" w:lineRule="atLeast"/>
+        <w:ind w:firstLine="0"/>
+        <w:jc w:val="left"/>
+        <w:rPr>
+          <w:rFonts w:ascii="Consolas" w:hAnsi="Consolas"/>
+          <w:color w:val="24292E"/>
+          <w:sz w:val="21"/>
+          <w:szCs w:val="21"/>
+        </w:rPr>
+      </w:pPr>
+      <w:r>
+        <w:rPr>
+          <w:rFonts w:ascii="Consolas" w:hAnsi="Consolas"/>
+          <w:color w:val="24292E"/>
+          <w:sz w:val="21"/>
+          <w:szCs w:val="21"/>
+        </w:rPr>
+        <w:t xml:space="preserve">  </w:t>
+      </w:r>
+      <w:r>
+        <w:rPr>
+          <w:rFonts w:ascii="Consolas" w:hAnsi="Consolas"/>
+          <w:color w:val="D73A49"/>
+          <w:sz w:val="21"/>
+          <w:szCs w:val="21"/>
+        </w:rPr>
+        <w:t>const</w:t>
+      </w:r>
+      <w:r>
+        <w:rPr>
+          <w:rFonts w:ascii="Consolas" w:hAnsi="Consolas"/>
+          <w:color w:val="24292E"/>
+          <w:sz w:val="21"/>
+          <w:szCs w:val="21"/>
+        </w:rPr>
+        <w:t xml:space="preserve"> </w:t>
+      </w:r>
+      <w:r>
+        <w:rPr>
+          <w:rFonts w:ascii="Consolas" w:hAnsi="Consolas"/>
+          <w:color w:val="005CC5"/>
+          <w:sz w:val="21"/>
+          <w:szCs w:val="21"/>
+        </w:rPr>
+        <w:t>hello1</w:t>
+      </w:r>
+      <w:r>
+        <w:rPr>
+          <w:rFonts w:ascii="Consolas" w:hAnsi="Consolas"/>
+          <w:color w:val="24292E"/>
+          <w:sz w:val="21"/>
+          <w:szCs w:val="21"/>
+        </w:rPr>
+        <w:t xml:space="preserve"> </w:t>
+      </w:r>
+      <w:r>
+        <w:rPr>
+          <w:rFonts w:ascii="Consolas" w:hAnsi="Consolas"/>
+          <w:color w:val="D73A49"/>
+          <w:sz w:val="21"/>
+          <w:szCs w:val="21"/>
+        </w:rPr>
+        <w:t>=</w:t>
+      </w:r>
+      <w:r>
+        <w:rPr>
+          <w:rFonts w:ascii="Consolas" w:hAnsi="Consolas"/>
+          <w:color w:val="24292E"/>
+          <w:sz w:val="21"/>
+          <w:szCs w:val="21"/>
+        </w:rPr>
+        <w:t xml:space="preserve"> &lt;</w:t>
+      </w:r>
+      <w:r>
+        <w:rPr>
+          <w:rFonts w:ascii="Consolas" w:hAnsi="Consolas"/>
+          <w:color w:val="22863A"/>
+          <w:sz w:val="21"/>
+          <w:szCs w:val="21"/>
+        </w:rPr>
+        <w:t>div</w:t>
+      </w:r>
+      <w:r>
+        <w:rPr>
+          <w:rFonts w:ascii="Consolas" w:hAnsi="Consolas"/>
+          <w:color w:val="24292E"/>
+          <w:sz w:val="21"/>
+          <w:szCs w:val="21"/>
+        </w:rPr>
+        <w:t>&gt;Hello world!&lt;/</w:t>
+      </w:r>
+      <w:r>
+        <w:rPr>
+          <w:rFonts w:ascii="Consolas" w:hAnsi="Consolas"/>
+          <w:color w:val="22863A"/>
+          <w:sz w:val="21"/>
+          <w:szCs w:val="21"/>
+        </w:rPr>
+        <w:t>div</w:t>
+      </w:r>
+      <w:r>
+        <w:rPr>
+          <w:rFonts w:ascii="Consolas" w:hAnsi="Consolas"/>
+          <w:color w:val="24292E"/>
+          <w:sz w:val="21"/>
+          <w:szCs w:val="21"/>
+        </w:rPr>
+        <w:t>&gt;;</w:t>
+      </w:r>
+    </w:p>
+    <w:p>
+      <w:pPr>
+        <w:shd w:val="clear" w:color="auto" w:fill="FFFFFF"/>
+        <w:spacing w:after="240" w:line="285" w:lineRule="atLeast"/>
+        <w:ind w:firstLine="0"/>
+        <w:jc w:val="left"/>
+        <w:rPr>
+          <w:rFonts w:ascii="Consolas" w:hAnsi="Consolas"/>
+          <w:color w:val="24292E"/>
+          <w:sz w:val="21"/>
+          <w:szCs w:val="21"/>
+        </w:rPr>
+      </w:pPr>
+      <w:r>
+        <w:rPr>
+          <w:rFonts w:ascii="Consolas" w:hAnsi="Consolas"/>
+          <w:color w:val="24292E"/>
+          <w:sz w:val="21"/>
+          <w:szCs w:val="21"/>
+        </w:rPr>
+        <w:t xml:space="preserve">  </w:t>
+      </w:r>
+      <w:r>
+        <w:rPr>
+          <w:rFonts w:ascii="Consolas" w:hAnsi="Consolas"/>
+          <w:color w:val="D73A49"/>
+          <w:sz w:val="21"/>
+          <w:szCs w:val="21"/>
+        </w:rPr>
+        <w:t>const</w:t>
+      </w:r>
+      <w:r>
+        <w:rPr>
+          <w:rFonts w:ascii="Consolas" w:hAnsi="Consolas"/>
+          <w:color w:val="24292E"/>
+          <w:sz w:val="21"/>
+          <w:szCs w:val="21"/>
+        </w:rPr>
+        <w:t xml:space="preserve"> </w:t>
+      </w:r>
+      <w:r>
+        <w:rPr>
+          <w:rFonts w:ascii="Consolas" w:hAnsi="Consolas"/>
+          <w:color w:val="005CC5"/>
+          <w:sz w:val="21"/>
+          <w:szCs w:val="21"/>
+        </w:rPr>
+        <w:t>hello2</w:t>
+      </w:r>
+      <w:r>
+        <w:rPr>
+          <w:rFonts w:ascii="Consolas" w:hAnsi="Consolas"/>
+          <w:color w:val="24292E"/>
+          <w:sz w:val="21"/>
+          <w:szCs w:val="21"/>
+        </w:rPr>
+        <w:t xml:space="preserve"> </w:t>
+      </w:r>
+      <w:r>
+        <w:rPr>
+          <w:rFonts w:ascii="Consolas" w:hAnsi="Consolas"/>
+          <w:color w:val="D73A49"/>
+          <w:sz w:val="21"/>
+          <w:szCs w:val="21"/>
+        </w:rPr>
+        <w:t>=</w:t>
+      </w:r>
+      <w:r>
+        <w:rPr>
+          <w:rFonts w:ascii="Consolas" w:hAnsi="Consolas"/>
+          <w:color w:val="24292E"/>
+          <w:sz w:val="21"/>
+          <w:szCs w:val="21"/>
+        </w:rPr>
+        <w:t xml:space="preserve"> </w:t>
+      </w:r>
+      <w:r>
+        <w:rPr>
+          <w:rFonts w:ascii="Consolas" w:hAnsi="Consolas"/>
+          <w:color w:val="6F42C1"/>
+          <w:sz w:val="21"/>
+          <w:szCs w:val="21"/>
+        </w:rPr>
+        <w:t>React</w:t>
+      </w:r>
+      <w:r>
+        <w:rPr>
+          <w:rFonts w:ascii="Consolas" w:hAnsi="Consolas"/>
+          <w:color w:val="24292E"/>
+          <w:sz w:val="21"/>
+          <w:szCs w:val="21"/>
+        </w:rPr>
+        <w:t>.</w:t>
+      </w:r>
+      <w:r>
+        <w:rPr>
+          <w:rFonts w:ascii="Consolas" w:hAnsi="Consolas"/>
+          <w:color w:val="6F42C1"/>
+          <w:sz w:val="21"/>
+          <w:szCs w:val="21"/>
+        </w:rPr>
+        <w:t>createElement</w:t>
+      </w:r>
+      <w:r>
+        <w:rPr>
+          <w:rFonts w:ascii="Consolas" w:hAnsi="Consolas"/>
+          <w:color w:val="24292E"/>
+          <w:sz w:val="21"/>
+          <w:szCs w:val="21"/>
+        </w:rPr>
+        <w:t>(</w:t>
+      </w:r>
+      <w:r>
+        <w:rPr>
+          <w:rFonts w:ascii="Consolas" w:hAnsi="Consolas"/>
+          <w:color w:val="032F62"/>
+          <w:sz w:val="21"/>
+          <w:szCs w:val="21"/>
+        </w:rPr>
+        <w:t>'div'</w:t>
+      </w:r>
+      <w:r>
+        <w:rPr>
+          <w:rFonts w:ascii="Consolas" w:hAnsi="Consolas"/>
+          <w:color w:val="24292E"/>
+          <w:sz w:val="21"/>
+          <w:szCs w:val="21"/>
+        </w:rPr>
+        <w:t xml:space="preserve">, </w:t>
+      </w:r>
+      <w:r>
+        <w:rPr>
+          <w:rFonts w:ascii="Consolas" w:hAnsi="Consolas"/>
+          <w:color w:val="005CC5"/>
+          <w:sz w:val="21"/>
+          <w:szCs w:val="21"/>
+        </w:rPr>
+        <w:t>null</w:t>
+      </w:r>
+      <w:r>
+        <w:rPr>
+          <w:rFonts w:ascii="Consolas" w:hAnsi="Consolas"/>
+          <w:color w:val="24292E"/>
+          <w:sz w:val="21"/>
+          <w:szCs w:val="21"/>
+        </w:rPr>
+        <w:t xml:space="preserve">, </w:t>
+      </w:r>
+      <w:r>
+        <w:rPr>
+          <w:rFonts w:ascii="Consolas" w:hAnsi="Consolas"/>
+          <w:color w:val="032F62"/>
+          <w:sz w:val="21"/>
+          <w:szCs w:val="21"/>
+        </w:rPr>
+        <w:t>'Hello world!'</w:t>
+      </w:r>
+      <w:r>
+        <w:rPr>
+          <w:rFonts w:ascii="Consolas" w:hAnsi="Consolas"/>
+          <w:color w:val="24292E"/>
+          <w:sz w:val="21"/>
+          <w:szCs w:val="21"/>
+        </w:rPr>
+        <w:t>);</w:t>
+      </w:r>
+    </w:p>
+    <w:p>
+      <w:r>
+        <w:t>A React mellé célszerű további könyvtárakat is használni, amelyek kibővít</w:t>
+      </w:r>
+      <w:r>
+        <w:t>ik</w:t>
+      </w:r>
+      <w:r>
+        <w:t xml:space="preserve"> a keretrendszer funkcionalitását, ilyen például a React Router</w:t>
+      </w:r>
+      <w:r>
+        <w:t>, a</w:t>
+      </w:r>
+      <w:r>
+        <w:t xml:space="preserve"> React Hook Forms vagy a React Query.</w:t>
+      </w:r>
+    </w:p>
+    <w:p>
+      <w:pPr>
+        <w:pStyle w:val="Cmsor2"/>
+      </w:pPr>
+      <w:bookmarkStart w:id="16" w:name="_Toc149406540"/>
+      <w:r>
+        <w:lastRenderedPageBreak/>
+        <w:t>Chakra UI</w:t>
+      </w:r>
+      <w:bookmarkEnd w:id="16"/>
+    </w:p>
+    <w:p>
+      <w:r>
+        <w:t xml:space="preserve">A Chakra UI </w:t>
+      </w:r>
+      <w:r>
+        <w:t xml:space="preserve">egy </w:t>
+      </w:r>
+      <w:r>
+        <w:t xml:space="preserve">keretrendszer, amely egy rendszert biztosít saját stílusok definiálásához és komponensek testreszabásához. A könyvtár tartalmaz rengeteg előre definiált React komponenseket, amelyeket felhasználhatunk a felhasználói felület leírásához. </w:t>
+      </w:r>
+      <w:r>
+        <w:t>A Chakra UI reszponzív tervezési funkciókat is nyújt, így könnyen tudunk a képernyőméretekhez alkalmazkodó felületeket készíteni.</w:t>
+      </w:r>
+    </w:p>
+    <w:p>
+      <w:r>
+        <w:t xml:space="preserve">A könyvtár komponenseinek stílus prop-okat tudunk megadni, amelyek megfelelhetőek inline CSS szabályoknak. Rövidítéseket is elfogadnak és ezzel gyorsabban meg tudtam </w:t>
+      </w:r>
+      <w:r>
+        <w:t>tervezni</w:t>
+      </w:r>
+      <w:r>
+        <w:t xml:space="preserve"> a felületek kinézetét</w:t>
+      </w:r>
+      <w:r>
+        <w:t xml:space="preserve">, de a projektemben </w:t>
+      </w:r>
+      <w:r>
+        <w:t xml:space="preserve">a komponens véglegesítése után </w:t>
+      </w:r>
+      <w:r>
+        <w:t>a</w:t>
+      </w:r>
+      <w:r>
+        <w:t xml:space="preserve"> szabályokat</w:t>
+      </w:r>
+      <w:r>
+        <w:t xml:space="preserve"> </w:t>
+      </w:r>
+      <w:r>
+        <w:t>kiszerveztem egy külön fájlba könnyebb átláthatóság és újrafelhasználhatóság miatt.</w:t>
+      </w:r>
+    </w:p>
+    <w:p>
+      <w:pPr>
+        <w:pStyle w:val="Cmsor2"/>
+      </w:pPr>
+      <w:bookmarkStart w:id="17" w:name="_Toc149406541"/>
+      <w:r>
+        <w:t>Tervezési minták</w:t>
+      </w:r>
+      <w:bookmarkEnd w:id="17"/>
+    </w:p>
+    <w:p>
+      <w:pPr>
+        <w:pStyle w:val="Cmsor3"/>
+      </w:pPr>
+      <w:bookmarkStart w:id="18" w:name="_Toc149406542"/>
+      <w:r>
+        <w:t xml:space="preserve">Domain </w:t>
+      </w:r>
+      <w:r>
+        <w:t>D</w:t>
+      </w:r>
+      <w:r>
+        <w:t xml:space="preserve">riven </w:t>
+      </w:r>
+      <w:r>
+        <w:t>D</w:t>
+      </w:r>
+      <w:r>
+        <w:t>esign</w:t>
+      </w:r>
+      <w:bookmarkEnd w:id="18"/>
+    </w:p>
+    <w:p>
+      <w:r>
+        <w:t>A Domain Driven Design</w:t>
+      </w:r>
+      <w:sdt>
+        <w:sdtPr>
+          <w:id w:val="461706707"/>
+          <w:citation/>
+        </w:sdtPr>
+        <w:sdtContent>
+          <w:r>
+            <w:fldChar w:fldCharType="begin"/>
+          </w:r>
+          <w:r>
             <w:rPr>
               <w:lang w:val="en-US"/>
             </w:rPr>
-            <w:instrText xml:space="preserve"> CITATION Met23 \l 1033 </w:instrText>
+            <w:instrText xml:space="preserve"> CITATION Dom23 \l 1033 </w:instrText>
           </w:r>
           <w:r>
             <w:fldChar w:fldCharType="separate"/>
@@ -4031,7 +6085,7 @@
               <w:noProof/>
               <w:lang w:val="en-US"/>
             </w:rPr>
-            <w:t>[8]</w:t>
+            <w:t>[12]</w:t>
           </w:r>
           <w:r>
             <w:fldChar w:fldCharType="end"/>
@@ -4039,757 +6093,332 @@
         </w:sdtContent>
       </w:sdt>
       <w:r>
-        <w:t xml:space="preserve"> egy ingyenes, nyíltforráskódú</w:t>
-      </w:r>
-      <w:r>
-        <w:t>,</w:t>
+        <w:t xml:space="preserve"> (</w:t>
+      </w:r>
+      <w:r>
+        <w:t xml:space="preserve">DDD, </w:t>
+      </w:r>
+      <w:r>
+        <w:t xml:space="preserve">magyarul tartományalapú tervezés) egy szoftverfejlesztési területen használt tervezési irányelv. Az irányelv alapja az, hogy az alkalmazás középpontjában </w:t>
+      </w:r>
+      <w:r>
+        <w:t>a</w:t>
+      </w:r>
+      <w:r>
+        <w:t xml:space="preserve"> domain</w:t>
+      </w:r>
+      <w:r>
+        <w:t xml:space="preserve"> (terület)</w:t>
+      </w:r>
+      <w:r>
+        <w:t xml:space="preserve"> szerepel, amely </w:t>
+      </w:r>
+      <w:r>
+        <w:t>a probléma modelljei és szolgáltatás</w:t>
+      </w:r>
+      <w:r>
+        <w:t>a</w:t>
+      </w:r>
+      <w:r>
+        <w:t>i</w:t>
+      </w:r>
+      <w:r>
+        <w:t>ból</w:t>
+      </w:r>
+      <w:r>
+        <w:t xml:space="preserve"> áll</w:t>
+      </w:r>
+      <w:r>
+        <w:t>, és a körülötte lévő struktúra vagy eszközök alkalmazkodnak hozzá.</w:t>
       </w:r>
       <w:r>
         <w:t xml:space="preserve"> </w:t>
       </w:r>
-      <w:r>
-        <w:t xml:space="preserve">JavaScript keretrendszer, melyet a </w:t>
-      </w:r>
-      <w:proofErr w:type="spellStart"/>
-      <w:r>
-        <w:t>Meta</w:t>
-      </w:r>
-      <w:proofErr w:type="spellEnd"/>
-      <w:r>
-        <w:t xml:space="preserve"> (korábban Facebook) fejlesztett ki. A könyvtár segítségével</w:t>
-      </w:r>
+    </w:p>
+    <w:p>
+      <w:pPr>
+        <w:keepNext/>
+        <w:ind w:firstLine="0"/>
+        <w:jc w:val="center"/>
+      </w:pPr>
       <w:r>
         <w:rPr>
-          <w:lang w:val="en-US"/>
+          <w:noProof/>
         </w:rPr>
+        <w:drawing>
+          <wp:inline distT="0" distB="0" distL="0" distR="0" wp14:anchorId="507227A2" wp14:editId="01192047">
+            <wp:extent cx="3743864" cy="3260552"/>
+            <wp:effectExtent l="0" t="0" r="9525" b="0"/>
+            <wp:docPr id="1726627562" name="Kép 1" descr="A képen szöveg, képernyőkép, kör, Betűtípus látható&#10;&#10;Automatikusan generált leírás"/>
+            <wp:cNvGraphicFramePr>
+              <a:graphicFrameLocks xmlns:a="http://schemas.openxmlformats.org/drawingml/2006/main" noChangeAspect="1"/>
+            </wp:cNvGraphicFramePr>
+            <a:graphic xmlns:a="http://schemas.openxmlformats.org/drawingml/2006/main">
+              <a:graphicData uri="http://schemas.openxmlformats.org/drawingml/2006/picture">
+                <pic:pic xmlns:pic="http://schemas.openxmlformats.org/drawingml/2006/picture">
+                  <pic:nvPicPr>
+                    <pic:cNvPr id="1726627562" name="Kép 1" descr="A képen szöveg, képernyőkép, kör, Betűtípus látható&#10;&#10;Automatikusan generált leírás"/>
+                    <pic:cNvPicPr/>
+                  </pic:nvPicPr>
+                  <pic:blipFill>
+                    <a:blip r:embed="rId16"/>
+                    <a:stretch>
+                      <a:fillRect/>
+                    </a:stretch>
+                  </pic:blipFill>
+                  <pic:spPr>
+                    <a:xfrm>
+                      <a:off x="0" y="0"/>
+                      <a:ext cx="3787646" cy="3298682"/>
+                    </a:xfrm>
+                    <a:prstGeom prst="rect">
+                      <a:avLst/>
+                    </a:prstGeom>
+                  </pic:spPr>
+                </pic:pic>
+              </a:graphicData>
+            </a:graphic>
+          </wp:inline>
+        </w:drawing>
+      </w:r>
+    </w:p>
+    <w:p>
+      <w:pPr>
+        <w:pStyle w:val="Kpalrs"/>
+      </w:pPr>
+      <w:r>
+        <w:t xml:space="preserve">Ábra </w:t>
+      </w:r>
+      <w:fldSimple w:instr=" SEQ Ábra \* ARABIC ">
+        <w:r>
+          <w:rPr>
+            <w:noProof/>
+          </w:rPr>
+          <w:t>7</w:t>
+        </w:r>
+      </w:fldSimple>
+      <w:r>
+        <w:t>: A Domain Driven Design alapján elkészített alkalmazás felépítése</w:t>
+      </w:r>
+    </w:p>
+    <w:p>
+      <w:r>
+        <w:lastRenderedPageBreak/>
+        <w:t>A Domain Driven Design egyik fő karakterisztikája a Bounded Context, azaz az üzleti logika felbontása olyan aldomainekre, amelyek adott problémákra fókuszálnak. Ezeknek az egységeknek általában saját modelljeik, funkcióik és szolgáltatásaik vannak, és más egységtől függetlenek. A minta használata csökkenti az elemek közötti csatolást és megkönnyíti a párhuzamos fejlesztést, különböző csapatok tudnak a saját elemein dolgozni anélkül, hogy konfliktusokba kerülnének egymással.</w:t>
+      </w:r>
+    </w:p>
+    <w:p>
+      <w:r>
+        <w:t xml:space="preserve">Az alkalmazások fejlesztésekor kulcsfontosságú a </w:t>
+      </w:r>
+      <w:r>
+        <w:t>probléma többrétegű megközelítése.</w:t>
+      </w:r>
+      <w:r>
         <w:t xml:space="preserve"> </w:t>
       </w:r>
-      <w:proofErr w:type="spellStart"/>
+      <w:r>
+        <w:t>A belső rétegek erős összefüggése és a különböző rétegek közötti laza kapcsolatok segítik az alkalmazás karbantarthatóságát és bővíthetőségét.</w:t>
+      </w:r>
+      <w:r>
+        <w:t xml:space="preserve"> A DDD </w:t>
+      </w:r>
+      <w:r>
+        <w:t xml:space="preserve">hasonlít a hagyományos három rétegű architektúrára, azonban az üzleti logikai réteg és az adatelérési réteg függősége megfordul, az üzleti logikai réteg függ az adatelérési rétegtől. A függőség irányának megfordításához a Repository tervezési mintát használtam. </w:t>
+      </w:r>
+    </w:p>
+    <w:p>
+      <w:pPr>
+        <w:pStyle w:val="Cmsor3"/>
+      </w:pPr>
+      <w:bookmarkStart w:id="19" w:name="_Toc149406543"/>
+      <w:r>
+        <w:t xml:space="preserve">Repository </w:t>
+      </w:r>
+      <w:r>
+        <w:t>P</w:t>
+      </w:r>
+      <w:r>
+        <w:t>attern</w:t>
+      </w:r>
+      <w:bookmarkEnd w:id="19"/>
+    </w:p>
+    <w:p>
+      <w:r>
+        <w:t>A Repository tervezési mintát gyakran használják a szoftverfejlesztésben, az alkalmazás adatelérési rétegében. A minta egy absztrakciós réteget definiál az alkalmazás üzleti logikája és az adatforrás között, amely segítségével laza csatolást ér</w:t>
+      </w:r>
+      <w:r>
+        <w:t>het</w:t>
+      </w:r>
+      <w:r>
+        <w:t>ünk el a kettő réteg között</w:t>
+      </w:r>
+      <w:r>
+        <w:t>, az üzleti logikának nem kell ismernie pontosan az adatelérés implementációját, hogy elérje az adatoka</w:t>
+      </w:r>
+      <w:r>
+        <w:t>t.</w:t>
+      </w:r>
+    </w:p>
+    <w:p>
+      <w:pPr>
+        <w:keepNext/>
+        <w:ind w:firstLine="0"/>
+        <w:jc w:val="center"/>
+      </w:pPr>
       <w:r>
         <w:rPr>
-          <w:lang w:val="en-US"/>
+          <w:noProof/>
         </w:rPr>
-        <w:t>felhaszn</w:t>
-      </w:r>
-      <w:r>
-        <w:t>álói</w:t>
-      </w:r>
-      <w:proofErr w:type="spellEnd"/>
-      <w:r>
-        <w:t xml:space="preserve"> felületet tudunk létrehozni.</w:t>
-      </w:r>
-      <w:r>
-        <w:t xml:space="preserve"> A felület leírását deklaratív módon tudjuk leírni, a keretrendszer automatikusan frissíti és </w:t>
-      </w:r>
-      <w:proofErr w:type="spellStart"/>
-      <w:r>
-        <w:t>újrarendereli</w:t>
-      </w:r>
-      <w:proofErr w:type="spellEnd"/>
-      <w:r>
-        <w:t xml:space="preserve"> a komponenseket a fájlok változtatásakor</w:t>
-      </w:r>
-      <w:r>
-        <w:t xml:space="preserve">, ez jelentősen felgyorsíthatja a fejlesztést és megkönnyíti a hibakeresést. A keretrendszerhez mellékeltek típus fájlokat is, ezért TypeScript </w:t>
-      </w:r>
-      <w:r>
-        <w:t>projektben is könnyedén használható.</w:t>
+        <w:drawing>
+          <wp:inline distT="0" distB="0" distL="0" distR="0" wp14:anchorId="1165C289" wp14:editId="0AACB633">
+            <wp:extent cx="5400040" cy="1737995"/>
+            <wp:effectExtent l="0" t="0" r="0" b="0"/>
+            <wp:docPr id="1521927819" name="Kép 3" descr="Repository Design Pattern for Data Access in Software Development | by  Siddharth Phatarphod | Medium"/>
+            <wp:cNvGraphicFramePr>
+              <a:graphicFrameLocks xmlns:a="http://schemas.openxmlformats.org/drawingml/2006/main" noChangeAspect="1"/>
+            </wp:cNvGraphicFramePr>
+            <a:graphic xmlns:a="http://schemas.openxmlformats.org/drawingml/2006/main">
+              <a:graphicData uri="http://schemas.openxmlformats.org/drawingml/2006/picture">
+                <pic:pic xmlns:pic="http://schemas.openxmlformats.org/drawingml/2006/picture">
+                  <pic:nvPicPr>
+                    <pic:cNvPr id="0" name="Picture 11" descr="Repository Design Pattern for Data Access in Software Development | by  Siddharth Phatarphod | Medium"/>
+                    <pic:cNvPicPr>
+                      <a:picLocks noChangeAspect="1" noChangeArrowheads="1"/>
+                    </pic:cNvPicPr>
+                  </pic:nvPicPr>
+                  <pic:blipFill>
+                    <a:blip r:embed="rId17">
+                      <a:extLst>
+                        <a:ext uri="{28A0092B-C50C-407E-A947-70E740481C1C}">
+                          <a14:useLocalDpi xmlns:a14="http://schemas.microsoft.com/office/drawing/2010/main" val="0"/>
+                        </a:ext>
+                      </a:extLst>
+                    </a:blip>
+                    <a:srcRect/>
+                    <a:stretch>
+                      <a:fillRect/>
+                    </a:stretch>
+                  </pic:blipFill>
+                  <pic:spPr bwMode="auto">
+                    <a:xfrm>
+                      <a:off x="0" y="0"/>
+                      <a:ext cx="5400040" cy="1737995"/>
+                    </a:xfrm>
+                    <a:prstGeom prst="rect">
+                      <a:avLst/>
+                    </a:prstGeom>
+                    <a:noFill/>
+                    <a:ln>
+                      <a:noFill/>
+                    </a:ln>
+                  </pic:spPr>
+                </pic:pic>
+              </a:graphicData>
+            </a:graphic>
+          </wp:inline>
+        </w:drawing>
+      </w:r>
+    </w:p>
+    <w:p>
+      <w:pPr>
+        <w:pStyle w:val="Kpalrs"/>
+      </w:pPr>
+      <w:r>
+        <w:t xml:space="preserve">Ábra </w:t>
+      </w:r>
+      <w:fldSimple w:instr=" SEQ Ábra \* ARABIC ">
+        <w:r>
+          <w:rPr>
+            <w:noProof/>
+          </w:rPr>
+          <w:t>8</w:t>
+        </w:r>
+      </w:fldSimple>
+      <w:r>
+        <w:t>: A Repository tervezési minta általános sémája</w:t>
+      </w:r>
+    </w:p>
+    <w:p>
+      <w:r>
+        <w:t xml:space="preserve">A minta egységes interfészeket nyújt, amelyen keresztül az üzleti réteg manipulálni tudja az adatokat. Ezeket az interfészeket a különböző típusú adatforrásoknak implementálniuk kell, ezek az adatforrások lehetnek különböző gyártók </w:t>
+      </w:r>
+      <w:r>
+        <w:t>adatbázis</w:t>
+      </w:r>
+      <w:r>
+        <w:t xml:space="preserve">motorjait használó </w:t>
+      </w:r>
+      <w:r>
+        <w:t>relációs adatbázi</w:t>
+      </w:r>
+      <w:r>
+        <w:t>sok</w:t>
+      </w:r>
+      <w:r>
+        <w:t>, NoSQL adatbázis, fájlrendszer, vagy külső szolgáltatás is, és az egységes interfész miatt könnyedén tudunk váltani a megoldások között</w:t>
+      </w:r>
+      <w:r>
+        <w:t xml:space="preserve"> anélkül, hogy megváltoztatnánk az üzleti logikát</w:t>
+      </w:r>
+      <w:r>
+        <w:t>.</w:t>
+      </w:r>
+      <w:r>
+        <w:t xml:space="preserve"> </w:t>
       </w:r>
     </w:p>
     <w:p>
       <w:pPr>
         <w:rPr>
-          <w:lang w:val="en-US"/>
+          <w:smallCaps/>
         </w:rPr>
       </w:pPr>
       <w:r>
-        <w:t xml:space="preserve">A </w:t>
-      </w:r>
-      <w:proofErr w:type="spellStart"/>
-      <w:r>
-        <w:t>React</w:t>
-      </w:r>
-      <w:proofErr w:type="spellEnd"/>
-      <w:r>
-        <w:t xml:space="preserve"> </w:t>
-      </w:r>
-      <w:r>
-        <w:t xml:space="preserve">segítségével komponens alapú felhasználói felületet tudunk létrehozni. </w:t>
-      </w:r>
-      <w:r>
-        <w:t>A komponenseket kétféleképpen tudjuk leírni: osztálykomponensként vagy függvénykomponensként.</w:t>
-      </w:r>
-      <w:r>
-        <w:t xml:space="preserve"> </w:t>
-      </w:r>
-      <w:r>
-        <w:t>Az o</w:t>
-      </w:r>
-      <w:r>
-        <w:t xml:space="preserve">sztálykomponensek ES6 osztályokként jelennek meg, amelyek öröklik a </w:t>
-      </w:r>
-      <w:proofErr w:type="spellStart"/>
-      <w:r>
-        <w:rPr>
-          <w:lang w:val="en-US"/>
-        </w:rPr>
-        <w:t>React.Component</w:t>
-      </w:r>
-      <w:proofErr w:type="spellEnd"/>
-      <w:r>
-        <w:rPr>
-          <w:lang w:val="en-US"/>
-        </w:rPr>
-        <w:t xml:space="preserve"> </w:t>
-      </w:r>
-      <w:r>
-        <w:t>ősosztályt</w:t>
-      </w:r>
-      <w:r>
-        <w:t xml:space="preserve"> és életciklus függvényeket alkalmaznak. Állapotok eltárolásához a </w:t>
-      </w:r>
-      <w:r>
-        <w:rPr>
-          <w:lang w:val="en-US"/>
-        </w:rPr>
-        <w:t>‘</w:t>
-      </w:r>
-      <w:proofErr w:type="spellStart"/>
-      <w:r>
-        <w:t>state</w:t>
-      </w:r>
-      <w:proofErr w:type="spellEnd"/>
-      <w:r>
-        <w:t xml:space="preserve">’ objektumot használták, a külső paramétereket pedig a </w:t>
-      </w:r>
-      <w:r>
-        <w:rPr>
-          <w:lang w:val="en-US"/>
-        </w:rPr>
-        <w:t>‘props’</w:t>
-      </w:r>
-      <w:r>
-        <w:rPr>
-          <w:lang w:val="en-US"/>
-        </w:rPr>
-        <w:t xml:space="preserve"> </w:t>
-      </w:r>
-      <w:r>
-        <w:t>objektumon keresztül</w:t>
-      </w:r>
-      <w:r>
-        <w:rPr>
-          <w:lang w:val="en-US"/>
-        </w:rPr>
-        <w:t xml:space="preserve"> </w:t>
-      </w:r>
-      <w:r>
-        <w:t xml:space="preserve">érjük el. A függvénykomponensek egyszerű függvényekként jelennek meg, a külső paramétereket a függvény paramétereiként kell átadni. Eleinte a függvénykomponenseknek nem volt állapotkezelő rendszere és életciklus függvényeik, de a könyvtár 16.8-as verziójában behozták a </w:t>
-      </w:r>
-      <w:r>
-        <w:rPr>
-          <w:lang w:val="en-US"/>
-        </w:rPr>
-        <w:t>‘hook’</w:t>
-      </w:r>
-      <w:r>
-        <w:t xml:space="preserve"> függvényeket, melyek segítségével már lehetséges volt.</w:t>
-      </w:r>
-      <w:r>
-        <w:t xml:space="preserve"> A függvénykomponensek </w:t>
-      </w:r>
-      <w:r>
-        <w:t xml:space="preserve">később népszerűbbek lettek az osztálykomponensekhez képest a </w:t>
-      </w:r>
-      <w:proofErr w:type="spellStart"/>
-      <w:r>
-        <w:t>hook</w:t>
-      </w:r>
-      <w:proofErr w:type="spellEnd"/>
-      <w:r>
-        <w:t>-</w:t>
-      </w:r>
-      <w:r>
-        <w:t>ok bevezetése</w:t>
-      </w:r>
-      <w:r>
-        <w:t xml:space="preserve"> óta az egyszerűségük miatt.</w:t>
-      </w:r>
-    </w:p>
-    <w:p>
-      <w:r>
-        <w:rPr>
-          <w:lang w:val="en-US"/>
-        </w:rPr>
         <w:lastRenderedPageBreak/>
-        <w:t xml:space="preserve">A </w:t>
-      </w:r>
-      <w:r>
-        <w:t xml:space="preserve">komponensek leírásához a </w:t>
-      </w:r>
-      <w:proofErr w:type="spellStart"/>
-      <w:r>
-        <w:t>React</w:t>
-      </w:r>
-      <w:proofErr w:type="spellEnd"/>
-      <w:r>
-        <w:t xml:space="preserve"> új szintaxisokat vezetett be, amelyet JSX-</w:t>
-      </w:r>
-      <w:proofErr w:type="spellStart"/>
-      <w:r>
-        <w:t>nek</w:t>
-      </w:r>
-      <w:proofErr w:type="spellEnd"/>
-      <w:r>
-        <w:t xml:space="preserve"> (JavaScript HTML) </w:t>
-      </w:r>
-      <w:r>
-        <w:t>neveztek el</w:t>
-      </w:r>
-      <w:r>
-        <w:t>. A</w:t>
-      </w:r>
-      <w:r>
-        <w:t xml:space="preserve"> JSX a JavaScript bővítménye, amely segítségével HTML-szerű jelöléseket tudunk használni a </w:t>
-      </w:r>
-      <w:proofErr w:type="spellStart"/>
-      <w:r>
-        <w:t>React</w:t>
-      </w:r>
-      <w:proofErr w:type="spellEnd"/>
-      <w:r>
-        <w:t xml:space="preserve"> komponensek leírásához. Az alkalmazás fordításakor a HTML leírás függvény hívásokká alakulnak át, amelyek HTML elemeket hoznak létre, erre egy példa lent látható:</w:t>
-      </w:r>
-    </w:p>
-    <w:p>
-      <w:pPr>
-        <w:shd w:val="clear" w:color="auto" w:fill="FFFFFF"/>
-        <w:spacing w:after="0" w:line="285" w:lineRule="atLeast"/>
-        <w:ind w:firstLine="0"/>
-        <w:jc w:val="left"/>
-        <w:rPr>
-          <w:rFonts w:ascii="Consolas" w:hAnsi="Consolas"/>
-          <w:color w:val="24292E"/>
-          <w:sz w:val="21"/>
-          <w:szCs w:val="21"/>
-          <w:lang w:val="en-US"/>
-        </w:rPr>
-      </w:pPr>
-      <w:r>
-        <w:rPr>
-          <w:rFonts w:ascii="Consolas" w:hAnsi="Consolas"/>
-          <w:color w:val="24292E"/>
-          <w:sz w:val="21"/>
-          <w:szCs w:val="21"/>
-          <w:lang w:val="en-US"/>
-        </w:rPr>
-        <w:t xml:space="preserve">  </w:t>
-      </w:r>
-      <w:r>
-        <w:rPr>
-          <w:rFonts w:ascii="Consolas" w:hAnsi="Consolas"/>
-          <w:color w:val="D73A49"/>
-          <w:sz w:val="21"/>
-          <w:szCs w:val="21"/>
-          <w:lang w:val="en-US"/>
-        </w:rPr>
-        <w:t>const</w:t>
-      </w:r>
-      <w:r>
-        <w:rPr>
-          <w:rFonts w:ascii="Consolas" w:hAnsi="Consolas"/>
-          <w:color w:val="24292E"/>
-          <w:sz w:val="21"/>
-          <w:szCs w:val="21"/>
-          <w:lang w:val="en-US"/>
-        </w:rPr>
-        <w:t xml:space="preserve"> </w:t>
-      </w:r>
-      <w:r>
-        <w:rPr>
-          <w:rFonts w:ascii="Consolas" w:hAnsi="Consolas"/>
-          <w:color w:val="005CC5"/>
-          <w:sz w:val="21"/>
-          <w:szCs w:val="21"/>
-          <w:lang w:val="en-US"/>
-        </w:rPr>
-        <w:t>hello1</w:t>
-      </w:r>
-      <w:r>
-        <w:rPr>
-          <w:rFonts w:ascii="Consolas" w:hAnsi="Consolas"/>
-          <w:color w:val="24292E"/>
-          <w:sz w:val="21"/>
-          <w:szCs w:val="21"/>
-          <w:lang w:val="en-US"/>
-        </w:rPr>
-        <w:t xml:space="preserve"> </w:t>
-      </w:r>
-      <w:r>
-        <w:rPr>
-          <w:rFonts w:ascii="Consolas" w:hAnsi="Consolas"/>
-          <w:color w:val="D73A49"/>
-          <w:sz w:val="21"/>
-          <w:szCs w:val="21"/>
-          <w:lang w:val="en-US"/>
-        </w:rPr>
-        <w:t>=</w:t>
-      </w:r>
-      <w:r>
-        <w:rPr>
-          <w:rFonts w:ascii="Consolas" w:hAnsi="Consolas"/>
-          <w:color w:val="24292E"/>
-          <w:sz w:val="21"/>
-          <w:szCs w:val="21"/>
-          <w:lang w:val="en-US"/>
-        </w:rPr>
-        <w:t xml:space="preserve"> &lt;</w:t>
-      </w:r>
-      <w:r>
-        <w:rPr>
-          <w:rFonts w:ascii="Consolas" w:hAnsi="Consolas"/>
-          <w:color w:val="22863A"/>
-          <w:sz w:val="21"/>
-          <w:szCs w:val="21"/>
-          <w:lang w:val="en-US"/>
-        </w:rPr>
-        <w:t>div</w:t>
-      </w:r>
-      <w:r>
-        <w:rPr>
-          <w:rFonts w:ascii="Consolas" w:hAnsi="Consolas"/>
-          <w:color w:val="24292E"/>
-          <w:sz w:val="21"/>
-          <w:szCs w:val="21"/>
-          <w:lang w:val="en-US"/>
-        </w:rPr>
-        <w:t xml:space="preserve">&gt;Hello </w:t>
-      </w:r>
-      <w:proofErr w:type="gramStart"/>
-      <w:r>
-        <w:rPr>
-          <w:rFonts w:ascii="Consolas" w:hAnsi="Consolas"/>
-          <w:color w:val="24292E"/>
-          <w:sz w:val="21"/>
-          <w:szCs w:val="21"/>
-          <w:lang w:val="en-US"/>
-        </w:rPr>
-        <w:t>world!&lt;</w:t>
-      </w:r>
-      <w:proofErr w:type="gramEnd"/>
-      <w:r>
-        <w:rPr>
-          <w:rFonts w:ascii="Consolas" w:hAnsi="Consolas"/>
-          <w:color w:val="24292E"/>
-          <w:sz w:val="21"/>
-          <w:szCs w:val="21"/>
-          <w:lang w:val="en-US"/>
-        </w:rPr>
-        <w:t>/</w:t>
-      </w:r>
-      <w:r>
-        <w:rPr>
-          <w:rFonts w:ascii="Consolas" w:hAnsi="Consolas"/>
-          <w:color w:val="22863A"/>
-          <w:sz w:val="21"/>
-          <w:szCs w:val="21"/>
-          <w:lang w:val="en-US"/>
-        </w:rPr>
-        <w:t>div</w:t>
-      </w:r>
-      <w:r>
-        <w:rPr>
-          <w:rFonts w:ascii="Consolas" w:hAnsi="Consolas"/>
-          <w:color w:val="24292E"/>
-          <w:sz w:val="21"/>
-          <w:szCs w:val="21"/>
-          <w:lang w:val="en-US"/>
-        </w:rPr>
-        <w:t>&gt;;</w:t>
-      </w:r>
-    </w:p>
-    <w:p>
-      <w:pPr>
-        <w:shd w:val="clear" w:color="auto" w:fill="FFFFFF"/>
-        <w:spacing w:after="240" w:line="285" w:lineRule="atLeast"/>
-        <w:ind w:firstLine="0"/>
-        <w:jc w:val="left"/>
-        <w:rPr>
-          <w:rFonts w:ascii="Consolas" w:hAnsi="Consolas"/>
-          <w:color w:val="24292E"/>
-          <w:sz w:val="21"/>
-          <w:szCs w:val="21"/>
-          <w:lang w:val="en-US"/>
-        </w:rPr>
-      </w:pPr>
-      <w:r>
-        <w:rPr>
-          <w:rFonts w:ascii="Consolas" w:hAnsi="Consolas"/>
-          <w:color w:val="24292E"/>
-          <w:sz w:val="21"/>
-          <w:szCs w:val="21"/>
-          <w:lang w:val="en-US"/>
-        </w:rPr>
-        <w:t xml:space="preserve">  </w:t>
-      </w:r>
-      <w:r>
-        <w:rPr>
-          <w:rFonts w:ascii="Consolas" w:hAnsi="Consolas"/>
-          <w:color w:val="D73A49"/>
-          <w:sz w:val="21"/>
-          <w:szCs w:val="21"/>
-          <w:lang w:val="en-US"/>
-        </w:rPr>
-        <w:t>const</w:t>
-      </w:r>
-      <w:r>
-        <w:rPr>
-          <w:rFonts w:ascii="Consolas" w:hAnsi="Consolas"/>
-          <w:color w:val="24292E"/>
-          <w:sz w:val="21"/>
-          <w:szCs w:val="21"/>
-          <w:lang w:val="en-US"/>
-        </w:rPr>
-        <w:t xml:space="preserve"> </w:t>
-      </w:r>
-      <w:r>
-        <w:rPr>
-          <w:rFonts w:ascii="Consolas" w:hAnsi="Consolas"/>
-          <w:color w:val="005CC5"/>
-          <w:sz w:val="21"/>
-          <w:szCs w:val="21"/>
-          <w:lang w:val="en-US"/>
-        </w:rPr>
-        <w:t>hello2</w:t>
-      </w:r>
-      <w:r>
-        <w:rPr>
-          <w:rFonts w:ascii="Consolas" w:hAnsi="Consolas"/>
-          <w:color w:val="24292E"/>
-          <w:sz w:val="21"/>
-          <w:szCs w:val="21"/>
-          <w:lang w:val="en-US"/>
-        </w:rPr>
-        <w:t xml:space="preserve"> </w:t>
-      </w:r>
-      <w:r>
-        <w:rPr>
-          <w:rFonts w:ascii="Consolas" w:hAnsi="Consolas"/>
-          <w:color w:val="D73A49"/>
-          <w:sz w:val="21"/>
-          <w:szCs w:val="21"/>
-          <w:lang w:val="en-US"/>
-        </w:rPr>
-        <w:t>=</w:t>
-      </w:r>
-      <w:r>
-        <w:rPr>
-          <w:rFonts w:ascii="Consolas" w:hAnsi="Consolas"/>
-          <w:color w:val="24292E"/>
-          <w:sz w:val="21"/>
-          <w:szCs w:val="21"/>
-          <w:lang w:val="en-US"/>
-        </w:rPr>
-        <w:t xml:space="preserve"> </w:t>
-      </w:r>
-      <w:proofErr w:type="spellStart"/>
-      <w:r>
-        <w:rPr>
-          <w:rFonts w:ascii="Consolas" w:hAnsi="Consolas"/>
-          <w:color w:val="6F42C1"/>
-          <w:sz w:val="21"/>
-          <w:szCs w:val="21"/>
-          <w:lang w:val="en-US"/>
-        </w:rPr>
-        <w:t>React</w:t>
-      </w:r>
-      <w:r>
-        <w:rPr>
-          <w:rFonts w:ascii="Consolas" w:hAnsi="Consolas"/>
-          <w:color w:val="24292E"/>
-          <w:sz w:val="21"/>
-          <w:szCs w:val="21"/>
-          <w:lang w:val="en-US"/>
-        </w:rPr>
-        <w:t>.</w:t>
-      </w:r>
-      <w:r>
-        <w:rPr>
-          <w:rFonts w:ascii="Consolas" w:hAnsi="Consolas"/>
-          <w:color w:val="6F42C1"/>
-          <w:sz w:val="21"/>
-          <w:szCs w:val="21"/>
-          <w:lang w:val="en-US"/>
-        </w:rPr>
-        <w:t>createElement</w:t>
-      </w:r>
-      <w:proofErr w:type="spellEnd"/>
-      <w:r>
-        <w:rPr>
-          <w:rFonts w:ascii="Consolas" w:hAnsi="Consolas"/>
-          <w:color w:val="24292E"/>
-          <w:sz w:val="21"/>
-          <w:szCs w:val="21"/>
-          <w:lang w:val="en-US"/>
-        </w:rPr>
-        <w:t>(</w:t>
-      </w:r>
-      <w:r>
-        <w:rPr>
-          <w:rFonts w:ascii="Consolas" w:hAnsi="Consolas"/>
-          <w:color w:val="032F62"/>
-          <w:sz w:val="21"/>
-          <w:szCs w:val="21"/>
-          <w:lang w:val="en-US"/>
-        </w:rPr>
-        <w:t>'div'</w:t>
-      </w:r>
-      <w:r>
-        <w:rPr>
-          <w:rFonts w:ascii="Consolas" w:hAnsi="Consolas"/>
-          <w:color w:val="24292E"/>
-          <w:sz w:val="21"/>
-          <w:szCs w:val="21"/>
-          <w:lang w:val="en-US"/>
-        </w:rPr>
-        <w:t xml:space="preserve">, </w:t>
-      </w:r>
-      <w:r>
-        <w:rPr>
-          <w:rFonts w:ascii="Consolas" w:hAnsi="Consolas"/>
-          <w:color w:val="005CC5"/>
-          <w:sz w:val="21"/>
-          <w:szCs w:val="21"/>
-          <w:lang w:val="en-US"/>
-        </w:rPr>
-        <w:t>null</w:t>
-      </w:r>
-      <w:r>
-        <w:rPr>
-          <w:rFonts w:ascii="Consolas" w:hAnsi="Consolas"/>
-          <w:color w:val="24292E"/>
-          <w:sz w:val="21"/>
-          <w:szCs w:val="21"/>
-          <w:lang w:val="en-US"/>
-        </w:rPr>
-        <w:t xml:space="preserve">, </w:t>
-      </w:r>
-      <w:r>
-        <w:rPr>
-          <w:rFonts w:ascii="Consolas" w:hAnsi="Consolas"/>
-          <w:color w:val="032F62"/>
-          <w:sz w:val="21"/>
-          <w:szCs w:val="21"/>
-          <w:lang w:val="en-US"/>
-        </w:rPr>
-        <w:t>'Hello world!'</w:t>
-      </w:r>
-      <w:proofErr w:type="gramStart"/>
-      <w:r>
-        <w:rPr>
-          <w:rFonts w:ascii="Consolas" w:hAnsi="Consolas"/>
-          <w:color w:val="24292E"/>
-          <w:sz w:val="21"/>
-          <w:szCs w:val="21"/>
-          <w:lang w:val="en-US"/>
-        </w:rPr>
-        <w:t>);</w:t>
-      </w:r>
-      <w:proofErr w:type="gramEnd"/>
-    </w:p>
-    <w:p>
-      <w:r>
-        <w:t xml:space="preserve">A </w:t>
-      </w:r>
-      <w:proofErr w:type="spellStart"/>
-      <w:r>
-        <w:t>React</w:t>
-      </w:r>
-      <w:proofErr w:type="spellEnd"/>
-      <w:r>
-        <w:t xml:space="preserve"> mellé célszerű további könyvtárakat is használni, amelyek kibővít</w:t>
-      </w:r>
-      <w:r>
-        <w:t>ik</w:t>
-      </w:r>
-      <w:r>
-        <w:t xml:space="preserve"> a keretrendszer funkcionalitását, ilyen például a </w:t>
-      </w:r>
-      <w:proofErr w:type="spellStart"/>
-      <w:r>
-        <w:t>React</w:t>
-      </w:r>
-      <w:proofErr w:type="spellEnd"/>
-      <w:r>
-        <w:t xml:space="preserve"> Router</w:t>
-      </w:r>
-      <w:r>
-        <w:t>, a</w:t>
-      </w:r>
-      <w:r>
-        <w:t xml:space="preserve"> </w:t>
-      </w:r>
-      <w:proofErr w:type="spellStart"/>
-      <w:r>
-        <w:t>React</w:t>
-      </w:r>
-      <w:proofErr w:type="spellEnd"/>
-      <w:r>
-        <w:t xml:space="preserve"> </w:t>
-      </w:r>
-      <w:proofErr w:type="spellStart"/>
-      <w:r>
-        <w:t>Hook</w:t>
-      </w:r>
-      <w:proofErr w:type="spellEnd"/>
-      <w:r>
-        <w:t xml:space="preserve"> </w:t>
-      </w:r>
-      <w:proofErr w:type="spellStart"/>
-      <w:r>
-        <w:t>Forms</w:t>
-      </w:r>
-      <w:proofErr w:type="spellEnd"/>
-      <w:r>
-        <w:t xml:space="preserve"> vagy a </w:t>
-      </w:r>
-      <w:proofErr w:type="spellStart"/>
-      <w:r>
-        <w:t>React</w:t>
-      </w:r>
-      <w:proofErr w:type="spellEnd"/>
-      <w:r>
-        <w:t xml:space="preserve"> </w:t>
-      </w:r>
-      <w:proofErr w:type="spellStart"/>
-      <w:r>
-        <w:t>Query</w:t>
-      </w:r>
-      <w:proofErr w:type="spellEnd"/>
-      <w:r>
-        <w:t>.</w:t>
-      </w:r>
-    </w:p>
-    <w:p>
-      <w:pPr>
-        <w:pStyle w:val="Cmsor2"/>
-      </w:pPr>
-      <w:bookmarkStart w:id="7" w:name="_Toc136678935"/>
-      <w:proofErr w:type="spellStart"/>
-      <w:r>
-        <w:t>Chakra</w:t>
-      </w:r>
-      <w:proofErr w:type="spellEnd"/>
-      <w:r>
-        <w:t xml:space="preserve"> UI</w:t>
-      </w:r>
-      <w:bookmarkEnd w:id="7"/>
-    </w:p>
-    <w:p>
-      <w:r>
-        <w:t xml:space="preserve">A </w:t>
-      </w:r>
-      <w:proofErr w:type="spellStart"/>
-      <w:r>
-        <w:t>Chakra</w:t>
-      </w:r>
-      <w:proofErr w:type="spellEnd"/>
-      <w:r>
-        <w:t xml:space="preserve"> UI </w:t>
-      </w:r>
-      <w:r>
-        <w:t xml:space="preserve">egy </w:t>
-      </w:r>
-      <w:r>
-        <w:t xml:space="preserve">keretrendszer, amely egy rendszert biztosít saját stílusok definiálásához és komponensek testreszabásához. A könyvtár tartalmaz rengeteg előre definiált </w:t>
-      </w:r>
-      <w:proofErr w:type="spellStart"/>
-      <w:r>
-        <w:t>React</w:t>
-      </w:r>
-      <w:proofErr w:type="spellEnd"/>
-      <w:r>
-        <w:t xml:space="preserve"> komponenseket, amelyeket felhasználhatunk a felhasználói felület leírásához. </w:t>
-      </w:r>
-      <w:r>
-        <w:t xml:space="preserve">A </w:t>
-      </w:r>
-      <w:proofErr w:type="spellStart"/>
-      <w:r>
-        <w:t>Chakra</w:t>
-      </w:r>
-      <w:proofErr w:type="spellEnd"/>
-      <w:r>
-        <w:t xml:space="preserve"> UI reszponzív tervezési funkciókat is nyújt, így könnyen tudunk a képernyőméretekhez alkalmazkodó felületeket készíteni.</w:t>
-      </w:r>
-    </w:p>
-    <w:p>
-      <w:r>
-        <w:t xml:space="preserve">A könyvtár komponenseinek stílus </w:t>
-      </w:r>
-      <w:proofErr w:type="spellStart"/>
-      <w:r>
-        <w:t>prop-okat</w:t>
-      </w:r>
-      <w:proofErr w:type="spellEnd"/>
-      <w:r>
-        <w:t xml:space="preserve"> tudunk megadni, amelyek megfelelhetőek </w:t>
-      </w:r>
-      <w:proofErr w:type="spellStart"/>
-      <w:r>
-        <w:t>inline</w:t>
-      </w:r>
-      <w:proofErr w:type="spellEnd"/>
-      <w:r>
-        <w:t xml:space="preserve"> CSS szabályoknak. Rövidítéseket is elfogadnak és ezzel gyorsabban meg tudtam </w:t>
-      </w:r>
-      <w:r>
-        <w:t>tervezni</w:t>
-      </w:r>
-      <w:r>
-        <w:t xml:space="preserve"> a felületek kinézetét</w:t>
-      </w:r>
-      <w:r>
-        <w:t xml:space="preserve">, de a projektemben </w:t>
-      </w:r>
-      <w:r>
-        <w:t xml:space="preserve">a komponens véglegesítése után </w:t>
-      </w:r>
-      <w:r>
-        <w:t>a</w:t>
-      </w:r>
-      <w:r>
-        <w:t xml:space="preserve"> szabályokat</w:t>
-      </w:r>
-      <w:r>
-        <w:t xml:space="preserve"> </w:t>
-      </w:r>
-      <w:r>
-        <w:t xml:space="preserve">kiszerveztem egy külön fájlba könnyebb átláthatóság és </w:t>
-      </w:r>
-      <w:proofErr w:type="spellStart"/>
-      <w:r>
-        <w:t>újrafelhasználhatóság</w:t>
-      </w:r>
-      <w:proofErr w:type="spellEnd"/>
-      <w:r>
-        <w:t xml:space="preserve"> miatt.</w:t>
+        <w:t>A</w:t>
+      </w:r>
+      <w:r>
+        <w:t xml:space="preserve">z interfészek </w:t>
+      </w:r>
+      <w:r>
+        <w:t>használata megkönnyíti az alkalmazás részeinek tesztelését</w:t>
+      </w:r>
+      <w:r>
+        <w:t xml:space="preserve"> is</w:t>
+      </w:r>
+      <w:r>
+        <w:t>. Mock repository osztályok</w:t>
+      </w:r>
+      <w:r>
+        <w:t xml:space="preserve">at használhatunk tényleges adathozzáférés nélkül, amely segítségével </w:t>
+      </w:r>
+      <w:r>
+        <w:t>függetleníteni tudjuk a tesztelendő részeket, és lehetővé</w:t>
+      </w:r>
+      <w:r>
+        <w:t xml:space="preserve"> teszik</w:t>
+      </w:r>
+      <w:r>
+        <w:t xml:space="preserve"> a tesztelést adatbázis nélkül</w:t>
+      </w:r>
+      <w:r>
+        <w:t xml:space="preserve"> is</w:t>
+      </w:r>
+      <w:r>
+        <w:t xml:space="preserve">. </w:t>
       </w:r>
     </w:p>
     <w:p>
       <w:pPr>
         <w:pStyle w:val="Cmsor1"/>
-        <w:numPr>
-          <w:ilvl w:val="0"/>
-          <w:numId w:val="0"/>
-        </w:numPr>
-      </w:pPr>
-      <w:bookmarkStart w:id="8" w:name="_Toc136678936"/>
+      </w:pPr>
+      <w:bookmarkStart w:id="20" w:name="_Toc149406544"/>
       <w:r>
         <w:lastRenderedPageBreak/>
-        <w:t>Funkcionális követelmények</w:t>
-      </w:r>
-      <w:bookmarkEnd w:id="8"/>
+        <w:t>Funcionális követelmények</w:t>
+      </w:r>
+      <w:bookmarkEnd w:id="20"/>
     </w:p>
     <w:p>
       <w:r>
@@ -4826,7 +6455,7 @@
                     </pic:cNvPicPr>
                   </pic:nvPicPr>
                   <pic:blipFill>
-                    <a:blip r:embed="rId14" cstate="print">
+                    <a:blip r:embed="rId18" cstate="print">
                       <a:extLst>
                         <a:ext uri="{28A0092B-C50C-407E-A947-70E740481C1C}">
                           <a14:useLocalDpi xmlns:a14="http://schemas.microsoft.com/office/drawing/2010/main" val="0"/>
@@ -4870,7 +6499,7 @@
           <w:rPr>
             <w:noProof/>
           </w:rPr>
-          <w:t>5</w:t>
+          <w:t>9</w:t>
         </w:r>
       </w:fldSimple>
       <w:r>
@@ -4879,13 +6508,36 @@
     </w:p>
     <w:p>
       <w:pPr>
+        <w:pStyle w:val="Listaszerbekezds"/>
+        <w:keepNext/>
+        <w:numPr>
+          <w:ilvl w:val="0"/>
+          <w:numId w:val="2"/>
+        </w:numPr>
+        <w:spacing w:before="240" w:after="60"/>
+        <w:outlineLvl w:val="1"/>
+        <w:rPr>
+          <w:rFonts w:cs="Arial"/>
+          <w:b/>
+          <w:bCs/>
+          <w:iCs/>
+          <w:vanish/>
+          <w:sz w:val="32"/>
+          <w:szCs w:val="28"/>
+        </w:rPr>
+      </w:pPr>
+      <w:bookmarkStart w:id="21" w:name="_Toc149406545"/>
+      <w:bookmarkEnd w:id="21"/>
+    </w:p>
+    <w:p>
+      <w:pPr>
         <w:pStyle w:val="Cmsor2"/>
       </w:pPr>
-      <w:bookmarkStart w:id="9" w:name="_Toc136678937"/>
+      <w:bookmarkStart w:id="22" w:name="_Toc149406546"/>
       <w:r>
         <w:t>Böngészés</w:t>
       </w:r>
-      <w:bookmarkEnd w:id="9"/>
+      <w:bookmarkEnd w:id="22"/>
     </w:p>
     <w:p>
       <w:r>
@@ -4941,11 +6593,11 @@
       <w:pPr>
         <w:pStyle w:val="Cmsor2"/>
       </w:pPr>
-      <w:bookmarkStart w:id="10" w:name="_Toc136678938"/>
+      <w:bookmarkStart w:id="23" w:name="_Toc149406547"/>
       <w:r>
         <w:t>Regisztrálás és bejelentkezés</w:t>
       </w:r>
-      <w:bookmarkEnd w:id="10"/>
+      <w:bookmarkEnd w:id="23"/>
     </w:p>
     <w:p>
       <w:r>
@@ -4974,18 +6626,30 @@
       <w:pPr>
         <w:pStyle w:val="Cmsor2"/>
       </w:pPr>
-      <w:bookmarkStart w:id="11" w:name="_Toc136678939"/>
+      <w:bookmarkStart w:id="24" w:name="_Toc149406548"/>
       <w:r>
         <w:t>Hirdetés létrehozása</w:t>
       </w:r>
       <w:r>
         <w:t xml:space="preserve"> és kezelése</w:t>
       </w:r>
-      <w:bookmarkEnd w:id="11"/>
-    </w:p>
-    <w:p>
-      <w:r>
-        <w:t>A másik fontos funkció az alkalmazásban az ingatlan hirdetések létrehozása. A hirdetés létrehozásakor meg kell adni a hirdetés címét, a lakás címét, méretét, szobák számát, egy róla elkészült képet és az árát. A kliensnek</w:t>
+      <w:bookmarkEnd w:id="24"/>
+    </w:p>
+    <w:p>
+      <w:r>
+        <w:t xml:space="preserve">A másik fontos funkció az alkalmazásban az ingatlan hirdetések létrehozása. A hirdetés létrehozásakor meg kell adni a hirdetés címét, a lakás címét, méretét, szobák számát, egy róla elkészült képet és az árát. </w:t>
+      </w:r>
+      <w:r>
+        <w:t>A hirdetőnek van lehetősége kiemelt hirdetést is létrehoznia, ebben az esetben a hirdetés a böngészőlista elején jelenik meg a létrehozási dátumtól függetlenül</w:t>
+      </w:r>
+      <w:r>
+        <w:t>. A kiemelt hirdetés létrehozásához előfizetés szükséges.</w:t>
+      </w:r>
+      <w:r>
+        <w:t xml:space="preserve"> </w:t>
+      </w:r>
+      <w:r>
+        <w:t>A kliensnek</w:t>
       </w:r>
       <w:r>
         <w:t xml:space="preserve"> és a szervernek</w:t>
@@ -5003,21 +6667,49 @@
         <w:t xml:space="preserve"> </w:t>
       </w:r>
       <w:r>
-        <w:t xml:space="preserve">A hirdetőnek van lehetősége az saját hirdetéseit kilistáznia egy külön nézetben, itt </w:t>
-      </w:r>
-      <w:r>
-        <w:t>eltávolíthatja a már nem aktuális hirdetést vagy módosíthatja a már elavult információkat.</w:t>
+        <w:t xml:space="preserve">A hirdetőnek van lehetősége a saját hirdetéseit kilistáznia egy külön nézetben, itt </w:t>
+      </w:r>
+      <w:r>
+        <w:t>eltávolíthatja a már nem aktuális hirdetést vagy módosíthatja a már elavult információkat</w:t>
+      </w:r>
+      <w:r>
+        <w:t>, a hirdetés kiemeltségét</w:t>
+      </w:r>
+      <w:r>
+        <w:t>.</w:t>
       </w:r>
     </w:p>
     <w:p>
       <w:pPr>
         <w:pStyle w:val="Cmsor2"/>
       </w:pPr>
-      <w:bookmarkStart w:id="12" w:name="_Toc136678940"/>
+      <w:bookmarkStart w:id="25" w:name="_Toc149406549"/>
+      <w:r>
+        <w:t>Előfizetés</w:t>
+      </w:r>
+      <w:bookmarkEnd w:id="25"/>
+    </w:p>
+    <w:p>
+      <w:r>
+        <w:t>A felhasználónak van lehetősége előfizetnie különböző csomagokra az alkalmazásban. Az előfizetés előnye az, hogy az előfizető kiemelt hirdetéseket hozhat létre, amelyek a böngészési lista elején fognak megjelenni a létrehozási dátumtól függetlenül.</w:t>
+      </w:r>
+      <w:r>
+        <w:t xml:space="preserve"> Az előfizetés menete több lépésből áll. Az első lépésben a felhasználónak előfizetéskor ki kell választania a csomagot, amire elő szeretne fizetni. A csomagok a maximum kiemelt hirdetések számában és az előfizetés árában különböznek. A következő lépésben meg kell adni a használandó bankkártyaszámot, biztonsági kódot és </w:t>
+      </w:r>
+      <w:r>
+        <w:lastRenderedPageBreak/>
+        <w:t>a bankkártya lejárati dátumát. Az alkalmazás nem használ tényleges fizetési rendszert. A harmadik lépésben lehet átnézni a megadott információkat, és a „Subscribe” (Előfizetés) gombra kattintva tudja véglegesíteni a folyamatot. Ha a felhasználónak van előfizetése, akkor meg tudja tekinteni annak adatait.</w:t>
+      </w:r>
+    </w:p>
+    <w:p>
+      <w:pPr>
+        <w:pStyle w:val="Cmsor2"/>
+      </w:pPr>
+      <w:bookmarkStart w:id="26" w:name="_Toc149406550"/>
       <w:r>
         <w:t>Üzenetek küldése</w:t>
       </w:r>
-      <w:bookmarkEnd w:id="12"/>
+      <w:bookmarkEnd w:id="26"/>
     </w:p>
     <w:p>
       <w:r>
@@ -5058,12 +6750,11 @@
       <w:pPr>
         <w:pStyle w:val="Cmsor2"/>
       </w:pPr>
-      <w:bookmarkStart w:id="13" w:name="_Toc136678941"/>
-      <w:r>
-        <w:lastRenderedPageBreak/>
+      <w:bookmarkStart w:id="27" w:name="_Toc149406551"/>
+      <w:r>
         <w:t>További követelmények</w:t>
       </w:r>
-      <w:bookmarkEnd w:id="13"/>
+      <w:bookmarkEnd w:id="27"/>
     </w:p>
     <w:p>
       <w:r>
@@ -5089,22 +6780,45 @@
       <w:pPr>
         <w:pStyle w:val="Cmsor1"/>
       </w:pPr>
-      <w:bookmarkStart w:id="14" w:name="_Toc136678942"/>
+      <w:bookmarkStart w:id="28" w:name="_Toc149406552"/>
       <w:r>
         <w:lastRenderedPageBreak/>
         <w:t>Architektúrák</w:t>
       </w:r>
-      <w:bookmarkEnd w:id="14"/>
+      <w:bookmarkEnd w:id="28"/>
+    </w:p>
+    <w:p>
+      <w:pPr>
+        <w:pStyle w:val="Listaszerbekezds"/>
+        <w:keepNext/>
+        <w:numPr>
+          <w:ilvl w:val="0"/>
+          <w:numId w:val="2"/>
+        </w:numPr>
+        <w:spacing w:before="240" w:after="60"/>
+        <w:outlineLvl w:val="1"/>
+        <w:rPr>
+          <w:rFonts w:cs="Arial"/>
+          <w:b/>
+          <w:bCs/>
+          <w:iCs/>
+          <w:vanish/>
+          <w:sz w:val="32"/>
+          <w:szCs w:val="28"/>
+        </w:rPr>
+      </w:pPr>
+      <w:bookmarkStart w:id="29" w:name="_Toc149406553"/>
+      <w:bookmarkEnd w:id="29"/>
     </w:p>
     <w:p>
       <w:pPr>
         <w:pStyle w:val="Cmsor2"/>
       </w:pPr>
-      <w:bookmarkStart w:id="15" w:name="_Toc136678943"/>
+      <w:bookmarkStart w:id="30" w:name="_Toc149406554"/>
       <w:r>
         <w:t>Rendszer architektúra</w:t>
       </w:r>
-      <w:bookmarkEnd w:id="15"/>
+      <w:bookmarkEnd w:id="30"/>
     </w:p>
     <w:p>
       <w:r>
@@ -5141,15 +6855,7 @@
         <w:t xml:space="preserve">. </w:t>
       </w:r>
       <w:r>
-        <w:t xml:space="preserve">A felhasználó egy </w:t>
-      </w:r>
-      <w:proofErr w:type="spellStart"/>
-      <w:r>
-        <w:t>React</w:t>
-      </w:r>
-      <w:proofErr w:type="spellEnd"/>
-      <w:r>
-        <w:t xml:space="preserve"> alkalmazást futtató böngészőn keresztül tartja a kapcsolatot a kiszolgáló szerverrel</w:t>
+        <w:t>A felhasználó egy React alkalmazást futtató böngészőn keresztül tartja a kapcsolatot a kiszolgáló szerverrel</w:t>
       </w:r>
       <w:r>
         <w:t xml:space="preserve"> HTTP kérések segítségével</w:t>
@@ -5158,37 +6864,22 @@
         <w:t>.</w:t>
       </w:r>
       <w:r>
-        <w:t xml:space="preserve"> A szerver egy REST interfészen keresztül szolgálja ki a klienseket, amit az ASP.NET </w:t>
-      </w:r>
-      <w:proofErr w:type="spellStart"/>
-      <w:r>
-        <w:t>Core</w:t>
-      </w:r>
-      <w:proofErr w:type="spellEnd"/>
-      <w:r>
-        <w:t xml:space="preserve"> technológiával valósít meg</w:t>
-      </w:r>
-      <w:r>
-        <w:t xml:space="preserve">, és az </w:t>
-      </w:r>
-      <w:proofErr w:type="spellStart"/>
-      <w:r>
-        <w:t>Entity</w:t>
-      </w:r>
-      <w:proofErr w:type="spellEnd"/>
-      <w:r>
-        <w:t xml:space="preserve"> Framework </w:t>
-      </w:r>
-      <w:proofErr w:type="spellStart"/>
-      <w:r>
-        <w:t>Core</w:t>
-      </w:r>
-      <w:proofErr w:type="spellEnd"/>
-      <w:r>
-        <w:t xml:space="preserve"> könyvtár segítségével kommunikál az MSSQL adatbázissal</w:t>
+        <w:t xml:space="preserve"> A szerver egy REST interfészen keresztül szolgálja ki a klienseket, amit az ASP.NET Core technológiával valósít meg</w:t>
+      </w:r>
+      <w:r>
+        <w:t>, és az Entity Framework Core könyvtár segítségével kommunikál a M</w:t>
+      </w:r>
+      <w:r>
+        <w:t xml:space="preserve">icrosoft </w:t>
+      </w:r>
+      <w:r>
+        <w:t>SQL adatbázissal</w:t>
       </w:r>
       <w:r>
         <w:t>.</w:t>
+      </w:r>
+      <w:r>
+        <w:t xml:space="preserve"> Azokhoz a funkcióhoz, amelyek valós idejű kiszolgálás igényelnek, SignalR hub-okon keresztül valósulnak meg.</w:t>
       </w:r>
     </w:p>
     <w:p>
@@ -5439,7 +7130,7 @@
                           </pic:cNvPicPr>
                         </pic:nvPicPr>
                         <pic:blipFill>
-                          <a:blip r:embed="rId15"/>
+                          <a:blip r:embed="rId19"/>
                           <a:stretch>
                             <a:fillRect/>
                           </a:stretch>
@@ -5462,7 +7153,7 @@
                           </pic:cNvPicPr>
                         </pic:nvPicPr>
                         <pic:blipFill>
-                          <a:blip r:embed="rId16"/>
+                          <a:blip r:embed="rId20"/>
                           <a:stretch>
                             <a:fillRect/>
                           </a:stretch>
@@ -5485,7 +7176,7 @@
                           </pic:cNvPicPr>
                         </pic:nvPicPr>
                         <pic:blipFill>
-                          <a:blip r:embed="rId17"/>
+                          <a:blip r:embed="rId21"/>
                           <a:stretch>
                             <a:fillRect/>
                           </a:stretch>
@@ -5706,7 +7397,6 @@
                                 <w:br/>
                                 <w:t xml:space="preserve">EF </w:t>
                               </w:r>
-                              <w:proofErr w:type="spellStart"/>
                               <w:r>
                                 <w:rPr>
                                   <w:rFonts w:ascii="Segoe UI" w:hAnsi="Segoe UI" w:cs="Segoe UI"/>
@@ -5716,7 +7406,6 @@
                                 </w:rPr>
                                 <w:t>Core</w:t>
                               </w:r>
-                              <w:proofErr w:type="spellEnd"/>
                             </w:p>
                           </w:txbxContent>
                         </wps:txbx>
@@ -6072,13 +7761,13 @@
                   <v:stroke startarrow="block" endarrow="block" joinstyle="miter"/>
                 </v:shape>
                 <v:shape id="Kép 27" o:spid="_x0000_s1033" type="#_x0000_t75" style="position:absolute;left:11954;top:30948;width:7455;height:7455;visibility:visible;mso-wrap-style:square" o:gfxdata="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">
-                  <v:imagedata r:id="rId18" o:title=""/>
+                  <v:imagedata r:id="rId22" o:title=""/>
                 </v:shape>
                 <v:shape id="Kép 29" o:spid="_x0000_s1034" type="#_x0000_t75" style="position:absolute;left:11449;top:16141;width:7650;height:7649;visibility:visible;mso-wrap-style:square" o:gfxdata="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">
-                  <v:imagedata r:id="rId19" o:title=""/>
+                  <v:imagedata r:id="rId23" o:title=""/>
                 </v:shape>
                 <v:shape id="Kép 30" o:spid="_x0000_s1035" type="#_x0000_t75" style="position:absolute;left:2385;top:2173;width:7208;height:7208;visibility:visible;mso-wrap-style:square" o:gfxdata="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">
-                  <v:imagedata r:id="rId20" o:title=""/>
+                  <v:imagedata r:id="rId24" o:title=""/>
                 </v:shape>
                 <v:shapetype id="_x0000_t202" coordsize="21600,21600" o:spt="202" path="m,l,21600r21600,l21600,xe">
                   <v:stroke joinstyle="miter"/>
@@ -6204,7 +7893,6 @@
                           <w:br/>
                           <w:t xml:space="preserve">EF </w:t>
                         </w:r>
-                        <w:proofErr w:type="spellStart"/>
                         <w:r>
                           <w:rPr>
                             <w:rFonts w:ascii="Segoe UI" w:hAnsi="Segoe UI" w:cs="Segoe UI"/>
@@ -6214,7 +7902,6 @@
                           </w:rPr>
                           <w:t>Core</w:t>
                         </w:r>
-                        <w:proofErr w:type="spellEnd"/>
                       </w:p>
                     </w:txbxContent>
                   </v:textbox>
@@ -6372,7 +8059,7 @@
           <w:rPr>
             <w:noProof/>
           </w:rPr>
-          <w:t>6</w:t>
+          <w:t>10</w:t>
         </w:r>
       </w:fldSimple>
       <w:r>
@@ -6380,93 +8067,72 @@
       </w:r>
     </w:p>
     <w:p>
+      <w:r>
+        <w:t xml:space="preserve">Az ábrán a szerver komponensben lévő adatbázis és REST API réteget egybetartozónak jelöltem, de ezeket a részeket lehet külön fizikai gépeken vagy </w:t>
+      </w:r>
+      <w:r>
+        <w:lastRenderedPageBreak/>
+        <w:t>szolgáltatásokon futtatni megfelelő konfigurációval, ugyanez igaz a frontend architektúrára is.</w:t>
+      </w:r>
+    </w:p>
+    <w:p>
       <w:pPr>
         <w:pStyle w:val="Cmsor2"/>
       </w:pPr>
-      <w:bookmarkStart w:id="16" w:name="_Toc136678944"/>
+      <w:bookmarkStart w:id="31" w:name="_Toc149406555"/>
       <w:r>
         <w:t xml:space="preserve">Szerveroldali </w:t>
       </w:r>
       <w:r>
         <w:t>architektúra</w:t>
       </w:r>
-      <w:bookmarkEnd w:id="16"/>
-    </w:p>
-    <w:p>
-      <w:r>
-        <w:t xml:space="preserve">A szerveroldali komponens több részre osztottam, amelyeket a </w:t>
-      </w:r>
-      <w:proofErr w:type="spellStart"/>
-      <w:r>
-        <w:t>Domain</w:t>
-      </w:r>
-      <w:proofErr w:type="spellEnd"/>
-      <w:r>
-        <w:t xml:space="preserve"> </w:t>
-      </w:r>
-      <w:proofErr w:type="spellStart"/>
-      <w:r>
-        <w:t>Driven</w:t>
-      </w:r>
-      <w:proofErr w:type="spellEnd"/>
-      <w:r>
-        <w:t xml:space="preserve"> Design elv szerint definiáltam.</w:t>
-      </w:r>
-      <w:r>
-        <w:t xml:space="preserve"> A szerver magjában a </w:t>
-      </w:r>
-      <w:proofErr w:type="spellStart"/>
-      <w:r>
-        <w:t>Domain</w:t>
-      </w:r>
-      <w:proofErr w:type="spellEnd"/>
-      <w:r>
-        <w:t xml:space="preserve"> réteg áll, ez tartalmazza az </w:t>
-      </w:r>
-      <w:r>
-        <w:lastRenderedPageBreak/>
-        <w:t>üzleti logikát implementáló szolgáltatásokat és a felhasznált entitásosztályokat</w:t>
+      <w:bookmarkEnd w:id="31"/>
+    </w:p>
+    <w:p>
+      <w:r>
+        <w:t>A szerveroldali komponens több részre osztottam, amelyeket a Domain Driven Design elv szerint definiáltam.</w:t>
+      </w:r>
+      <w:r>
+        <w:t xml:space="preserve"> A szerver magjában a Domain réteg áll, ez tartalmazza az üzleti logikát implementáló szolgáltatásokat és a felhasznált entitásosztályokat</w:t>
       </w:r>
       <w:r>
         <w:t>, a</w:t>
       </w:r>
       <w:r>
-        <w:t xml:space="preserve"> külső erőforrások eléréséért a Data Access </w:t>
-      </w:r>
-      <w:proofErr w:type="spellStart"/>
-      <w:r>
-        <w:t>Layer</w:t>
-      </w:r>
-      <w:proofErr w:type="spellEnd"/>
-      <w:r>
-        <w:t xml:space="preserve"> (DAL) felelős, ami az adatbázissal kommunikál </w:t>
-      </w:r>
-      <w:proofErr w:type="spellStart"/>
-      <w:r>
-        <w:t>Enti</w:t>
-      </w:r>
-      <w:r>
-        <w:t>ty</w:t>
-      </w:r>
-      <w:proofErr w:type="spellEnd"/>
-      <w:r>
-        <w:t xml:space="preserve"> Framework segítségével, és a </w:t>
-      </w:r>
-      <w:proofErr w:type="spellStart"/>
-      <w:r>
-        <w:t>WebApi</w:t>
-      </w:r>
-      <w:proofErr w:type="spellEnd"/>
-      <w:r>
-        <w:t xml:space="preserve"> teszi lehetővé azt, hogy egy REST API-n keresztül felhasználhassuk a </w:t>
-      </w:r>
-      <w:proofErr w:type="spellStart"/>
-      <w:r>
-        <w:t>Domain</w:t>
-      </w:r>
-      <w:proofErr w:type="spellEnd"/>
-      <w:r>
-        <w:t xml:space="preserve"> szolgáltatásait.</w:t>
+        <w:t xml:space="preserve"> külső erőforrások eléréséért a Data Access Layer (DAL) felelős, ami az adatbázissal kommunikál Enti</w:t>
+      </w:r>
+      <w:r>
+        <w:t xml:space="preserve">ty Framework </w:t>
+      </w:r>
+      <w:r>
+        <w:t xml:space="preserve">Core </w:t>
+      </w:r>
+      <w:r>
+        <w:t xml:space="preserve">segítségével, és a WebApi </w:t>
+      </w:r>
+      <w:r>
+        <w:t xml:space="preserve">projekt </w:t>
+      </w:r>
+      <w:r>
+        <w:t>teszi lehetővé azt, hogy egy REST API-</w:t>
+      </w:r>
+      <w:r>
+        <w:t>o</w:t>
+      </w:r>
+      <w:r>
+        <w:t xml:space="preserve">n </w:t>
+      </w:r>
+      <w:r>
+        <w:t xml:space="preserve">és SignalR hub-on </w:t>
+      </w:r>
+      <w:r>
+        <w:t>kereszt</w:t>
+      </w:r>
+      <w:r>
+        <w:t>ü</w:t>
+      </w:r>
+      <w:r>
+        <w:t>l felhasználhassuk a Domain szolgáltatásait.</w:t>
       </w:r>
     </w:p>
     <w:p>
@@ -6479,10 +8145,10 @@
           <w:noProof/>
         </w:rPr>
         <w:drawing>
-          <wp:inline distT="0" distB="0" distL="0" distR="0" wp14:anchorId="00D36A00" wp14:editId="49964223">
-            <wp:extent cx="2534004" cy="3839111"/>
-            <wp:effectExtent l="0" t="0" r="0" b="9525"/>
-            <wp:docPr id="14" name="Kép 14" descr="A képen szöveg, képernyőkép, szám, szoftver látható&#10;&#10;Automatikusan generált leírás"/>
+          <wp:inline distT="0" distB="0" distL="0" distR="0" wp14:anchorId="138D2286" wp14:editId="28722E5F">
+            <wp:extent cx="2591162" cy="4391638"/>
+            <wp:effectExtent l="0" t="0" r="0" b="0"/>
+            <wp:docPr id="380978506" name="Kép 1"/>
             <wp:cNvGraphicFramePr>
               <a:graphicFrameLocks xmlns:a="http://schemas.openxmlformats.org/drawingml/2006/main" noChangeAspect="1"/>
             </wp:cNvGraphicFramePr>
@@ -6490,11 +8156,11 @@
               <a:graphicData uri="http://schemas.openxmlformats.org/drawingml/2006/picture">
                 <pic:pic xmlns:pic="http://schemas.openxmlformats.org/drawingml/2006/picture">
                   <pic:nvPicPr>
-                    <pic:cNvPr id="14" name="Kép 14" descr="A képen szöveg, képernyőkép, szám, szoftver látható&#10;&#10;Automatikusan generált leírás"/>
+                    <pic:cNvPr id="380978506" name=""/>
                     <pic:cNvPicPr/>
                   </pic:nvPicPr>
                   <pic:blipFill>
-                    <a:blip r:embed="rId21"/>
+                    <a:blip r:embed="rId25"/>
                     <a:stretch>
                       <a:fillRect/>
                     </a:stretch>
@@ -6502,7 +8168,7 @@
                   <pic:spPr>
                     <a:xfrm>
                       <a:off x="0" y="0"/>
-                      <a:ext cx="2534004" cy="3839111"/>
+                      <a:ext cx="2591162" cy="4391638"/>
                     </a:xfrm>
                     <a:prstGeom prst="rect">
                       <a:avLst/>
@@ -6527,7 +8193,7 @@
           <w:rPr>
             <w:noProof/>
           </w:rPr>
-          <w:t>7</w:t>
+          <w:t>11</w:t>
         </w:r>
       </w:fldSimple>
       <w:r>
@@ -6538,574 +8204,273 @@
       <w:pPr>
         <w:pStyle w:val="Cmsor3"/>
       </w:pPr>
-      <w:bookmarkStart w:id="17" w:name="_Toc136678945"/>
-      <w:proofErr w:type="spellStart"/>
-      <w:r>
-        <w:t>Domain</w:t>
-      </w:r>
-      <w:proofErr w:type="spellEnd"/>
+      <w:bookmarkStart w:id="32" w:name="_Toc149406556"/>
+      <w:r>
+        <w:t>Domain réteg</w:t>
+      </w:r>
+      <w:bookmarkEnd w:id="32"/>
+    </w:p>
+    <w:p>
+      <w:r>
+        <w:t>A Domain réteg</w:t>
+      </w:r>
+      <w:r>
+        <w:t xml:space="preserve">et több bounded context-ekre bontottam, amelyek különböző </w:t>
+      </w:r>
+      <w:r>
+        <w:t>szolgáltatásokra</w:t>
+      </w:r>
+      <w:r>
+        <w:t xml:space="preserve"> fókuszálnak</w:t>
+      </w:r>
+      <w:r>
+        <w:t xml:space="preserve"> (</w:t>
+      </w:r>
+      <w:r>
+        <w:t xml:space="preserve">ilyenek a </w:t>
+      </w:r>
+      <w:r>
+        <w:t xml:space="preserve">hirdetések kezelése, üzenetek kezelése és </w:t>
+      </w:r>
+      <w:r>
+        <w:lastRenderedPageBreak/>
+        <w:t xml:space="preserve">felhasználók kezelése), </w:t>
+      </w:r>
+      <w:r>
+        <w:t xml:space="preserve">és </w:t>
+      </w:r>
+      <w:r>
+        <w:t>egységbe zárják a funkciók megvalósítását</w:t>
+      </w:r>
+      <w:r>
+        <w:t>.</w:t>
+      </w:r>
+      <w:r>
+        <w:t xml:space="preserve"> A szolgáltatásoknak el kell érniük az adatot ahhoz, hogy megfelelően tudjanak működni, de fontos az adatbázistól való függetlenség megtartása. A Repository</w:t>
+      </w:r>
+      <w:r>
+        <w:t xml:space="preserve"> tervezési minta használatával</w:t>
+      </w:r>
+      <w:r>
+        <w:t xml:space="preserve"> elérhetjük azt, hogy a szolgáltatások absztrakcióktól függjenek és ne az implementációtól, könnyedén le tudjuk cserélni az adatelérés implementációját és a tesztelést </w:t>
+      </w:r>
+      <w:r>
+        <w:t xml:space="preserve">is </w:t>
+      </w:r>
+      <w:r>
+        <w:t>megkönnyítheti.</w:t>
+      </w:r>
+      <w:r>
+        <w:t xml:space="preserve"> A szolgáltatások általában nem az entitás összes attribútumait adja vissza, mivel lehetnek benne olyan érzékeny adatok, amiket nem lenne érdemes elérhetővé tenni a felhasználó számára, ezért Data Transfer Object-eket (DTO) használtam az adatok</w:t>
+      </w:r>
+      <w:r>
+        <w:t xml:space="preserve"> továbbításához</w:t>
+      </w:r>
+      <w:r>
+        <w:t>, amikben csak a szükséges mezők láthatóak.</w:t>
+      </w:r>
+    </w:p>
+    <w:p>
+      <w:pPr>
+        <w:pStyle w:val="Cmsor3"/>
+      </w:pPr>
+      <w:bookmarkStart w:id="33" w:name="_Toc149406557"/>
+      <w:r>
+        <w:t>Web</w:t>
+      </w:r>
+      <w:r>
+        <w:t xml:space="preserve"> API</w:t>
+      </w:r>
+      <w:bookmarkEnd w:id="33"/>
+    </w:p>
+    <w:p>
+      <w:r>
+        <w:t>A WebApi nevű projektben valósítottam meg</w:t>
+      </w:r>
+      <w:r>
+        <w:t xml:space="preserve"> a kiszolgáló szervert</w:t>
+      </w:r>
+      <w:r>
+        <w:t xml:space="preserve">, ami az ASP.NET Core könyvtárt használja. </w:t>
+      </w:r>
+      <w:r>
+        <w:t xml:space="preserve">Ebben a rétegben találhatóak a REST API-hoz tartozó Controller osztályok és a SignalR-hez szükséges Hub osztályok. </w:t>
+      </w:r>
+    </w:p>
+    <w:p>
+      <w:r>
+        <w:t>Minden egyes szolgáltatás</w:t>
+      </w:r>
+      <w:r>
+        <w:t>hoz tartozik egy</w:t>
+      </w:r>
+      <w:r>
+        <w:t xml:space="preserve"> Controller osztály, </w:t>
+      </w:r>
+      <w:r>
+        <w:t xml:space="preserve">amik </w:t>
+      </w:r>
+      <w:r>
+        <w:t>a Domain-ben létrehozott szolgáltatásokat használják</w:t>
+      </w:r>
+      <w:r>
+        <w:t>, itt találhatóak a definiált REST interfészek és ezek kezelik a http kéréseket.</w:t>
+      </w:r>
+      <w:r>
+        <w:t xml:space="preserve"> </w:t>
+      </w:r>
+      <w:r>
+        <w:t xml:space="preserve">A Controller-ekben </w:t>
+      </w:r>
+      <w:r>
+        <w:t>meg lehet adni, hogy mely végponthíváshoz kell authentikálnia magát a felhasználónak a hívása előtt, az elérési utat, és a paramétereket, amiket vár.</w:t>
+      </w:r>
+    </w:p>
+    <w:p>
+      <w:r>
+        <w:t>A Hubs mappában találhatjuk azoknak a funkcióknak a kiszolgálóit, amelyeknél valós idejű kommunikálást szeretnénk elérni. Ezeket a végpontokat a Controllerek-hez hasonlóan tudjuk felkonfigurálni, és eseménykezelőket is</w:t>
+      </w:r>
+      <w:r>
+        <w:t xml:space="preserve"> tudunk definiálni a Hub különböző eseményeihez, például a csatlakozáshoz és a lecsatlakozáshoz</w:t>
+      </w:r>
+      <w:r>
+        <w:t>.</w:t>
+      </w:r>
+    </w:p>
+    <w:p>
+      <w:r>
+        <w:t>Az alkalmazás periodikusan elvégzendő feladatait a Jobs nevű mappában találhatóak meg. Ezeknek a feladatoknak az implementálásához a Quart</w:t>
+      </w:r>
+      <w:r>
+        <w:t>z</w:t>
+      </w:r>
+      <w:r>
+        <w:t xml:space="preserve"> nevű könyvtár segítségét használtam, amivel könnyedén tudunk függvényhívásokat ütemtervezni.</w:t>
+      </w:r>
+    </w:p>
+    <w:p>
+      <w:r>
+        <w:t>A Program.cs fájlban a szerver konfigurációját írhatjuk le, a függőség injektáláshoz szükséges osztályobjektumokat itt tudjuk leírni.</w:t>
+      </w:r>
+      <w:r>
+        <w:t xml:space="preserve"> Ez a réteg felelős az authentikációért is, ellenőrzi, hogy az adott kéréshez tartozó access token érvényességét, </w:t>
+      </w:r>
+      <w:r>
+        <w:t>és feloldja</w:t>
+      </w:r>
+      <w:r>
+        <w:t xml:space="preserve"> a hozzátartozó felhasználót. </w:t>
+      </w:r>
+      <w:r>
+        <w:t>A feladatok ütemtervét is itt kell felkonfigurálni, meg tudjuk adni, hogy mikor és milyen időközönként történjen a végrehajtása.</w:t>
+      </w:r>
+    </w:p>
+    <w:p>
+      <w:pPr>
+        <w:pStyle w:val="Cmsor3"/>
+      </w:pPr>
+      <w:bookmarkStart w:id="34" w:name="_Toc149406558"/>
+      <w:r>
+        <w:lastRenderedPageBreak/>
+        <w:t>Adatelérési réteg</w:t>
+      </w:r>
+      <w:bookmarkEnd w:id="34"/>
+    </w:p>
+    <w:p>
+      <w:r>
+        <w:t>Az adatelérési rétegben az adatbázissal való kommunikációt valósítom meg Entity Framework Core segítségével.</w:t>
+      </w:r>
+      <w:r>
+        <w:t xml:space="preserve"> A réteg</w:t>
+      </w:r>
+      <w:r>
+        <w:t xml:space="preserve"> több </w:t>
+      </w:r>
+      <w:r>
+        <w:t>R</w:t>
+      </w:r>
+      <w:r>
+        <w:t>epository</w:t>
+      </w:r>
+      <w:r>
+        <w:t xml:space="preserve"> osztályo</w:t>
+      </w:r>
+      <w:r>
+        <w:t>kból áll, amelyek a Domain-ben definiált interfészeket implementálja</w:t>
+      </w:r>
+      <w:r>
+        <w:t>, ezek kezelik a CRUD műveleteket (Create, Read, Update, Delete) az adatbázis</w:t>
+      </w:r>
+      <w:r>
+        <w:t>ban lévő</w:t>
+      </w:r>
+      <w:r>
+        <w:t xml:space="preserve"> entitásokon.</w:t>
+      </w:r>
+      <w:r>
+        <w:t xml:space="preserve"> </w:t>
+      </w:r>
+      <w:r>
+        <w:t>Az adatbáziskapcsolat a RealEstateDbContext osztályban jön létre, amely a DbContext ősosztályt örökli, DbSet-eken keresztül lehet lekérdezni a</w:t>
+      </w:r>
+      <w:r>
+        <w:t>z entitásokat, amely támogatja a LINQ kifejezéseket is.</w:t>
+      </w:r>
+      <w:r>
+        <w:t xml:space="preserve"> Az alkalmazás jelenleg Microsoft SQL adatbázismotort használ, de az Entity Framework Core több, más cégek által létrehozott </w:t>
+      </w:r>
+      <w:r>
+        <w:t>adatbázis-kezelő rendszert</w:t>
+      </w:r>
+      <w:r>
+        <w:t xml:space="preserve"> támogat, így könnyedén le tudjuk cserélni.</w:t>
+      </w:r>
+    </w:p>
+    <w:p>
+      <w:pPr>
+        <w:pStyle w:val="Cmsor2"/>
+      </w:pPr>
+      <w:bookmarkStart w:id="35" w:name="_Toc149406559"/>
+      <w:r>
+        <w:t>Adatbázis felépítése</w:t>
+      </w:r>
+      <w:bookmarkEnd w:id="35"/>
+    </w:p>
+    <w:p>
+      <w:r>
+        <w:t>Az adatbázis kezeléséhez Microsoft SQL adatbázisszervert alkalmaztam. A tervezéskor Code first megközelítést alkalmaztam az Entity Framework Core segítségével, a táblázat szerkezete követi a Domain</w:t>
+      </w:r>
       <w:r>
         <w:t xml:space="preserve"> réteg</w:t>
       </w:r>
-      <w:bookmarkEnd w:id="17"/>
-    </w:p>
-    <w:p>
-      <w:r>
-        <w:t xml:space="preserve">A </w:t>
-      </w:r>
-      <w:proofErr w:type="spellStart"/>
-      <w:r>
-        <w:t>Domain</w:t>
-      </w:r>
-      <w:proofErr w:type="spellEnd"/>
-      <w:r>
-        <w:t xml:space="preserve"> réteg</w:t>
-      </w:r>
-      <w:r>
-        <w:t xml:space="preserve">et több </w:t>
-      </w:r>
-      <w:proofErr w:type="spellStart"/>
-      <w:r>
-        <w:t>bounded</w:t>
-      </w:r>
-      <w:proofErr w:type="spellEnd"/>
-      <w:r>
-        <w:t xml:space="preserve"> context-</w:t>
-      </w:r>
-      <w:proofErr w:type="spellStart"/>
-      <w:r>
-        <w:t>ekre</w:t>
-      </w:r>
-      <w:proofErr w:type="spellEnd"/>
-      <w:r>
-        <w:t xml:space="preserve"> bontottam, amelyek különböző </w:t>
-      </w:r>
-      <w:r>
-        <w:t>szolgáltatásokra</w:t>
-      </w:r>
-      <w:r>
-        <w:t xml:space="preserve"> fókuszálnak</w:t>
-      </w:r>
-      <w:r>
-        <w:t xml:space="preserve"> (</w:t>
-      </w:r>
-      <w:r>
-        <w:t xml:space="preserve">ilyenek a </w:t>
-      </w:r>
-      <w:r>
-        <w:t xml:space="preserve">hirdetések kezelése, üzenetek kezelése és felhasználók kezelése), </w:t>
-      </w:r>
-      <w:r>
-        <w:t xml:space="preserve">és </w:t>
-      </w:r>
-      <w:r>
-        <w:t>egységbe zárják a funkciók megvalósítását</w:t>
-      </w:r>
-      <w:r>
-        <w:t>.</w:t>
-      </w:r>
-      <w:r>
-        <w:t xml:space="preserve"> A szolgáltatásoknak el kell érniük az adatot ahhoz, hogy megfelelően tudjanak működni, de fontos az adatbázistól való függetlenség megtartása. A </w:t>
-      </w:r>
-      <w:proofErr w:type="spellStart"/>
-      <w:r>
-        <w:t>Repository</w:t>
-      </w:r>
-      <w:proofErr w:type="spellEnd"/>
-      <w:r>
-        <w:t xml:space="preserve"> tervezési minta használatával</w:t>
-      </w:r>
-      <w:r>
-        <w:t xml:space="preserve"> elérhetjük azt, hogy a szolgáltatások absztrakcióktól függjenek és ne az implementációtól, könnyedén le tudjuk cserélni az adatelérés implementációját és a tesztelést </w:t>
-      </w:r>
-      <w:r>
-        <w:t xml:space="preserve">is </w:t>
-      </w:r>
-      <w:r>
-        <w:t>megkönnyítheti.</w:t>
-      </w:r>
-      <w:r>
-        <w:t xml:space="preserve"> A szolgáltatások általában nem az entitás összes attribútumait adja vissza, mivel lehetnek benne olyan érzékeny adatok, amiket nem lenne érdemes elérhetővé tenni a felhasználó számára, ezért Data </w:t>
-      </w:r>
-      <w:proofErr w:type="spellStart"/>
-      <w:r>
-        <w:t>Transfer</w:t>
-      </w:r>
-      <w:proofErr w:type="spellEnd"/>
+      <w:r>
+        <w:t xml:space="preserve">ben </w:t>
+      </w:r>
+      <w:r>
+        <w:t xml:space="preserve">definiált </w:t>
+      </w:r>
+      <w:r>
+        <w:t xml:space="preserve">modellek szerkezetét. Az adatbázis szerkezet </w:t>
+      </w:r>
+      <w:r>
+        <w:t>az 8. ábrán látható.</w:t>
+      </w:r>
+    </w:p>
+    <w:p>
+      <w:r>
+        <w:t>Az ASP.NET Core Identity több felhasználóval kapcsolatos táblázatot is generált, de azoknak a szerepe elhanyagolható, ezért nem szerepelnek. A</w:t>
+      </w:r>
+      <w:r>
+        <w:t>z</w:t>
+      </w:r>
       <w:r>
         <w:t xml:space="preserve"> </w:t>
       </w:r>
-      <w:proofErr w:type="spellStart"/>
-      <w:r>
-        <w:t>Object-eket</w:t>
-      </w:r>
-      <w:proofErr w:type="spellEnd"/>
-      <w:r>
-        <w:t xml:space="preserve"> (DTO) használtam az adatok, amikben csak a szükséges mezők láthatóak.</w:t>
-      </w:r>
-    </w:p>
-    <w:p>
-      <w:pPr>
-        <w:pStyle w:val="Cmsor3"/>
-      </w:pPr>
-      <w:bookmarkStart w:id="18" w:name="_Toc136678946"/>
-      <w:r>
-        <w:lastRenderedPageBreak/>
-        <w:t>REST API</w:t>
-      </w:r>
-      <w:bookmarkEnd w:id="18"/>
-    </w:p>
-    <w:p>
-      <w:r>
-        <w:t xml:space="preserve">A REST API-t a </w:t>
-      </w:r>
-      <w:proofErr w:type="spellStart"/>
-      <w:r>
-        <w:t>WebApi</w:t>
-      </w:r>
-      <w:proofErr w:type="spellEnd"/>
-      <w:r>
-        <w:t xml:space="preserve"> nevű projektben valósítottam meg, ami az ASP.NET </w:t>
-      </w:r>
-      <w:proofErr w:type="spellStart"/>
-      <w:r>
-        <w:t>Core</w:t>
-      </w:r>
-      <w:proofErr w:type="spellEnd"/>
-      <w:r>
-        <w:t xml:space="preserve"> könyvtárt használja. Minden egyes szolgáltatás</w:t>
-      </w:r>
-      <w:r>
-        <w:t>hoz tartozik egy</w:t>
-      </w:r>
-      <w:r>
-        <w:t xml:space="preserve"> </w:t>
-      </w:r>
-      <w:proofErr w:type="spellStart"/>
-      <w:r>
-        <w:t>Controller</w:t>
-      </w:r>
-      <w:proofErr w:type="spellEnd"/>
-      <w:r>
-        <w:t xml:space="preserve"> osztály, </w:t>
-      </w:r>
-      <w:r>
-        <w:t xml:space="preserve">amik </w:t>
-      </w:r>
-      <w:r>
-        <w:t xml:space="preserve">a </w:t>
-      </w:r>
-      <w:proofErr w:type="spellStart"/>
-      <w:r>
-        <w:t>Domain</w:t>
-      </w:r>
-      <w:proofErr w:type="spellEnd"/>
-      <w:r>
-        <w:t>-ben létrehozott szolgáltatásokat használják</w:t>
-      </w:r>
-      <w:r>
-        <w:t>, itt találhatóak a definiált REST interfészek és ezek kezelik a http kéréseket.</w:t>
-      </w:r>
-      <w:r>
-        <w:t xml:space="preserve"> A </w:t>
-      </w:r>
-      <w:proofErr w:type="spellStart"/>
-      <w:r>
-        <w:t>Program.cs</w:t>
-      </w:r>
-      <w:proofErr w:type="spellEnd"/>
-      <w:r>
-        <w:t xml:space="preserve"> fájlban a szerver konfigurációját írhatjuk le, a függőség injektáláshoz szükséges osztályobjektumokat itt tudjuk leírni.</w:t>
-      </w:r>
-      <w:r>
-        <w:t xml:space="preserve"> Ez a réteg felelős az </w:t>
-      </w:r>
-      <w:proofErr w:type="spellStart"/>
-      <w:r>
-        <w:t>authentikációért</w:t>
-      </w:r>
-      <w:proofErr w:type="spellEnd"/>
-      <w:r>
-        <w:t xml:space="preserve"> is, ellenőrzi, hogy az adott kéréshez tartozó </w:t>
-      </w:r>
-      <w:proofErr w:type="spellStart"/>
-      <w:r>
-        <w:t>access</w:t>
-      </w:r>
-      <w:proofErr w:type="spellEnd"/>
-      <w:r>
-        <w:t xml:space="preserve"> </w:t>
-      </w:r>
-      <w:proofErr w:type="spellStart"/>
-      <w:r>
-        <w:t>token</w:t>
-      </w:r>
-      <w:proofErr w:type="spellEnd"/>
-      <w:r>
-        <w:t xml:space="preserve"> érvényességét, </w:t>
-      </w:r>
-      <w:r>
-        <w:t>és feloldja</w:t>
-      </w:r>
-      <w:r>
-        <w:t xml:space="preserve"> a hozzátartozó felhasználót. </w:t>
-      </w:r>
-    </w:p>
-    <w:p>
-      <w:pPr>
-        <w:pStyle w:val="Cmsor3"/>
-      </w:pPr>
-      <w:r>
-        <w:t>Adatelérési réteg</w:t>
-      </w:r>
-    </w:p>
-    <w:p>
-      <w:r>
-        <w:t xml:space="preserve">Az adatelérési rétegben az adatbázissal való kommunikációt valósítom meg </w:t>
-      </w:r>
-      <w:proofErr w:type="spellStart"/>
-      <w:r>
-        <w:t>Entity</w:t>
-      </w:r>
-      <w:proofErr w:type="spellEnd"/>
-      <w:r>
-        <w:t xml:space="preserve"> Framework </w:t>
-      </w:r>
-      <w:proofErr w:type="spellStart"/>
-      <w:r>
-        <w:t>Core</w:t>
-      </w:r>
-      <w:proofErr w:type="spellEnd"/>
-      <w:r>
-        <w:t xml:space="preserve"> segítségével.</w:t>
-      </w:r>
-      <w:r>
-        <w:t xml:space="preserve"> A réteg</w:t>
-      </w:r>
-      <w:r>
-        <w:t xml:space="preserve"> több </w:t>
-      </w:r>
-      <w:proofErr w:type="spellStart"/>
-      <w:r>
-        <w:t>repository-kból</w:t>
-      </w:r>
-      <w:proofErr w:type="spellEnd"/>
-      <w:r>
-        <w:t xml:space="preserve"> áll, amelyek a </w:t>
-      </w:r>
-      <w:proofErr w:type="spellStart"/>
-      <w:r>
-        <w:t>Domain</w:t>
-      </w:r>
-      <w:proofErr w:type="spellEnd"/>
-      <w:r>
-        <w:t>-ben definiált interfészeket implementálja</w:t>
-      </w:r>
-      <w:r>
-        <w:t>, ezek kezelik a CRUD műveleteket (</w:t>
-      </w:r>
-      <w:proofErr w:type="spellStart"/>
-      <w:r>
-        <w:t>Create</w:t>
-      </w:r>
-      <w:proofErr w:type="spellEnd"/>
-      <w:r>
-        <w:t xml:space="preserve">, Read, Update, </w:t>
-      </w:r>
-      <w:proofErr w:type="spellStart"/>
-      <w:r>
-        <w:t>Delete</w:t>
-      </w:r>
-      <w:proofErr w:type="spellEnd"/>
-      <w:r>
-        <w:t>) az adatbázis</w:t>
-      </w:r>
-      <w:r>
-        <w:t>ban lévő</w:t>
-      </w:r>
-      <w:r>
-        <w:t xml:space="preserve"> entitásokon.</w:t>
-      </w:r>
-      <w:r>
-        <w:t xml:space="preserve"> </w:t>
-      </w:r>
-      <w:r>
-        <w:t xml:space="preserve">Az adatbáziskapcsolat a </w:t>
-      </w:r>
-      <w:proofErr w:type="spellStart"/>
-      <w:r>
-        <w:t>RealEstateDbContext</w:t>
-      </w:r>
-      <w:proofErr w:type="spellEnd"/>
-      <w:r>
-        <w:t xml:space="preserve"> osztályban jön létre, amely a </w:t>
-      </w:r>
-      <w:proofErr w:type="spellStart"/>
-      <w:r>
-        <w:t>DbContext</w:t>
-      </w:r>
-      <w:proofErr w:type="spellEnd"/>
-      <w:r>
-        <w:t xml:space="preserve"> ősosztályt </w:t>
-      </w:r>
-      <w:proofErr w:type="spellStart"/>
-      <w:r>
-        <w:t>örökli</w:t>
-      </w:r>
-      <w:proofErr w:type="spellEnd"/>
-      <w:r>
-        <w:t xml:space="preserve">, </w:t>
-      </w:r>
-      <w:proofErr w:type="spellStart"/>
-      <w:r>
-        <w:t>DbSet-eken</w:t>
-      </w:r>
-      <w:proofErr w:type="spellEnd"/>
-      <w:r>
-        <w:t xml:space="preserve"> keresztül lehet lekérdezni a</w:t>
-      </w:r>
-      <w:r>
-        <w:t>z entitásokat, amely támogatja a LINQ kifejezéseket is.</w:t>
-      </w:r>
-    </w:p>
-    <w:p>
-      <w:pPr>
-        <w:pStyle w:val="Cmsor2"/>
-      </w:pPr>
-      <w:bookmarkStart w:id="19" w:name="_Toc136678947"/>
-      <w:r>
-        <w:t>Adatbázis felépítése</w:t>
-      </w:r>
-      <w:bookmarkEnd w:id="19"/>
-    </w:p>
-    <w:p>
-      <w:r>
-        <w:t xml:space="preserve">Az adatbázis kezeléséhez Microsoft SQL adatbázisszervert alkalmaztam. A tervezéskor </w:t>
-      </w:r>
-      <w:proofErr w:type="spellStart"/>
-      <w:r>
-        <w:t>Code</w:t>
-      </w:r>
-      <w:proofErr w:type="spellEnd"/>
-      <w:r>
-        <w:t xml:space="preserve"> </w:t>
-      </w:r>
-      <w:proofErr w:type="spellStart"/>
-      <w:r>
-        <w:t>first</w:t>
-      </w:r>
-      <w:proofErr w:type="spellEnd"/>
-      <w:r>
-        <w:t xml:space="preserve"> megközelítést alkalmaztam az </w:t>
-      </w:r>
-      <w:proofErr w:type="spellStart"/>
-      <w:r>
-        <w:t>Entity</w:t>
-      </w:r>
-      <w:proofErr w:type="spellEnd"/>
-      <w:r>
-        <w:t xml:space="preserve"> Framework </w:t>
-      </w:r>
-      <w:proofErr w:type="spellStart"/>
-      <w:r>
-        <w:t>Core</w:t>
-      </w:r>
-      <w:proofErr w:type="spellEnd"/>
-      <w:r>
-        <w:t xml:space="preserve"> segítségével, a táblázat szerkezete követi a </w:t>
-      </w:r>
-      <w:proofErr w:type="spellStart"/>
-      <w:r>
-        <w:t>Domain</w:t>
-      </w:r>
-      <w:proofErr w:type="spellEnd"/>
-      <w:r>
-        <w:t xml:space="preserve"> réteg</w:t>
-      </w:r>
-      <w:r>
-        <w:t xml:space="preserve">ben </w:t>
-      </w:r>
-      <w:r>
-        <w:t xml:space="preserve">definiált </w:t>
-      </w:r>
-      <w:r>
-        <w:t xml:space="preserve">modellek szerkezetét. Az adatbázis szerkezet </w:t>
-      </w:r>
-      <w:r>
-        <w:t>az 8. ábrán látható.</w:t>
-      </w:r>
-    </w:p>
-    <w:p>
-      <w:r>
-        <w:t xml:space="preserve">Az ASP.NET </w:t>
-      </w:r>
-      <w:proofErr w:type="spellStart"/>
-      <w:r>
-        <w:t>Core</w:t>
-      </w:r>
-      <w:proofErr w:type="spellEnd"/>
-      <w:r>
-        <w:t xml:space="preserve"> </w:t>
-      </w:r>
-      <w:proofErr w:type="spellStart"/>
-      <w:r>
-        <w:t>Identity</w:t>
-      </w:r>
-      <w:proofErr w:type="spellEnd"/>
-      <w:r>
-        <w:t xml:space="preserve"> több felhasználóval kapcsolatos táblázatot is generált, de azoknak a szerepe elhanyagolható, ezért nem szerepelnek. A</w:t>
-      </w:r>
-      <w:r>
-        <w:t>z</w:t>
-      </w:r>
-      <w:r>
-        <w:t xml:space="preserve"> </w:t>
-      </w:r>
       <w:r>
         <w:t>ábrán lévő</w:t>
       </w:r>
       <w:r>
         <w:t xml:space="preserve"> táblázatokat tekintsük át.</w:t>
-      </w:r>
-    </w:p>
-    <w:p>
-      <w:pPr>
-        <w:pStyle w:val="Cmsor3"/>
-      </w:pPr>
-      <w:bookmarkStart w:id="20" w:name="_Toc136678948"/>
-      <w:proofErr w:type="spellStart"/>
-      <w:r>
-        <w:t>AspNetUsers</w:t>
-      </w:r>
-      <w:bookmarkEnd w:id="20"/>
-      <w:proofErr w:type="spellEnd"/>
-    </w:p>
-    <w:p>
-      <w:r>
-        <w:t>A felhasználó fontos adatait tartalmazó táblázat. Az adatok között szerepel a felhasználó e-mail címe, teljes neve, felhasználóneve</w:t>
-      </w:r>
-      <w:r>
-        <w:t>, jelszava</w:t>
-      </w:r>
-      <w:r>
-        <w:t xml:space="preserve"> és opcionálisan a telefonszáma. A további, fel nem sorol</w:t>
-      </w:r>
-      <w:r>
-        <w:t>t</w:t>
-      </w:r>
-      <w:r>
-        <w:t xml:space="preserve"> </w:t>
-      </w:r>
-      <w:r>
-        <w:t>attribútumok</w:t>
-      </w:r>
-      <w:r>
-        <w:t xml:space="preserve"> az ASP.NET </w:t>
-      </w:r>
-      <w:proofErr w:type="spellStart"/>
-      <w:r>
-        <w:t>Core</w:t>
-      </w:r>
-      <w:proofErr w:type="spellEnd"/>
-      <w:r>
-        <w:t xml:space="preserve"> </w:t>
-      </w:r>
-      <w:proofErr w:type="spellStart"/>
-      <w:r>
-        <w:t>Identity</w:t>
-      </w:r>
-      <w:proofErr w:type="spellEnd"/>
-      <w:r>
-        <w:t xml:space="preserve"> működéséhez szükséges.</w:t>
-      </w:r>
-      <w:r>
-        <w:t xml:space="preserve"> A jelszó hashelt formában érhető el.</w:t>
-      </w:r>
-    </w:p>
-    <w:p>
-      <w:pPr>
-        <w:pStyle w:val="Cmsor3"/>
-      </w:pPr>
-      <w:bookmarkStart w:id="21" w:name="_Toc136678949"/>
-      <w:proofErr w:type="spellStart"/>
-      <w:r>
-        <w:lastRenderedPageBreak/>
-        <w:t>Ads</w:t>
-      </w:r>
-      <w:bookmarkEnd w:id="21"/>
-      <w:proofErr w:type="spellEnd"/>
-    </w:p>
-    <w:p>
-      <w:pPr>
-        <w:rPr>
-          <w:b/>
-          <w:bCs/>
-        </w:rPr>
-      </w:pPr>
-      <w:r>
-        <w:t>Ebben a táblá</w:t>
-      </w:r>
-      <w:r>
-        <w:t>zat</w:t>
-      </w:r>
-      <w:r>
-        <w:t xml:space="preserve">ban az ingatlanok </w:t>
-      </w:r>
-      <w:r>
-        <w:t>hirdetésének</w:t>
-      </w:r>
-      <w:r>
-        <w:t xml:space="preserve"> adatait tárolom el. Szerepel benne a </w:t>
-      </w:r>
-      <w:r>
-        <w:t>hirdetés</w:t>
-      </w:r>
-      <w:r>
-        <w:t xml:space="preserve"> címe, leírása, létrehozási ideje, tulajdonos idegen </w:t>
-      </w:r>
-      <w:r>
-        <w:t>kulcsa</w:t>
-      </w:r>
-      <w:r>
-        <w:t>, az ingatlan, címe, ára, mérete és a róla készült kép</w:t>
-      </w:r>
-      <w:r>
-        <w:t xml:space="preserve"> Base64 formátumban</w:t>
-      </w:r>
-      <w:r>
-        <w:t>.</w:t>
-      </w:r>
-    </w:p>
-    <w:p>
-      <w:pPr>
-        <w:pStyle w:val="Cmsor3"/>
-      </w:pPr>
-      <w:bookmarkStart w:id="22" w:name="_Toc136678950"/>
-      <w:proofErr w:type="spellStart"/>
-      <w:r>
-        <w:t>Messages</w:t>
-      </w:r>
-      <w:bookmarkEnd w:id="22"/>
-      <w:proofErr w:type="spellEnd"/>
-    </w:p>
-    <w:p>
-      <w:r>
-        <w:t xml:space="preserve">A felhasználók közötti üzenetváltásokat tárolom ebben a </w:t>
-      </w:r>
-      <w:r>
-        <w:t>táblázatban</w:t>
-      </w:r>
-      <w:r>
-        <w:t>. A küldött üzenet tartalmát, idejét, olvasottságát, feladó</w:t>
-      </w:r>
-      <w:r>
-        <w:t>ját</w:t>
-      </w:r>
-      <w:r>
-        <w:t xml:space="preserve"> és címzettét tárolja el</w:t>
-      </w:r>
-      <w:r>
-        <w:t>.</w:t>
       </w:r>
     </w:p>
     <w:p>
@@ -7117,11 +8482,12 @@
         <w:rPr>
           <w:noProof/>
         </w:rPr>
+        <w:lastRenderedPageBreak/>
         <w:drawing>
-          <wp:inline distT="0" distB="0" distL="0" distR="0" wp14:anchorId="3EE91C3A" wp14:editId="0FECA7C7">
-            <wp:extent cx="5400040" cy="5001895"/>
-            <wp:effectExtent l="0" t="0" r="0" b="8255"/>
-            <wp:docPr id="5" name="Kép 5"/>
+          <wp:inline distT="0" distB="0" distL="0" distR="0" wp14:anchorId="5877D74E" wp14:editId="088BB8A9">
+            <wp:extent cx="5400040" cy="4670425"/>
+            <wp:effectExtent l="0" t="0" r="0" b="0"/>
+            <wp:docPr id="1576954411" name="Kép 4"/>
             <wp:cNvGraphicFramePr>
               <a:graphicFrameLocks xmlns:a="http://schemas.openxmlformats.org/drawingml/2006/main" noChangeAspect="1"/>
             </wp:cNvGraphicFramePr>
@@ -7129,13 +8495,13 @@
               <a:graphicData uri="http://schemas.openxmlformats.org/drawingml/2006/picture">
                 <pic:pic xmlns:pic="http://schemas.openxmlformats.org/drawingml/2006/picture">
                   <pic:nvPicPr>
-                    <pic:cNvPr id="0" name="Picture 4"/>
+                    <pic:cNvPr id="0" name="Picture 5"/>
                     <pic:cNvPicPr>
                       <a:picLocks noChangeAspect="1" noChangeArrowheads="1"/>
                     </pic:cNvPicPr>
                   </pic:nvPicPr>
                   <pic:blipFill>
-                    <a:blip r:embed="rId22">
+                    <a:blip r:embed="rId26">
                       <a:extLst>
                         <a:ext uri="{28A0092B-C50C-407E-A947-70E740481C1C}">
                           <a14:useLocalDpi xmlns:a14="http://schemas.microsoft.com/office/drawing/2010/main" val="0"/>
@@ -7150,7 +8516,7 @@
                   <pic:spPr bwMode="auto">
                     <a:xfrm>
                       <a:off x="0" y="0"/>
-                      <a:ext cx="5400040" cy="5001895"/>
+                      <a:ext cx="5400040" cy="4670425"/>
                     </a:xfrm>
                     <a:prstGeom prst="rect">
                       <a:avLst/>
@@ -7179,12 +8545,59 @@
           <w:rPr>
             <w:noProof/>
           </w:rPr>
-          <w:t>8</w:t>
+          <w:t>12</w:t>
         </w:r>
       </w:fldSimple>
       <w:r>
         <w:t>: Az adatbázis sémája</w:t>
       </w:r>
+    </w:p>
+    <w:p/>
+    <w:p>
+      <w:pPr>
+        <w:pStyle w:val="Cmsor3"/>
+      </w:pPr>
+      <w:bookmarkStart w:id="36" w:name="_Toc149406560"/>
+      <w:r>
+        <w:t>AspNetUsers</w:t>
+      </w:r>
+      <w:bookmarkEnd w:id="36"/>
+    </w:p>
+    <w:p>
+      <w:r>
+        <w:t>A felhasználó fontos adatait tartalmazó táblázat. Az adatok között szerepel a felhasználó e-mail címe, teljes neve, felhasználóneve</w:t>
+      </w:r>
+      <w:r>
+        <w:t>, jelszava</w:t>
+      </w:r>
+      <w:r>
+        <w:t xml:space="preserve"> és opcionálisan a telefonszáma. A további, fel nem sorol</w:t>
+      </w:r>
+      <w:r>
+        <w:t>t</w:t>
+      </w:r>
+      <w:r>
+        <w:t xml:space="preserve"> </w:t>
+      </w:r>
+      <w:r>
+        <w:t>attribútumok</w:t>
+      </w:r>
+      <w:r>
+        <w:t xml:space="preserve"> az ASP.NET Core Identity működéséhez szükséges.</w:t>
+      </w:r>
+      <w:r>
+        <w:t xml:space="preserve"> A jelszó hashelt formában érhető el.</w:t>
+      </w:r>
+    </w:p>
+    <w:p>
+      <w:pPr>
+        <w:pStyle w:val="Cmsor3"/>
+      </w:pPr>
+      <w:bookmarkStart w:id="37" w:name="_Toc149406561"/>
+      <w:r>
+        <w:t>Ads</w:t>
+      </w:r>
+      <w:bookmarkEnd w:id="37"/>
     </w:p>
     <w:p>
       <w:pPr>
@@ -7193,87 +8606,183 @@
           <w:bCs/>
         </w:rPr>
       </w:pPr>
+      <w:r>
+        <w:t>Ebben a táblá</w:t>
+      </w:r>
+      <w:r>
+        <w:t>zat</w:t>
+      </w:r>
+      <w:r>
+        <w:t xml:space="preserve">ban az ingatlanok </w:t>
+      </w:r>
+      <w:r>
+        <w:t>hirdetésének</w:t>
+      </w:r>
+      <w:r>
+        <w:t xml:space="preserve"> adatait tárolom el. Szerepel benne a </w:t>
+      </w:r>
+      <w:r>
+        <w:t>hirdetés</w:t>
+      </w:r>
+      <w:r>
+        <w:t xml:space="preserve"> címe, leírása, létrehozási ideje, tulajdonos idegen kulcsa, az ingatlan, címe, ára, mérete</w:t>
+      </w:r>
+      <w:r>
+        <w:t>, kiemelt-e,</w:t>
+      </w:r>
+      <w:r>
+        <w:t xml:space="preserve"> és a róla készült kép</w:t>
+      </w:r>
+      <w:r>
+        <w:t xml:space="preserve"> Base64 formátumban</w:t>
+      </w:r>
+      <w:r>
+        <w:t>.</w:t>
+      </w:r>
+    </w:p>
+    <w:p>
+      <w:pPr>
+        <w:pStyle w:val="Cmsor3"/>
+      </w:pPr>
+      <w:bookmarkStart w:id="38" w:name="_Toc149406562"/>
+      <w:r>
+        <w:lastRenderedPageBreak/>
+        <w:t>Messages</w:t>
+      </w:r>
+      <w:bookmarkEnd w:id="38"/>
+    </w:p>
+    <w:p>
+      <w:r>
+        <w:t>A felhasználók közötti üzenetváltásokat tárolom ebben a táblázatban. A küldött üzenet tartalmát, idejét, olvasottságát, feladó</w:t>
+      </w:r>
+      <w:r>
+        <w:t>ját</w:t>
+      </w:r>
+      <w:r>
+        <w:t xml:space="preserve"> és címzettét tárolja el</w:t>
+      </w:r>
+      <w:r>
+        <w:t>.</w:t>
+      </w:r>
+    </w:p>
+    <w:p>
+      <w:pPr>
+        <w:pStyle w:val="Cmsor3"/>
+      </w:pPr>
+      <w:bookmarkStart w:id="39" w:name="_Toc149406563"/>
+      <w:r>
+        <w:t>SubscriptionTiers</w:t>
+      </w:r>
+      <w:bookmarkEnd w:id="39"/>
+    </w:p>
+    <w:p>
+      <w:r>
+        <w:t>Ez a táblázat tartalmazza az összes olyan előfizetési csomagot, amire elő tud fizetni egy felhasználó. Egy sor megmondja az előfizetésről, hogy mi a neve, az ára, és azt, hogy hány hirdetést tud kiemelni.</w:t>
+      </w:r>
+    </w:p>
+    <w:p>
+      <w:pPr>
+        <w:pStyle w:val="Cmsor3"/>
+      </w:pPr>
+      <w:bookmarkStart w:id="40" w:name="_Toc149406564"/>
+      <w:r>
+        <w:t>Subscriptions</w:t>
+      </w:r>
+      <w:bookmarkEnd w:id="40"/>
+    </w:p>
+    <w:p>
+      <w:pPr>
+        <w:rPr>
+          <w:b/>
+          <w:bCs/>
+        </w:rPr>
+      </w:pPr>
+      <w:r>
+        <w:t>Az összes felhasználóhoz kötött előfizetést tartalmazza</w:t>
+      </w:r>
+      <w:r>
+        <w:t xml:space="preserve"> ez a táblázat</w:t>
+      </w:r>
+      <w:r>
+        <w:t>.</w:t>
+      </w:r>
+      <w:r>
+        <w:t xml:space="preserve"> Tartalmazza az előfizetéshez tartozó felhasználót, az előfizetési csomagot, amire előfizetett, és azt, hogy mikor fog lejárni. A felhasználók és az előfizetések között egy-egy kapcsolat van, ha a felhasználó megpróbál többször előfizetni, akkor hiba keletkezik.</w:t>
+      </w:r>
     </w:p>
     <w:p>
       <w:pPr>
         <w:pStyle w:val="Cmsor2"/>
       </w:pPr>
-      <w:bookmarkStart w:id="23" w:name="_Toc136678951"/>
-      <w:r>
-        <w:lastRenderedPageBreak/>
+      <w:bookmarkStart w:id="41" w:name="_Toc149406565"/>
+      <w:r>
         <w:t>Kliensalkalmazás</w:t>
       </w:r>
-      <w:bookmarkEnd w:id="23"/>
-    </w:p>
-    <w:p>
-      <w:pPr>
+      <w:bookmarkEnd w:id="41"/>
+    </w:p>
+    <w:p>
+      <w:r>
+        <w:t>A kliensalkalmazás megvalósításához React keretrendszert használtam</w:t>
+      </w:r>
+      <w:r>
+        <w:t>.</w:t>
+      </w:r>
+      <w:r>
+        <w:t xml:space="preserve"> </w:t>
+      </w:r>
+      <w:r>
+        <w:t>A kliens</w:t>
+      </w:r>
+      <w:r>
+        <w:t xml:space="preserve"> megírása</w:t>
+      </w:r>
+      <w:r>
+        <w:t xml:space="preserve"> közben </w:t>
+      </w:r>
+      <w:r>
+        <w:t>arra</w:t>
+      </w:r>
+      <w:r>
+        <w:t xml:space="preserve"> törekedtem</w:t>
+      </w:r>
+      <w:r>
+        <w:t>, hogy a projekt mappaszerkezete átlátható és jól struktúrált legyen</w:t>
+      </w:r>
+      <w:r>
+        <w:t>, k</w:t>
+      </w:r>
+      <w:r>
+        <w:t xml:space="preserve">ülön mappát hoztam létre a REST API-t hívó függvényeknek; </w:t>
+      </w:r>
+      <w:r>
+        <w:t>a komponenseknek</w:t>
+      </w:r>
+      <w:r>
+        <w:t>; a modelleknek, amelyek a http kérése</w:t>
+      </w:r>
+      <w:r>
+        <w:t>k</w:t>
+      </w:r>
+      <w:r>
+        <w:t>nél</w:t>
+      </w:r>
+      <w:r>
+        <w:t xml:space="preserve"> kerülnek elő; </w:t>
+      </w:r>
+      <w:r>
+        <w:t>a context-eknek és a hook-</w:t>
+      </w:r>
+      <w:r>
+        <w:t>oknak</w:t>
+      </w:r>
+      <w:r>
         <w:rPr>
           <w:lang w:val="en-US"/>
         </w:rPr>
-      </w:pPr>
-      <w:r>
-        <w:t xml:space="preserve">A kliensalkalmazás megvalósításához </w:t>
-      </w:r>
-      <w:proofErr w:type="spellStart"/>
-      <w:r>
-        <w:t>React</w:t>
-      </w:r>
-      <w:proofErr w:type="spellEnd"/>
-      <w:r>
-        <w:t xml:space="preserve"> keretrendszert használtam</w:t>
-      </w:r>
-      <w:r>
-        <w:t>.</w:t>
-      </w:r>
-      <w:r>
-        <w:t xml:space="preserve"> </w:t>
-      </w:r>
-      <w:r>
-        <w:t>A kliens</w:t>
-      </w:r>
-      <w:r>
-        <w:t xml:space="preserve"> megírása</w:t>
-      </w:r>
-      <w:r>
-        <w:t xml:space="preserve"> közben </w:t>
-      </w:r>
-      <w:r>
-        <w:t>arra</w:t>
-      </w:r>
-      <w:r>
-        <w:t xml:space="preserve"> törekedtem</w:t>
-      </w:r>
-      <w:r>
-        <w:t xml:space="preserve">, hogy a projekt mappaszerkezete átlátható és jól </w:t>
-      </w:r>
-      <w:proofErr w:type="spellStart"/>
-      <w:r>
-        <w:t>struktúrált</w:t>
-      </w:r>
-      <w:proofErr w:type="spellEnd"/>
-      <w:r>
-        <w:t xml:space="preserve"> legyen</w:t>
-      </w:r>
-      <w:r>
-        <w:t>, k</w:t>
-      </w:r>
-      <w:r>
-        <w:t xml:space="preserve">ülön mappát hoztam létre a REST API-t hívó függvényeknek; </w:t>
-      </w:r>
-      <w:r>
-        <w:t>a komponenseknek</w:t>
-      </w:r>
-      <w:r>
-        <w:t>; a modelleknek, amelyek a http kérése</w:t>
-      </w:r>
-      <w:r>
-        <w:t>k</w:t>
-      </w:r>
-      <w:r>
-        <w:t>nél</w:t>
-      </w:r>
-      <w:r>
-        <w:t xml:space="preserve"> kerülnek elő; és</w:t>
+        <w:t xml:space="preserve">; </w:t>
+      </w:r>
+      <w:r>
+        <w:t>és</w:t>
       </w:r>
       <w:r>
         <w:t xml:space="preserve"> az</w:t>
@@ -7281,55 +8790,33 @@
       <w:r>
         <w:t xml:space="preserve"> adott oldal struktúráját leíró fájloknak.</w:t>
       </w:r>
-      <w:r>
-        <w:t xml:space="preserve"> A komponenseket is több részre osztottam</w:t>
-      </w:r>
-      <w:r>
-        <w:t>:</w:t>
-      </w:r>
-      <w:r>
-        <w:t xml:space="preserve"> a </w:t>
-      </w:r>
-      <w:proofErr w:type="spellStart"/>
-      <w:r>
-        <w:t>features</w:t>
-      </w:r>
-      <w:proofErr w:type="spellEnd"/>
-      <w:r>
-        <w:t xml:space="preserve"> mappában funkcióhalmazonként vannak rendezve az elemek</w:t>
-      </w:r>
-      <w:r>
-        <w:t>,</w:t>
-      </w:r>
-      <w:r>
-        <w:t xml:space="preserve"> mivel ezek egy adott oldal részét képezik és nehéz őket általánosan </w:t>
-      </w:r>
-      <w:proofErr w:type="spellStart"/>
-      <w:r>
-        <w:t>újrahasználni</w:t>
-      </w:r>
-      <w:proofErr w:type="spellEnd"/>
-      <w:r>
-        <w:t xml:space="preserve"> őket</w:t>
-      </w:r>
-      <w:r>
-        <w:t xml:space="preserve">, a </w:t>
-      </w:r>
-      <w:proofErr w:type="spellStart"/>
-      <w:r>
-        <w:t>components</w:t>
-      </w:r>
-      <w:proofErr w:type="spellEnd"/>
-      <w:r>
-        <w:t xml:space="preserve"> mappában pedig könnyen </w:t>
-      </w:r>
-      <w:proofErr w:type="spellStart"/>
-      <w:r>
-        <w:t>újrahasználható</w:t>
-      </w:r>
-      <w:proofErr w:type="spellEnd"/>
-      <w:r>
-        <w:t xml:space="preserve"> komponensek helyezkednek el.</w:t>
+    </w:p>
+    <w:p>
+      <w:r>
+        <w:t xml:space="preserve">A valós idejű kommunikáláshoz SignalR könyvtárt használtam. Mivel a Hub-hoz tartozó kapcsolatot több komponensben is kell használni, a hosszú, több komponenseken keresztül áthidaló paraméterláncolás </w:t>
+      </w:r>
+      <w:r>
+        <w:t xml:space="preserve">(prop drilling) </w:t>
+      </w:r>
+      <w:r>
+        <w:t xml:space="preserve">helyett </w:t>
+      </w:r>
+      <w:r>
+        <w:t xml:space="preserve">Context-et használok. Context definiálásával a szülő komponens könnyedén meg tudja osztani </w:t>
+      </w:r>
+      <w:r>
+        <w:t>objektumokat a fában alatta lévő komponenseknek.</w:t>
+      </w:r>
+    </w:p>
+    <w:p>
+      <w:r>
+        <w:t>A komponenseket is több részre osztottam: a features mappában funkcióhalmazonként vannak rendezve az elemek, mivel ezek egy adott oldal részét képezik és nehéz őket általánosan újra</w:t>
+      </w:r>
+      <w:r>
+        <w:t xml:space="preserve"> fel</w:t>
+      </w:r>
+      <w:r>
+        <w:t>használni őket, a components mappában pedig könnyen újrahasználható komponensek helyezkednek el.</w:t>
       </w:r>
     </w:p>
     <w:p>
@@ -7341,13 +8828,13 @@
       <w:r>
         <w:rPr>
           <w:noProof/>
-          <w:lang w:val="en-US"/>
         </w:rPr>
+        <w:lastRenderedPageBreak/>
         <w:drawing>
-          <wp:inline distT="0" distB="0" distL="0" distR="0" wp14:anchorId="17BAD181" wp14:editId="7503F530">
-            <wp:extent cx="1914792" cy="4182059"/>
-            <wp:effectExtent l="0" t="0" r="9525" b="9525"/>
-            <wp:docPr id="12" name="Kép 12" descr="A képen szöveg, képernyőkép, Betűtípus, menü látható&#10;&#10;Automatikusan generált leírás"/>
+          <wp:inline distT="0" distB="0" distL="0" distR="0" wp14:anchorId="5DCD3746" wp14:editId="24CE5C3C">
+            <wp:extent cx="2191056" cy="5249008"/>
+            <wp:effectExtent l="0" t="0" r="0" b="8890"/>
+            <wp:docPr id="632753365" name="Kép 1" descr="A képen szöveg, képernyőkép, menü, Betűtípus látható&#10;&#10;Automatikusan generált leírás"/>
             <wp:cNvGraphicFramePr>
               <a:graphicFrameLocks xmlns:a="http://schemas.openxmlformats.org/drawingml/2006/main" noChangeAspect="1"/>
             </wp:cNvGraphicFramePr>
@@ -7355,11 +8842,11 @@
               <a:graphicData uri="http://schemas.openxmlformats.org/drawingml/2006/picture">
                 <pic:pic xmlns:pic="http://schemas.openxmlformats.org/drawingml/2006/picture">
                   <pic:nvPicPr>
-                    <pic:cNvPr id="12" name="Kép 12" descr="A képen szöveg, képernyőkép, Betűtípus, menü látható&#10;&#10;Automatikusan generált leírás"/>
+                    <pic:cNvPr id="632753365" name="Kép 1" descr="A képen szöveg, képernyőkép, menü, Betűtípus látható&#10;&#10;Automatikusan generált leírás"/>
                     <pic:cNvPicPr/>
                   </pic:nvPicPr>
                   <pic:blipFill>
-                    <a:blip r:embed="rId23"/>
+                    <a:blip r:embed="rId27"/>
                     <a:stretch>
                       <a:fillRect/>
                     </a:stretch>
@@ -7367,7 +8854,7 @@
                   <pic:spPr>
                     <a:xfrm>
                       <a:off x="0" y="0"/>
-                      <a:ext cx="1914792" cy="4182059"/>
+                      <a:ext cx="2191056" cy="5249008"/>
                     </a:xfrm>
                     <a:prstGeom prst="rect">
                       <a:avLst/>
@@ -7392,7 +8879,7 @@
           <w:rPr>
             <w:noProof/>
           </w:rPr>
-          <w:t>9</w:t>
+          <w:t>13</w:t>
         </w:r>
       </w:fldSimple>
       <w:r>
@@ -7400,199 +8887,33 @@
       </w:r>
     </w:p>
     <w:p>
-      <w:proofErr w:type="spellStart"/>
-      <w:r>
-        <w:rPr>
-          <w:lang w:val="en-US"/>
-        </w:rPr>
-        <w:t>Egy</w:t>
-      </w:r>
-      <w:proofErr w:type="spellEnd"/>
-      <w:r>
-        <w:rPr>
-          <w:lang w:val="en-US"/>
-        </w:rPr>
-        <w:t xml:space="preserve"> UI </w:t>
-      </w:r>
-      <w:proofErr w:type="spellStart"/>
-      <w:r>
-        <w:rPr>
-          <w:lang w:val="en-US"/>
-        </w:rPr>
-        <w:t>komponenshez</w:t>
-      </w:r>
-      <w:proofErr w:type="spellEnd"/>
-      <w:r>
-        <w:rPr>
-          <w:lang w:val="en-US"/>
-        </w:rPr>
-        <w:t xml:space="preserve"> </w:t>
-      </w:r>
-      <w:proofErr w:type="spellStart"/>
-      <w:r>
-        <w:rPr>
-          <w:lang w:val="en-US"/>
-        </w:rPr>
-        <w:t>tartozó</w:t>
-      </w:r>
-      <w:proofErr w:type="spellEnd"/>
-      <w:r>
-        <w:rPr>
-          <w:lang w:val="en-US"/>
-        </w:rPr>
-        <w:t xml:space="preserve"> </w:t>
-      </w:r>
-      <w:proofErr w:type="spellStart"/>
-      <w:r>
-        <w:rPr>
-          <w:lang w:val="en-US"/>
-        </w:rPr>
-        <w:t>mappán</w:t>
-      </w:r>
-      <w:proofErr w:type="spellEnd"/>
-      <w:r>
-        <w:rPr>
-          <w:lang w:val="en-US"/>
-        </w:rPr>
-        <w:t xml:space="preserve"> </w:t>
-      </w:r>
-      <w:proofErr w:type="spellStart"/>
-      <w:r>
-        <w:rPr>
-          <w:lang w:val="en-US"/>
-        </w:rPr>
-        <w:t>belül</w:t>
-      </w:r>
-      <w:proofErr w:type="spellEnd"/>
-      <w:r>
-        <w:rPr>
-          <w:lang w:val="en-US"/>
-        </w:rPr>
-        <w:t xml:space="preserve"> </w:t>
-      </w:r>
-      <w:proofErr w:type="spellStart"/>
-      <w:r>
-        <w:rPr>
-          <w:lang w:val="en-US"/>
-        </w:rPr>
-        <w:t>több</w:t>
-      </w:r>
-      <w:proofErr w:type="spellEnd"/>
-      <w:r>
-        <w:rPr>
-          <w:lang w:val="en-US"/>
-        </w:rPr>
-        <w:t xml:space="preserve"> </w:t>
-      </w:r>
-      <w:proofErr w:type="spellStart"/>
-      <w:r>
-        <w:rPr>
-          <w:lang w:val="en-US"/>
-        </w:rPr>
-        <w:t>fájl</w:t>
-      </w:r>
-      <w:proofErr w:type="spellEnd"/>
-      <w:r>
-        <w:rPr>
-          <w:lang w:val="en-US"/>
-        </w:rPr>
-        <w:t xml:space="preserve"> is </w:t>
-      </w:r>
-      <w:proofErr w:type="spellStart"/>
-      <w:r>
-        <w:rPr>
-          <w:lang w:val="en-US"/>
-        </w:rPr>
-        <w:t>található</w:t>
-      </w:r>
-      <w:proofErr w:type="spellEnd"/>
-      <w:r>
-        <w:rPr>
-          <w:lang w:val="en-US"/>
-        </w:rPr>
-        <w:t xml:space="preserve">: </w:t>
-      </w:r>
-      <w:proofErr w:type="spellStart"/>
-      <w:r>
-        <w:rPr>
-          <w:lang w:val="en-US"/>
-        </w:rPr>
-        <w:t>az</w:t>
-      </w:r>
-      <w:proofErr w:type="spellEnd"/>
-      <w:r>
-        <w:rPr>
-          <w:lang w:val="en-US"/>
-        </w:rPr>
-        <w:t xml:space="preserve"> </w:t>
-      </w:r>
-      <w:proofErr w:type="spellStart"/>
-      <w:r>
-        <w:rPr>
-          <w:lang w:val="en-US"/>
-        </w:rPr>
-        <w:t>egyik</w:t>
-      </w:r>
-      <w:proofErr w:type="spellEnd"/>
-      <w:r>
-        <w:rPr>
-          <w:lang w:val="en-US"/>
-        </w:rPr>
-        <w:t xml:space="preserve"> </w:t>
-      </w:r>
-      <w:proofErr w:type="spellStart"/>
-      <w:r>
-        <w:rPr>
-          <w:lang w:val="en-US"/>
-        </w:rPr>
-        <w:t>fájl</w:t>
-      </w:r>
-      <w:proofErr w:type="spellEnd"/>
-      <w:r>
-        <w:rPr>
-          <w:lang w:val="en-US"/>
-        </w:rPr>
-        <w:t xml:space="preserve"> </w:t>
-      </w:r>
-      <w:proofErr w:type="spellStart"/>
-      <w:r>
-        <w:rPr>
-          <w:lang w:val="en-US"/>
-        </w:rPr>
-        <w:t>tartalmazza</w:t>
-      </w:r>
-      <w:proofErr w:type="spellEnd"/>
-      <w:r>
-        <w:rPr>
-          <w:lang w:val="en-US"/>
-        </w:rPr>
-        <w:t xml:space="preserve"> a </w:t>
-      </w:r>
-      <w:r>
-        <w:t xml:space="preserve">felület deklaratív leírását és működését, a style.css-ben a komponens megformázása található, </w:t>
+      <w:r>
+        <w:t xml:space="preserve">Egy UI komponenshez </w:t>
+      </w:r>
+      <w:r>
+        <w:t xml:space="preserve">tartozó mappán belül több fájl is található: az egyik fájl tartalmazza a felület deklaratív leírását és működését, a style.css-ben a komponens megformázása található, </w:t>
       </w:r>
       <w:r>
         <w:t xml:space="preserve">és </w:t>
       </w:r>
       <w:r>
-        <w:t xml:space="preserve">a </w:t>
-      </w:r>
-      <w:proofErr w:type="spellStart"/>
-      <w:proofErr w:type="gramStart"/>
-      <w:r>
-        <w:t>types</w:t>
-      </w:r>
-      <w:proofErr w:type="gramEnd"/>
-      <w:r>
-        <w:t>.ts</w:t>
-      </w:r>
-      <w:proofErr w:type="spellEnd"/>
-      <w:r>
-        <w:t xml:space="preserve"> fájlban az erősen hozzáköthető típusdefiníciókat tartalmazza.</w:t>
-      </w:r>
-    </w:p>
-    <w:bookmarkStart w:id="24" w:name="_Toc433184147" w:displacedByCustomXml="next"/>
-    <w:bookmarkStart w:id="25" w:name="_Toc136678952" w:displacedByCustomXml="next"/>
+        <w:t>a types.ts fájlban az erősen hozzáköthető típusdefiníciókat tartalmazza.</w:t>
+      </w:r>
+    </w:p>
+    <w:p>
+      <w:pPr>
+        <w:pStyle w:val="Cmsor1"/>
+      </w:pPr>
+      <w:bookmarkStart w:id="42" w:name="_Toc149406566"/>
+      <w:r>
+        <w:lastRenderedPageBreak/>
+        <w:t>Megvalósítás</w:t>
+      </w:r>
+      <w:bookmarkEnd w:id="42"/>
+    </w:p>
+    <w:p/>
+    <w:bookmarkStart w:id="43" w:name="_Toc149406567" w:displacedByCustomXml="next"/>
+    <w:bookmarkStart w:id="44" w:name="_Toc433184147" w:displacedByCustomXml="next"/>
     <w:sdt>
       <w:sdtPr>
         <w:rPr>
@@ -7617,8 +8938,8 @@
           <w:r>
             <w:t>Irodalomjegyzék</w:t>
           </w:r>
-          <w:bookmarkEnd w:id="25"/>
-          <w:bookmarkEnd w:id="24"/>
+          <w:bookmarkEnd w:id="44"/>
+          <w:bookmarkEnd w:id="43"/>
         </w:p>
         <w:sdt>
           <w:sdtPr>
@@ -7658,12 +8979,12 @@
                 <w:tblLook w:val="04A0" w:firstRow="1" w:lastRow="0" w:firstColumn="1" w:lastColumn="0" w:noHBand="0" w:noVBand="1"/>
               </w:tblPr>
               <w:tblGrid>
-                <w:gridCol w:w="355"/>
-                <w:gridCol w:w="8149"/>
+                <w:gridCol w:w="475"/>
+                <w:gridCol w:w="8029"/>
               </w:tblGrid>
               <w:tr>
                 <w:trPr>
-                  <w:divId w:val="1829252117"/>
+                  <w:divId w:val="192227560"/>
                   <w:tblCellSpacing w:w="15" w:type="dxa"/>
                 </w:trPr>
                 <w:tc>
@@ -7690,14 +9011,14 @@
                       <w:pStyle w:val="Irodalomjegyzk"/>
                     </w:pPr>
                     <w:r>
-                      <w:t>Microsoft, „What is .NET? Introduction and overview,” Microsoft, 15. 03. 2023.. [Online]. Available: https://learn.microsoft.com/en-us/dotnet/core/introduction. [Hozzáférés dátuma: 13. 05. 2023.].</w:t>
+                      <w:t>Existek, „Top Front-End Frameworks in 2023,” [Online]. Available: https://existek.com/blog/top-front-end-frameworks-2021/. [Hozzáférés dátuma: 27 10 2023].</w:t>
                     </w:r>
                   </w:p>
                 </w:tc>
               </w:tr>
               <w:tr>
                 <w:trPr>
-                  <w:divId w:val="1829252117"/>
+                  <w:divId w:val="192227560"/>
                   <w:tblCellSpacing w:w="15" w:type="dxa"/>
                 </w:trPr>
                 <w:tc>
@@ -7724,14 +9045,14 @@
                       <w:pStyle w:val="Irodalomjegyzk"/>
                     </w:pPr>
                     <w:r>
-                      <w:t>Microsoft, „Common Language Runtime (CLR) overview,” Microsoft, 25. 04. 2023.. [Online]. Available: https://learn.microsoft.com/en-us/dotnet/standard/clr. [Hozzáférés dátuma: 13. 05. 2023.].</w:t>
+                      <w:t>Microsoft, „What is .NET? Introduction and overview,” Microsoft, 15. 03. 2023.. [Online]. Available: https://learn.microsoft.com/en-us/dotnet/core/introduction. [Hozzáférés dátuma: 13. 05. 2023.].</w:t>
                     </w:r>
                   </w:p>
                 </w:tc>
               </w:tr>
               <w:tr>
                 <w:trPr>
-                  <w:divId w:val="1829252117"/>
+                  <w:divId w:val="192227560"/>
                   <w:tblCellSpacing w:w="15" w:type="dxa"/>
                 </w:trPr>
                 <w:tc>
@@ -7758,14 +9079,14 @@
                       <w:pStyle w:val="Irodalomjegyzk"/>
                     </w:pPr>
                     <w:r>
-                      <w:t>Microsoft, „Overview of ASP.NET Core,” Microsoft, 15. 11. 2022.. [Online]. Available: https://learn.microsoft.com/en-us/aspnet/core/introduction-to-aspnet-core?view=aspnetcore-7.0. [Hozzáférés dátuma: 13. 05. 2023.].</w:t>
+                      <w:t>Microsoft, „Common Language Runtime (CLR) overview,” Microsoft, 25. 04. 2023.. [Online]. Available: https://learn.microsoft.com/en-us/dotnet/standard/clr. [Hozzáférés dátuma: 13. 05. 2023.].</w:t>
                     </w:r>
                   </w:p>
                 </w:tc>
               </w:tr>
               <w:tr>
                 <w:trPr>
-                  <w:divId w:val="1829252117"/>
+                  <w:divId w:val="192227560"/>
                   <w:tblCellSpacing w:w="15" w:type="dxa"/>
                 </w:trPr>
                 <w:tc>
@@ -7792,14 +9113,14 @@
                       <w:pStyle w:val="Irodalomjegyzk"/>
                     </w:pPr>
                     <w:r>
-                      <w:t>Wade, „.NET Core Dependency Injection Lifetimes Explained,” .NET Core Tutorials, [Online]. Available: https://dotnetcoretutorials.com/net-core-dependency-injection-lifetimes-explained/. [Hozzáférés dátuma: 13. 05. 2023.].</w:t>
+                      <w:t>Microsoft, „Overview of ASP.NET Core,” Microsoft, 15. 11. 2022.. [Online]. Available: https://learn.microsoft.com/en-us/aspnet/core/introduction-to-aspnet-core?view=aspnetcore-7.0. [Hozzáférés dátuma: 13. 05. 2023.].</w:t>
                     </w:r>
                   </w:p>
                 </w:tc>
               </w:tr>
               <w:tr>
                 <w:trPr>
-                  <w:divId w:val="1829252117"/>
+                  <w:divId w:val="192227560"/>
                   <w:tblCellSpacing w:w="15" w:type="dxa"/>
                 </w:trPr>
                 <w:tc>
@@ -7826,14 +9147,14 @@
                       <w:pStyle w:val="Irodalomjegyzk"/>
                     </w:pPr>
                     <w:r>
-                      <w:t>R. Anderson, „Introduction to Identity on ASP.NET Core,” Microsoft, 01. 12. 2022. [Online]. Available: https://learn.microsoft.com/en-us/aspnet/core/security/authentication/identity?view=aspnetcore-7.0&amp;tabs=visual-studio. [Hozzáférés dátuma: 14. 05. 2023.].</w:t>
+                      <w:t>Wade, „.NET Core Dependency Injection Lifetimes Explained,” .NET Core Tutorials, [Online]. Available: https://dotnetcoretutorials.com/net-core-dependency-injection-lifetimes-explained/. [Hozzáférés dátuma: 13. 05. 2023.].</w:t>
                     </w:r>
                   </w:p>
                 </w:tc>
               </w:tr>
               <w:tr>
                 <w:trPr>
-                  <w:divId w:val="1829252117"/>
+                  <w:divId w:val="192227560"/>
                   <w:tblCellSpacing w:w="15" w:type="dxa"/>
                 </w:trPr>
                 <w:tc>
@@ -7860,14 +9181,14 @@
                       <w:pStyle w:val="Irodalomjegyzk"/>
                     </w:pPr>
                     <w:r>
-                      <w:t>Microsoft, „Entity Framework Core,” Microsoft, 25. 05. 2021.. [Online]. Available: https://learn.microsoft.com/en-us/ef/core/. [Hozzáférés dátuma: 14. 05. 2023.].</w:t>
+                      <w:t>R. Anderson, „Introduction to Identity on ASP.NET Core,” Microsoft, 01. 12. 2022. [Online]. Available: https://learn.microsoft.com/en-us/aspnet/core/security/authentication/identity?view=aspnetcore-7.0&amp;tabs=visual-studio. [Hozzáférés dátuma: 14. 05. 2023.].</w:t>
                     </w:r>
                   </w:p>
                 </w:tc>
               </w:tr>
               <w:tr>
                 <w:trPr>
-                  <w:divId w:val="1829252117"/>
+                  <w:divId w:val="192227560"/>
                   <w:tblCellSpacing w:w="15" w:type="dxa"/>
                 </w:trPr>
                 <w:tc>
@@ -7894,14 +9215,14 @@
                       <w:pStyle w:val="Irodalomjegyzk"/>
                     </w:pPr>
                     <w:r>
-                      <w:t>Microsoft, „TypeScript,” Microsoft, [Online]. Available: https://www.typescriptlang.org/. [Hozzáférés dátuma: 15. 05. 2023.].</w:t>
+                      <w:t>Microsoft, „Entity Framework Core,” Microsoft, 25. 05. 2021.. [Online]. Available: https://learn.microsoft.com/en-us/ef/core/. [Hozzáférés dátuma: 14. 05. 2023.].</w:t>
                     </w:r>
                   </w:p>
                 </w:tc>
               </w:tr>
               <w:tr>
                 <w:trPr>
-                  <w:divId w:val="1829252117"/>
+                  <w:divId w:val="192227560"/>
                   <w:tblCellSpacing w:w="15" w:type="dxa"/>
                 </w:trPr>
                 <w:tc>
@@ -7928,7 +9249,144 @@
                       <w:pStyle w:val="Irodalomjegyzk"/>
                     </w:pPr>
                     <w:r>
+                      <w:t>P. Fletcher, „https://learn.microsoft.com/en-us/aspnet/signalr/overview/getting-started/introduction-to-signalr,” Microsoft, 10 09 2020. [Online]. Available: https://learn.microsoft.com/en-us/aspnet/signalr/overview/getting-started/introduction-to-signalr. [Hozzáférés dátuma: 23 10 2023].</w:t>
+                    </w:r>
+                  </w:p>
+                </w:tc>
+              </w:tr>
+              <w:tr>
+                <w:trPr>
+                  <w:divId w:val="192227560"/>
+                  <w:tblCellSpacing w:w="15" w:type="dxa"/>
+                </w:trPr>
+                <w:tc>
+                  <w:tcPr>
+                    <w:tcW w:w="50" w:type="pct"/>
+                    <w:hideMark/>
+                  </w:tcPr>
+                  <w:p>
+                    <w:pPr>
+                      <w:pStyle w:val="Irodalomjegyzk"/>
+                    </w:pPr>
+                    <w:r>
+                      <w:t xml:space="preserve">[9] </w:t>
+                    </w:r>
+                  </w:p>
+                </w:tc>
+                <w:tc>
+                  <w:tcPr>
+                    <w:tcW w:w="0" w:type="auto"/>
+                    <w:hideMark/>
+                  </w:tcPr>
+                  <w:p>
+                    <w:pPr>
+                      <w:pStyle w:val="Irodalomjegyzk"/>
+                    </w:pPr>
+                    <w:r>
+                      <w:t>M. Lahma, „Quartz.NET,” [Online]. Available: https://www.quartz-scheduler.net/.</w:t>
+                    </w:r>
+                  </w:p>
+                </w:tc>
+              </w:tr>
+              <w:tr>
+                <w:trPr>
+                  <w:divId w:val="192227560"/>
+                  <w:tblCellSpacing w:w="15" w:type="dxa"/>
+                </w:trPr>
+                <w:tc>
+                  <w:tcPr>
+                    <w:tcW w:w="50" w:type="pct"/>
+                    <w:hideMark/>
+                  </w:tcPr>
+                  <w:p>
+                    <w:pPr>
+                      <w:pStyle w:val="Irodalomjegyzk"/>
+                    </w:pPr>
+                    <w:r>
+                      <w:lastRenderedPageBreak/>
+                      <w:t xml:space="preserve">[10] </w:t>
+                    </w:r>
+                  </w:p>
+                </w:tc>
+                <w:tc>
+                  <w:tcPr>
+                    <w:tcW w:w="0" w:type="auto"/>
+                    <w:hideMark/>
+                  </w:tcPr>
+                  <w:p>
+                    <w:pPr>
+                      <w:pStyle w:val="Irodalomjegyzk"/>
+                    </w:pPr>
+                    <w:r>
+                      <w:t>Microsoft, „TypeScript,” Microsoft, [Online]. Available: https://www.typescriptlang.org/. [Hozzáférés dátuma: 15. 05. 2023.].</w:t>
+                    </w:r>
+                  </w:p>
+                </w:tc>
+              </w:tr>
+              <w:tr>
+                <w:trPr>
+                  <w:divId w:val="192227560"/>
+                  <w:tblCellSpacing w:w="15" w:type="dxa"/>
+                </w:trPr>
+                <w:tc>
+                  <w:tcPr>
+                    <w:tcW w:w="50" w:type="pct"/>
+                    <w:hideMark/>
+                  </w:tcPr>
+                  <w:p>
+                    <w:pPr>
+                      <w:pStyle w:val="Irodalomjegyzk"/>
+                    </w:pPr>
+                    <w:r>
+                      <w:t xml:space="preserve">[11] </w:t>
+                    </w:r>
+                  </w:p>
+                </w:tc>
+                <w:tc>
+                  <w:tcPr>
+                    <w:tcW w:w="0" w:type="auto"/>
+                    <w:hideMark/>
+                  </w:tcPr>
+                  <w:p>
+                    <w:pPr>
+                      <w:pStyle w:val="Irodalomjegyzk"/>
+                    </w:pPr>
+                    <w:r>
                       <w:t>Meta, „React,” Meta, [Online]. Available: https://react.dev/. [Hozzáférés dátuma: 15. 05. 2023.].</w:t>
+                    </w:r>
+                  </w:p>
+                </w:tc>
+              </w:tr>
+              <w:tr>
+                <w:trPr>
+                  <w:divId w:val="192227560"/>
+                  <w:tblCellSpacing w:w="15" w:type="dxa"/>
+                </w:trPr>
+                <w:tc>
+                  <w:tcPr>
+                    <w:tcW w:w="50" w:type="pct"/>
+                    <w:hideMark/>
+                  </w:tcPr>
+                  <w:p>
+                    <w:pPr>
+                      <w:pStyle w:val="Irodalomjegyzk"/>
+                    </w:pPr>
+                    <w:r>
+                      <w:t xml:space="preserve">[12] </w:t>
+                    </w:r>
+                  </w:p>
+                </w:tc>
+                <w:tc>
+                  <w:tcPr>
+                    <w:tcW w:w="0" w:type="auto"/>
+                    <w:hideMark/>
+                  </w:tcPr>
+                  <w:p>
+                    <w:pPr>
+                      <w:pStyle w:val="Irodalomjegyzk"/>
+                    </w:pPr>
+                    <w:r>
+                      <w:t>„Domain-driven design,” [Online]. Available: https://en.wikipedia.org/wiki/Domain-driven_design. [Hozzáférés dátuma: 28 10 2023].</w:t>
                     </w:r>
                   </w:p>
                 </w:tc>
@@ -7936,7 +9394,7 @@
             </w:tbl>
             <w:p>
               <w:pPr>
-                <w:divId w:val="1829252117"/>
+                <w:divId w:val="192227560"/>
                 <w:rPr>
                   <w:noProof/>
                 </w:rPr>
@@ -7961,8 +9419,8 @@
       </w:pPr>
     </w:p>
     <w:sectPr>
-      <w:headerReference w:type="even" r:id="rId24"/>
-      <w:footerReference w:type="default" r:id="rId25"/>
+      <w:headerReference w:type="even" r:id="rId28"/>
+      <w:footerReference w:type="default" r:id="rId29"/>
       <w:type w:val="continuous"/>
       <w:pgSz w:w="11907" w:h="16840" w:code="9"/>
       <w:pgMar w:top="1418" w:right="1418" w:bottom="1418" w:left="1418" w:header="709" w:footer="709" w:gutter="567"/>
@@ -7975,7 +9433,7 @@
 </file>
 
 <file path=word/endnotes.xml><?xml version="1.0" encoding="utf-8"?>
-<w:endnotes xmlns:wpc="http://schemas.microsoft.com/office/word/2010/wordprocessingCanvas" xmlns:cx="http://schemas.microsoft.com/office/drawing/2014/chartex" xmlns:cx1="http://schemas.microsoft.com/office/drawing/2015/9/8/chartex" xmlns:cx2="http://schemas.microsoft.com/office/drawing/2015/10/21/chartex" xmlns:cx3="http://schemas.microsoft.com/office/drawing/2016/5/9/chartex" xmlns:cx4="http://schemas.microsoft.com/office/drawing/2016/5/10/chartex" xmlns:cx5="http://schemas.microsoft.com/office/drawing/2016/5/11/chartex" xmlns:cx6="http://schemas.microsoft.com/office/drawing/2016/5/12/chartex" xmlns:cx7="http://schemas.microsoft.com/office/drawing/2016/5/13/chartex" xmlns:cx8="http://schemas.microsoft.com/office/drawing/2016/5/14/chartex" xmlns:mc="http://schemas.openxmlformats.org/markup-compatibility/2006" xmlns:aink="http://schemas.microsoft.com/office/drawing/2016/ink" xmlns:am3d="http://schemas.microsoft.com/office/drawing/2017/model3d" xmlns:o="urn:schemas-microsoft-com:office:office" xmlns:oel="http://schemas.microsoft.com/office/2019/extlst" xmlns:r="http://schemas.openxmlformats.org/officeDocument/2006/relationships" xmlns:m="http://schemas.openxmlformats.org/officeDocument/2006/math" xmlns:v="urn:schemas-microsoft-com:vml" xmlns:wp14="http://schemas.microsoft.com/office/word/2010/wordprocessingDrawing" xmlns:wp="http://schemas.openxmlformats.org/drawingml/2006/wordprocessingDrawing" xmlns:w10="urn:schemas-microsoft-com:office:word" xmlns:w="http://schemas.openxmlformats.org/wordprocessingml/2006/main" xmlns:w14="http://schemas.microsoft.com/office/word/2010/wordml" xmlns:w15="http://schemas.microsoft.com/office/word/2012/wordml" xmlns:w16cex="http://schemas.microsoft.com/office/word/2018/wordml/cex" xmlns:w16cid="http://schemas.microsoft.com/office/word/2016/wordml/cid" xmlns:w16="http://schemas.microsoft.com/office/word/2018/wordml" xmlns:w16du="http://schemas.microsoft.com/office/word/2023/wordml/word16du" xmlns:w16sdtdh="http://schemas.microsoft.com/office/word/2020/wordml/sdtdatahash" xmlns:w16se="http://schemas.microsoft.com/office/word/2015/wordml/symex" xmlns:wpg="http://schemas.microsoft.com/office/word/2010/wordprocessingGroup" xmlns:wpi="http://schemas.microsoft.com/office/word/2010/wordprocessingInk" xmlns:wne="http://schemas.microsoft.com/office/word/2006/wordml" xmlns:wps="http://schemas.microsoft.com/office/word/2010/wordprocessingShape" mc:Ignorable="w14 w15 w16se w16cid w16 w16cex w16sdtdh wp14">
+<w:endnotes xmlns:wpc="http://schemas.microsoft.com/office/word/2010/wordprocessingCanvas" xmlns:cx="http://schemas.microsoft.com/office/drawing/2014/chartex" xmlns:cx1="http://schemas.microsoft.com/office/drawing/2015/9/8/chartex" xmlns:cx2="http://schemas.microsoft.com/office/drawing/2015/10/21/chartex" xmlns:cx3="http://schemas.microsoft.com/office/drawing/2016/5/9/chartex" xmlns:cx4="http://schemas.microsoft.com/office/drawing/2016/5/10/chartex" xmlns:cx5="http://schemas.microsoft.com/office/drawing/2016/5/11/chartex" xmlns:cx6="http://schemas.microsoft.com/office/drawing/2016/5/12/chartex" xmlns:cx7="http://schemas.microsoft.com/office/drawing/2016/5/13/chartex" xmlns:cx8="http://schemas.microsoft.com/office/drawing/2016/5/14/chartex" xmlns:mc="http://schemas.openxmlformats.org/markup-compatibility/2006" xmlns:aink="http://schemas.microsoft.com/office/drawing/2016/ink" xmlns:am3d="http://schemas.microsoft.com/office/drawing/2017/model3d" xmlns:o="urn:schemas-microsoft-com:office:office" xmlns:oel="http://schemas.microsoft.com/office/2019/extlst" xmlns:r="http://schemas.openxmlformats.org/officeDocument/2006/relationships" xmlns:m="http://schemas.openxmlformats.org/officeDocument/2006/math" xmlns:v="urn:schemas-microsoft-com:vml" xmlns:wp14="http://schemas.microsoft.com/office/word/2010/wordprocessingDrawing" xmlns:wp="http://schemas.openxmlformats.org/drawingml/2006/wordprocessingDrawing" xmlns:w10="urn:schemas-microsoft-com:office:word" xmlns:w="http://schemas.openxmlformats.org/wordprocessingml/2006/main" xmlns:w14="http://schemas.microsoft.com/office/word/2010/wordml" xmlns:w15="http://schemas.microsoft.com/office/word/2012/wordml" xmlns:w16cex="http://schemas.microsoft.com/office/word/2018/wordml/cex" xmlns:w16cid="http://schemas.microsoft.com/office/word/2016/wordml/cid" xmlns:w16="http://schemas.microsoft.com/office/word/2018/wordml" xmlns:w16sdtdh="http://schemas.microsoft.com/office/word/2020/wordml/sdtdatahash" xmlns:w16se="http://schemas.microsoft.com/office/word/2015/wordml/symex" xmlns:wpg="http://schemas.microsoft.com/office/word/2010/wordprocessingGroup" xmlns:wpi="http://schemas.microsoft.com/office/word/2010/wordprocessingInk" xmlns:wne="http://schemas.microsoft.com/office/word/2006/wordml" xmlns:wps="http://schemas.microsoft.com/office/word/2010/wordprocessingShape" mc:Ignorable="w14 w15 w16se w16cid w16 w16cex w16sdtdh wp14">
   <w:endnote w:type="separator" w:id="-1">
     <w:p>
       <w:r>
@@ -7994,7 +9452,7 @@
 </file>
 
 <file path=word/footer1.xml><?xml version="1.0" encoding="utf-8"?>
-<w:ftr xmlns:wpc="http://schemas.microsoft.com/office/word/2010/wordprocessingCanvas" xmlns:cx="http://schemas.microsoft.com/office/drawing/2014/chartex" xmlns:cx1="http://schemas.microsoft.com/office/drawing/2015/9/8/chartex" xmlns:cx2="http://schemas.microsoft.com/office/drawing/2015/10/21/chartex" xmlns:cx3="http://schemas.microsoft.com/office/drawing/2016/5/9/chartex" xmlns:cx4="http://schemas.microsoft.com/office/drawing/2016/5/10/chartex" xmlns:cx5="http://schemas.microsoft.com/office/drawing/2016/5/11/chartex" xmlns:cx6="http://schemas.microsoft.com/office/drawing/2016/5/12/chartex" xmlns:cx7="http://schemas.microsoft.com/office/drawing/2016/5/13/chartex" xmlns:cx8="http://schemas.microsoft.com/office/drawing/2016/5/14/chartex" xmlns:mc="http://schemas.openxmlformats.org/markup-compatibility/2006" xmlns:aink="http://schemas.microsoft.com/office/drawing/2016/ink" xmlns:am3d="http://schemas.microsoft.com/office/drawing/2017/model3d" xmlns:o="urn:schemas-microsoft-com:office:office" xmlns:oel="http://schemas.microsoft.com/office/2019/extlst" xmlns:r="http://schemas.openxmlformats.org/officeDocument/2006/relationships" xmlns:m="http://schemas.openxmlformats.org/officeDocument/2006/math" xmlns:v="urn:schemas-microsoft-com:vml" xmlns:wp14="http://schemas.microsoft.com/office/word/2010/wordprocessingDrawing" xmlns:wp="http://schemas.openxmlformats.org/drawingml/2006/wordprocessingDrawing" xmlns:w10="urn:schemas-microsoft-com:office:word" xmlns:w="http://schemas.openxmlformats.org/wordprocessingml/2006/main" xmlns:w14="http://schemas.microsoft.com/office/word/2010/wordml" xmlns:w15="http://schemas.microsoft.com/office/word/2012/wordml" xmlns:w16cex="http://schemas.microsoft.com/office/word/2018/wordml/cex" xmlns:w16cid="http://schemas.microsoft.com/office/word/2016/wordml/cid" xmlns:w16="http://schemas.microsoft.com/office/word/2018/wordml" xmlns:w16du="http://schemas.microsoft.com/office/word/2023/wordml/word16du" xmlns:w16sdtdh="http://schemas.microsoft.com/office/word/2020/wordml/sdtdatahash" xmlns:w16se="http://schemas.microsoft.com/office/word/2015/wordml/symex" xmlns:wpg="http://schemas.microsoft.com/office/word/2010/wordprocessingGroup" xmlns:wpi="http://schemas.microsoft.com/office/word/2010/wordprocessingInk" xmlns:wne="http://schemas.microsoft.com/office/word/2006/wordml" xmlns:wps="http://schemas.microsoft.com/office/word/2010/wordprocessingShape" mc:Ignorable="w14 w15 w16se w16cid w16 w16cex w16sdtdh wp14">
+<w:ftr xmlns:wpc="http://schemas.microsoft.com/office/word/2010/wordprocessingCanvas" xmlns:cx="http://schemas.microsoft.com/office/drawing/2014/chartex" xmlns:cx1="http://schemas.microsoft.com/office/drawing/2015/9/8/chartex" xmlns:cx2="http://schemas.microsoft.com/office/drawing/2015/10/21/chartex" xmlns:cx3="http://schemas.microsoft.com/office/drawing/2016/5/9/chartex" xmlns:cx4="http://schemas.microsoft.com/office/drawing/2016/5/10/chartex" xmlns:cx5="http://schemas.microsoft.com/office/drawing/2016/5/11/chartex" xmlns:cx6="http://schemas.microsoft.com/office/drawing/2016/5/12/chartex" xmlns:cx7="http://schemas.microsoft.com/office/drawing/2016/5/13/chartex" xmlns:cx8="http://schemas.microsoft.com/office/drawing/2016/5/14/chartex" xmlns:mc="http://schemas.openxmlformats.org/markup-compatibility/2006" xmlns:aink="http://schemas.microsoft.com/office/drawing/2016/ink" xmlns:am3d="http://schemas.microsoft.com/office/drawing/2017/model3d" xmlns:o="urn:schemas-microsoft-com:office:office" xmlns:oel="http://schemas.microsoft.com/office/2019/extlst" xmlns:r="http://schemas.openxmlformats.org/officeDocument/2006/relationships" xmlns:m="http://schemas.openxmlformats.org/officeDocument/2006/math" xmlns:v="urn:schemas-microsoft-com:vml" xmlns:wp14="http://schemas.microsoft.com/office/word/2010/wordprocessingDrawing" xmlns:wp="http://schemas.openxmlformats.org/drawingml/2006/wordprocessingDrawing" xmlns:w10="urn:schemas-microsoft-com:office:word" xmlns:w="http://schemas.openxmlformats.org/wordprocessingml/2006/main" xmlns:w14="http://schemas.microsoft.com/office/word/2010/wordml" xmlns:w15="http://schemas.microsoft.com/office/word/2012/wordml" xmlns:w16cex="http://schemas.microsoft.com/office/word/2018/wordml/cex" xmlns:w16cid="http://schemas.microsoft.com/office/word/2016/wordml/cid" xmlns:w16="http://schemas.microsoft.com/office/word/2018/wordml" xmlns:w16sdtdh="http://schemas.microsoft.com/office/word/2020/wordml/sdtdatahash" xmlns:w16se="http://schemas.microsoft.com/office/word/2015/wordml/symex" xmlns:wpg="http://schemas.microsoft.com/office/word/2010/wordprocessingGroup" xmlns:wpi="http://schemas.microsoft.com/office/word/2010/wordprocessingInk" xmlns:wne="http://schemas.microsoft.com/office/word/2006/wordml" xmlns:wps="http://schemas.microsoft.com/office/word/2010/wordprocessingShape" mc:Ignorable="w14 w15 w16se w16cid w16 w16cex w16sdtdh wp14">
   <w:p>
     <w:pPr>
       <w:jc w:val="right"/>
@@ -8004,7 +9462,7 @@
 </file>
 
 <file path=word/footer2.xml><?xml version="1.0" encoding="utf-8"?>
-<w:ftr xmlns:wpc="http://schemas.microsoft.com/office/word/2010/wordprocessingCanvas" xmlns:cx="http://schemas.microsoft.com/office/drawing/2014/chartex" xmlns:cx1="http://schemas.microsoft.com/office/drawing/2015/9/8/chartex" xmlns:cx2="http://schemas.microsoft.com/office/drawing/2015/10/21/chartex" xmlns:cx3="http://schemas.microsoft.com/office/drawing/2016/5/9/chartex" xmlns:cx4="http://schemas.microsoft.com/office/drawing/2016/5/10/chartex" xmlns:cx5="http://schemas.microsoft.com/office/drawing/2016/5/11/chartex" xmlns:cx6="http://schemas.microsoft.com/office/drawing/2016/5/12/chartex" xmlns:cx7="http://schemas.microsoft.com/office/drawing/2016/5/13/chartex" xmlns:cx8="http://schemas.microsoft.com/office/drawing/2016/5/14/chartex" xmlns:mc="http://schemas.openxmlformats.org/markup-compatibility/2006" xmlns:aink="http://schemas.microsoft.com/office/drawing/2016/ink" xmlns:am3d="http://schemas.microsoft.com/office/drawing/2017/model3d" xmlns:o="urn:schemas-microsoft-com:office:office" xmlns:oel="http://schemas.microsoft.com/office/2019/extlst" xmlns:r="http://schemas.openxmlformats.org/officeDocument/2006/relationships" xmlns:m="http://schemas.openxmlformats.org/officeDocument/2006/math" xmlns:v="urn:schemas-microsoft-com:vml" xmlns:wp14="http://schemas.microsoft.com/office/word/2010/wordprocessingDrawing" xmlns:wp="http://schemas.openxmlformats.org/drawingml/2006/wordprocessingDrawing" xmlns:w10="urn:schemas-microsoft-com:office:word" xmlns:w="http://schemas.openxmlformats.org/wordprocessingml/2006/main" xmlns:w14="http://schemas.microsoft.com/office/word/2010/wordml" xmlns:w15="http://schemas.microsoft.com/office/word/2012/wordml" xmlns:w16cex="http://schemas.microsoft.com/office/word/2018/wordml/cex" xmlns:w16cid="http://schemas.microsoft.com/office/word/2016/wordml/cid" xmlns:w16="http://schemas.microsoft.com/office/word/2018/wordml" xmlns:w16du="http://schemas.microsoft.com/office/word/2023/wordml/word16du" xmlns:w16sdtdh="http://schemas.microsoft.com/office/word/2020/wordml/sdtdatahash" xmlns:w16se="http://schemas.microsoft.com/office/word/2015/wordml/symex" xmlns:wpg="http://schemas.microsoft.com/office/word/2010/wordprocessingGroup" xmlns:wpi="http://schemas.microsoft.com/office/word/2010/wordprocessingInk" xmlns:wne="http://schemas.microsoft.com/office/word/2006/wordml" xmlns:wps="http://schemas.microsoft.com/office/word/2010/wordprocessingShape" mc:Ignorable="w14 w15 w16se w16cid w16 w16cex w16sdtdh wp14">
+<w:ftr xmlns:wpc="http://schemas.microsoft.com/office/word/2010/wordprocessingCanvas" xmlns:cx="http://schemas.microsoft.com/office/drawing/2014/chartex" xmlns:cx1="http://schemas.microsoft.com/office/drawing/2015/9/8/chartex" xmlns:cx2="http://schemas.microsoft.com/office/drawing/2015/10/21/chartex" xmlns:cx3="http://schemas.microsoft.com/office/drawing/2016/5/9/chartex" xmlns:cx4="http://schemas.microsoft.com/office/drawing/2016/5/10/chartex" xmlns:cx5="http://schemas.microsoft.com/office/drawing/2016/5/11/chartex" xmlns:cx6="http://schemas.microsoft.com/office/drawing/2016/5/12/chartex" xmlns:cx7="http://schemas.microsoft.com/office/drawing/2016/5/13/chartex" xmlns:cx8="http://schemas.microsoft.com/office/drawing/2016/5/14/chartex" xmlns:mc="http://schemas.openxmlformats.org/markup-compatibility/2006" xmlns:aink="http://schemas.microsoft.com/office/drawing/2016/ink" xmlns:am3d="http://schemas.microsoft.com/office/drawing/2017/model3d" xmlns:o="urn:schemas-microsoft-com:office:office" xmlns:oel="http://schemas.microsoft.com/office/2019/extlst" xmlns:r="http://schemas.openxmlformats.org/officeDocument/2006/relationships" xmlns:m="http://schemas.openxmlformats.org/officeDocument/2006/math" xmlns:v="urn:schemas-microsoft-com:vml" xmlns:wp14="http://schemas.microsoft.com/office/word/2010/wordprocessingDrawing" xmlns:wp="http://schemas.openxmlformats.org/drawingml/2006/wordprocessingDrawing" xmlns:w10="urn:schemas-microsoft-com:office:word" xmlns:w="http://schemas.openxmlformats.org/wordprocessingml/2006/main" xmlns:w14="http://schemas.microsoft.com/office/word/2010/wordml" xmlns:w15="http://schemas.microsoft.com/office/word/2012/wordml" xmlns:w16cex="http://schemas.microsoft.com/office/word/2018/wordml/cex" xmlns:w16cid="http://schemas.microsoft.com/office/word/2016/wordml/cid" xmlns:w16="http://schemas.microsoft.com/office/word/2018/wordml" xmlns:w16sdtdh="http://schemas.microsoft.com/office/word/2020/wordml/sdtdatahash" xmlns:w16se="http://schemas.microsoft.com/office/word/2015/wordml/symex" xmlns:wpg="http://schemas.microsoft.com/office/word/2010/wordprocessingGroup" xmlns:wpi="http://schemas.microsoft.com/office/word/2010/wordprocessingInk" xmlns:wne="http://schemas.microsoft.com/office/word/2006/wordml" xmlns:wps="http://schemas.microsoft.com/office/word/2010/wordprocessingShape" mc:Ignorable="w14 w15 w16se w16cid w16 w16cex w16sdtdh wp14">
   <w:p>
     <w:pPr>
       <w:pStyle w:val="llb"/>
@@ -8051,7 +9509,7 @@
 </file>
 
 <file path=word/footnotes.xml><?xml version="1.0" encoding="utf-8"?>
-<w:footnotes xmlns:wpc="http://schemas.microsoft.com/office/word/2010/wordprocessingCanvas" xmlns:cx="http://schemas.microsoft.com/office/drawing/2014/chartex" xmlns:cx1="http://schemas.microsoft.com/office/drawing/2015/9/8/chartex" xmlns:cx2="http://schemas.microsoft.com/office/drawing/2015/10/21/chartex" xmlns:cx3="http://schemas.microsoft.com/office/drawing/2016/5/9/chartex" xmlns:cx4="http://schemas.microsoft.com/office/drawing/2016/5/10/chartex" xmlns:cx5="http://schemas.microsoft.com/office/drawing/2016/5/11/chartex" xmlns:cx6="http://schemas.microsoft.com/office/drawing/2016/5/12/chartex" xmlns:cx7="http://schemas.microsoft.com/office/drawing/2016/5/13/chartex" xmlns:cx8="http://schemas.microsoft.com/office/drawing/2016/5/14/chartex" xmlns:mc="http://schemas.openxmlformats.org/markup-compatibility/2006" xmlns:aink="http://schemas.microsoft.com/office/drawing/2016/ink" xmlns:am3d="http://schemas.microsoft.com/office/drawing/2017/model3d" xmlns:o="urn:schemas-microsoft-com:office:office" xmlns:oel="http://schemas.microsoft.com/office/2019/extlst" xmlns:r="http://schemas.openxmlformats.org/officeDocument/2006/relationships" xmlns:m="http://schemas.openxmlformats.org/officeDocument/2006/math" xmlns:v="urn:schemas-microsoft-com:vml" xmlns:wp14="http://schemas.microsoft.com/office/word/2010/wordprocessingDrawing" xmlns:wp="http://schemas.openxmlformats.org/drawingml/2006/wordprocessingDrawing" xmlns:w10="urn:schemas-microsoft-com:office:word" xmlns:w="http://schemas.openxmlformats.org/wordprocessingml/2006/main" xmlns:w14="http://schemas.microsoft.com/office/word/2010/wordml" xmlns:w15="http://schemas.microsoft.com/office/word/2012/wordml" xmlns:w16cex="http://schemas.microsoft.com/office/word/2018/wordml/cex" xmlns:w16cid="http://schemas.microsoft.com/office/word/2016/wordml/cid" xmlns:w16="http://schemas.microsoft.com/office/word/2018/wordml" xmlns:w16du="http://schemas.microsoft.com/office/word/2023/wordml/word16du" xmlns:w16sdtdh="http://schemas.microsoft.com/office/word/2020/wordml/sdtdatahash" xmlns:w16se="http://schemas.microsoft.com/office/word/2015/wordml/symex" xmlns:wpg="http://schemas.microsoft.com/office/word/2010/wordprocessingGroup" xmlns:wpi="http://schemas.microsoft.com/office/word/2010/wordprocessingInk" xmlns:wne="http://schemas.microsoft.com/office/word/2006/wordml" xmlns:wps="http://schemas.microsoft.com/office/word/2010/wordprocessingShape" mc:Ignorable="w14 w15 w16se w16cid w16 w16cex w16sdtdh wp14">
+<w:footnotes xmlns:wpc="http://schemas.microsoft.com/office/word/2010/wordprocessingCanvas" xmlns:cx="http://schemas.microsoft.com/office/drawing/2014/chartex" xmlns:cx1="http://schemas.microsoft.com/office/drawing/2015/9/8/chartex" xmlns:cx2="http://schemas.microsoft.com/office/drawing/2015/10/21/chartex" xmlns:cx3="http://schemas.microsoft.com/office/drawing/2016/5/9/chartex" xmlns:cx4="http://schemas.microsoft.com/office/drawing/2016/5/10/chartex" xmlns:cx5="http://schemas.microsoft.com/office/drawing/2016/5/11/chartex" xmlns:cx6="http://schemas.microsoft.com/office/drawing/2016/5/12/chartex" xmlns:cx7="http://schemas.microsoft.com/office/drawing/2016/5/13/chartex" xmlns:cx8="http://schemas.microsoft.com/office/drawing/2016/5/14/chartex" xmlns:mc="http://schemas.openxmlformats.org/markup-compatibility/2006" xmlns:aink="http://schemas.microsoft.com/office/drawing/2016/ink" xmlns:am3d="http://schemas.microsoft.com/office/drawing/2017/model3d" xmlns:o="urn:schemas-microsoft-com:office:office" xmlns:oel="http://schemas.microsoft.com/office/2019/extlst" xmlns:r="http://schemas.openxmlformats.org/officeDocument/2006/relationships" xmlns:m="http://schemas.openxmlformats.org/officeDocument/2006/math" xmlns:v="urn:schemas-microsoft-com:vml" xmlns:wp14="http://schemas.microsoft.com/office/word/2010/wordprocessingDrawing" xmlns:wp="http://schemas.openxmlformats.org/drawingml/2006/wordprocessingDrawing" xmlns:w10="urn:schemas-microsoft-com:office:word" xmlns:w="http://schemas.openxmlformats.org/wordprocessingml/2006/main" xmlns:w14="http://schemas.microsoft.com/office/word/2010/wordml" xmlns:w15="http://schemas.microsoft.com/office/word/2012/wordml" xmlns:w16cex="http://schemas.microsoft.com/office/word/2018/wordml/cex" xmlns:w16cid="http://schemas.microsoft.com/office/word/2016/wordml/cid" xmlns:w16="http://schemas.microsoft.com/office/word/2018/wordml" xmlns:w16sdtdh="http://schemas.microsoft.com/office/word/2020/wordml/sdtdatahash" xmlns:w16se="http://schemas.microsoft.com/office/word/2015/wordml/symex" xmlns:wpg="http://schemas.microsoft.com/office/word/2010/wordprocessingGroup" xmlns:wpi="http://schemas.microsoft.com/office/word/2010/wordprocessingInk" xmlns:wne="http://schemas.microsoft.com/office/word/2006/wordml" xmlns:wps="http://schemas.microsoft.com/office/word/2010/wordprocessingShape" mc:Ignorable="w14 w15 w16se w16cid w16 w16cex w16sdtdh wp14">
   <w:footnote w:type="separator" w:id="-1">
     <w:p>
       <w:r>
@@ -8070,7 +9528,7 @@
 </file>
 
 <file path=word/header1.xml><?xml version="1.0" encoding="utf-8"?>
-<w:hdr xmlns:wpc="http://schemas.microsoft.com/office/word/2010/wordprocessingCanvas" xmlns:cx="http://schemas.microsoft.com/office/drawing/2014/chartex" xmlns:cx1="http://schemas.microsoft.com/office/drawing/2015/9/8/chartex" xmlns:cx2="http://schemas.microsoft.com/office/drawing/2015/10/21/chartex" xmlns:cx3="http://schemas.microsoft.com/office/drawing/2016/5/9/chartex" xmlns:cx4="http://schemas.microsoft.com/office/drawing/2016/5/10/chartex" xmlns:cx5="http://schemas.microsoft.com/office/drawing/2016/5/11/chartex" xmlns:cx6="http://schemas.microsoft.com/office/drawing/2016/5/12/chartex" xmlns:cx7="http://schemas.microsoft.com/office/drawing/2016/5/13/chartex" xmlns:cx8="http://schemas.microsoft.com/office/drawing/2016/5/14/chartex" xmlns:mc="http://schemas.openxmlformats.org/markup-compatibility/2006" xmlns:aink="http://schemas.microsoft.com/office/drawing/2016/ink" xmlns:am3d="http://schemas.microsoft.com/office/drawing/2017/model3d" xmlns:o="urn:schemas-microsoft-com:office:office" xmlns:oel="http://schemas.microsoft.com/office/2019/extlst" xmlns:r="http://schemas.openxmlformats.org/officeDocument/2006/relationships" xmlns:m="http://schemas.openxmlformats.org/officeDocument/2006/math" xmlns:v="urn:schemas-microsoft-com:vml" xmlns:wp14="http://schemas.microsoft.com/office/word/2010/wordprocessingDrawing" xmlns:wp="http://schemas.openxmlformats.org/drawingml/2006/wordprocessingDrawing" xmlns:w10="urn:schemas-microsoft-com:office:word" xmlns:w="http://schemas.openxmlformats.org/wordprocessingml/2006/main" xmlns:w14="http://schemas.microsoft.com/office/word/2010/wordml" xmlns:w15="http://schemas.microsoft.com/office/word/2012/wordml" xmlns:w16cex="http://schemas.microsoft.com/office/word/2018/wordml/cex" xmlns:w16cid="http://schemas.microsoft.com/office/word/2016/wordml/cid" xmlns:w16="http://schemas.microsoft.com/office/word/2018/wordml" xmlns:w16du="http://schemas.microsoft.com/office/word/2023/wordml/word16du" xmlns:w16sdtdh="http://schemas.microsoft.com/office/word/2020/wordml/sdtdatahash" xmlns:w16se="http://schemas.microsoft.com/office/word/2015/wordml/symex" xmlns:wpg="http://schemas.microsoft.com/office/word/2010/wordprocessingGroup" xmlns:wpi="http://schemas.microsoft.com/office/word/2010/wordprocessingInk" xmlns:wne="http://schemas.microsoft.com/office/word/2006/wordml" xmlns:wps="http://schemas.microsoft.com/office/word/2010/wordprocessingShape" mc:Ignorable="w14 w15 w16se w16cid w16 w16cex w16sdtdh wp14">
+<w:hdr xmlns:wpc="http://schemas.microsoft.com/office/word/2010/wordprocessingCanvas" xmlns:cx="http://schemas.microsoft.com/office/drawing/2014/chartex" xmlns:cx1="http://schemas.microsoft.com/office/drawing/2015/9/8/chartex" xmlns:cx2="http://schemas.microsoft.com/office/drawing/2015/10/21/chartex" xmlns:cx3="http://schemas.microsoft.com/office/drawing/2016/5/9/chartex" xmlns:cx4="http://schemas.microsoft.com/office/drawing/2016/5/10/chartex" xmlns:cx5="http://schemas.microsoft.com/office/drawing/2016/5/11/chartex" xmlns:cx6="http://schemas.microsoft.com/office/drawing/2016/5/12/chartex" xmlns:cx7="http://schemas.microsoft.com/office/drawing/2016/5/13/chartex" xmlns:cx8="http://schemas.microsoft.com/office/drawing/2016/5/14/chartex" xmlns:mc="http://schemas.openxmlformats.org/markup-compatibility/2006" xmlns:aink="http://schemas.microsoft.com/office/drawing/2016/ink" xmlns:am3d="http://schemas.microsoft.com/office/drawing/2017/model3d" xmlns:o="urn:schemas-microsoft-com:office:office" xmlns:oel="http://schemas.microsoft.com/office/2019/extlst" xmlns:r="http://schemas.openxmlformats.org/officeDocument/2006/relationships" xmlns:m="http://schemas.openxmlformats.org/officeDocument/2006/math" xmlns:v="urn:schemas-microsoft-com:vml" xmlns:wp14="http://schemas.microsoft.com/office/word/2010/wordprocessingDrawing" xmlns:wp="http://schemas.openxmlformats.org/drawingml/2006/wordprocessingDrawing" xmlns:w10="urn:schemas-microsoft-com:office:word" xmlns:w="http://schemas.openxmlformats.org/wordprocessingml/2006/main" xmlns:w14="http://schemas.microsoft.com/office/word/2010/wordml" xmlns:w15="http://schemas.microsoft.com/office/word/2012/wordml" xmlns:w16cex="http://schemas.microsoft.com/office/word/2018/wordml/cex" xmlns:w16cid="http://schemas.microsoft.com/office/word/2016/wordml/cid" xmlns:w16="http://schemas.microsoft.com/office/word/2018/wordml" xmlns:w16sdtdh="http://schemas.microsoft.com/office/word/2020/wordml/sdtdatahash" xmlns:w16se="http://schemas.microsoft.com/office/word/2015/wordml/symex" xmlns:wpg="http://schemas.microsoft.com/office/word/2010/wordprocessingGroup" xmlns:wpi="http://schemas.microsoft.com/office/word/2010/wordprocessingInk" xmlns:wne="http://schemas.microsoft.com/office/word/2006/wordml" xmlns:wps="http://schemas.microsoft.com/office/word/2010/wordprocessingShape" mc:Ignorable="w14 w15 w16se w16cid w16 w16cex w16sdtdh wp14">
   <w:p/>
   <w:p/>
   <w:p/>
@@ -8078,7 +9536,7 @@
 </file>
 
 <file path=word/numbering.xml><?xml version="1.0" encoding="utf-8"?>
-<w:numbering xmlns:wpc="http://schemas.microsoft.com/office/word/2010/wordprocessingCanvas" xmlns:cx="http://schemas.microsoft.com/office/drawing/2014/chartex" xmlns:cx1="http://schemas.microsoft.com/office/drawing/2015/9/8/chartex" xmlns:cx2="http://schemas.microsoft.com/office/drawing/2015/10/21/chartex" xmlns:cx3="http://schemas.microsoft.com/office/drawing/2016/5/9/chartex" xmlns:cx4="http://schemas.microsoft.com/office/drawing/2016/5/10/chartex" xmlns:cx5="http://schemas.microsoft.com/office/drawing/2016/5/11/chartex" xmlns:cx6="http://schemas.microsoft.com/office/drawing/2016/5/12/chartex" xmlns:cx7="http://schemas.microsoft.com/office/drawing/2016/5/13/chartex" xmlns:cx8="http://schemas.microsoft.com/office/drawing/2016/5/14/chartex" xmlns:mc="http://schemas.openxmlformats.org/markup-compatibility/2006" xmlns:aink="http://schemas.microsoft.com/office/drawing/2016/ink" xmlns:am3d="http://schemas.microsoft.com/office/drawing/2017/model3d" xmlns:o="urn:schemas-microsoft-com:office:office" xmlns:oel="http://schemas.microsoft.com/office/2019/extlst" xmlns:r="http://schemas.openxmlformats.org/officeDocument/2006/relationships" xmlns:m="http://schemas.openxmlformats.org/officeDocument/2006/math" xmlns:v="urn:schemas-microsoft-com:vml" xmlns:wp14="http://schemas.microsoft.com/office/word/2010/wordprocessingDrawing" xmlns:wp="http://schemas.openxmlformats.org/drawingml/2006/wordprocessingDrawing" xmlns:w10="urn:schemas-microsoft-com:office:word" xmlns:w="http://schemas.openxmlformats.org/wordprocessingml/2006/main" xmlns:w14="http://schemas.microsoft.com/office/word/2010/wordml" xmlns:w15="http://schemas.microsoft.com/office/word/2012/wordml" xmlns:w16cex="http://schemas.microsoft.com/office/word/2018/wordml/cex" xmlns:w16cid="http://schemas.microsoft.com/office/word/2016/wordml/cid" xmlns:w16="http://schemas.microsoft.com/office/word/2018/wordml" xmlns:w16du="http://schemas.microsoft.com/office/word/2023/wordml/word16du" xmlns:w16sdtdh="http://schemas.microsoft.com/office/word/2020/wordml/sdtdatahash" xmlns:w16se="http://schemas.microsoft.com/office/word/2015/wordml/symex" xmlns:wpg="http://schemas.microsoft.com/office/word/2010/wordprocessingGroup" xmlns:wpi="http://schemas.microsoft.com/office/word/2010/wordprocessingInk" xmlns:wne="http://schemas.microsoft.com/office/word/2006/wordml" xmlns:wps="http://schemas.microsoft.com/office/word/2010/wordprocessingShape" mc:Ignorable="w14 w15 w16se w16cid w16 w16cex w16sdtdh wp14">
+<w:numbering xmlns:wpc="http://schemas.microsoft.com/office/word/2010/wordprocessingCanvas" xmlns:cx="http://schemas.microsoft.com/office/drawing/2014/chartex" xmlns:cx1="http://schemas.microsoft.com/office/drawing/2015/9/8/chartex" xmlns:cx2="http://schemas.microsoft.com/office/drawing/2015/10/21/chartex" xmlns:cx3="http://schemas.microsoft.com/office/drawing/2016/5/9/chartex" xmlns:cx4="http://schemas.microsoft.com/office/drawing/2016/5/10/chartex" xmlns:cx5="http://schemas.microsoft.com/office/drawing/2016/5/11/chartex" xmlns:cx6="http://schemas.microsoft.com/office/drawing/2016/5/12/chartex" xmlns:cx7="http://schemas.microsoft.com/office/drawing/2016/5/13/chartex" xmlns:cx8="http://schemas.microsoft.com/office/drawing/2016/5/14/chartex" xmlns:mc="http://schemas.openxmlformats.org/markup-compatibility/2006" xmlns:aink="http://schemas.microsoft.com/office/drawing/2016/ink" xmlns:am3d="http://schemas.microsoft.com/office/drawing/2017/model3d" xmlns:o="urn:schemas-microsoft-com:office:office" xmlns:oel="http://schemas.microsoft.com/office/2019/extlst" xmlns:r="http://schemas.openxmlformats.org/officeDocument/2006/relationships" xmlns:m="http://schemas.openxmlformats.org/officeDocument/2006/math" xmlns:v="urn:schemas-microsoft-com:vml" xmlns:wp14="http://schemas.microsoft.com/office/word/2010/wordprocessingDrawing" xmlns:wp="http://schemas.openxmlformats.org/drawingml/2006/wordprocessingDrawing" xmlns:w10="urn:schemas-microsoft-com:office:word" xmlns:w="http://schemas.openxmlformats.org/wordprocessingml/2006/main" xmlns:w14="http://schemas.microsoft.com/office/word/2010/wordml" xmlns:w15="http://schemas.microsoft.com/office/word/2012/wordml" xmlns:w16cex="http://schemas.microsoft.com/office/word/2018/wordml/cex" xmlns:w16cid="http://schemas.microsoft.com/office/word/2016/wordml/cid" xmlns:w16="http://schemas.microsoft.com/office/word/2018/wordml" xmlns:w16sdtdh="http://schemas.microsoft.com/office/word/2020/wordml/sdtdatahash" xmlns:w16se="http://schemas.microsoft.com/office/word/2015/wordml/symex" xmlns:wpg="http://schemas.microsoft.com/office/word/2010/wordprocessingGroup" xmlns:wpi="http://schemas.microsoft.com/office/word/2010/wordprocessingInk" xmlns:wne="http://schemas.microsoft.com/office/word/2006/wordml" xmlns:wps="http://schemas.microsoft.com/office/word/2010/wordprocessingShape" mc:Ignorable="w14 w15 w16se w16cid w16 w16cex w16sdtdh wp14">
   <w:abstractNum w:abstractNumId="0" w15:restartNumberingAfterBreak="0">
     <w:nsid w:val="FFFFFF7C"/>
     <w:multiLevelType w:val="singleLevel"/>
@@ -8609,12 +10067,99 @@
     </w:lvl>
   </w:abstractNum>
   <w:abstractNum w:abstractNumId="13" w15:restartNumberingAfterBreak="0">
+    <w:nsid w:val="0A690BAF"/>
+    <w:multiLevelType w:val="hybridMultilevel"/>
+    <w:tmpl w:val="4ED0DA3C"/>
+    <w:lvl w:ilvl="0" w:tplc="D136B132">
+      <w:start w:val="1"/>
+      <w:numFmt w:val="decimal"/>
+      <w:pStyle w:val="Cmsor1"/>
+      <w:lvlText w:val="%1."/>
+      <w:lvlJc w:val="left"/>
+      <w:pPr>
+        <w:ind w:left="720" w:hanging="360"/>
+      </w:pPr>
+    </w:lvl>
+    <w:lvl w:ilvl="1" w:tplc="04090019" w:tentative="1">
+      <w:start w:val="1"/>
+      <w:numFmt w:val="lowerLetter"/>
+      <w:lvlText w:val="%2."/>
+      <w:lvlJc w:val="left"/>
+      <w:pPr>
+        <w:ind w:left="1440" w:hanging="360"/>
+      </w:pPr>
+    </w:lvl>
+    <w:lvl w:ilvl="2" w:tplc="0409001B" w:tentative="1">
+      <w:start w:val="1"/>
+      <w:numFmt w:val="lowerRoman"/>
+      <w:lvlText w:val="%3."/>
+      <w:lvlJc w:val="right"/>
+      <w:pPr>
+        <w:ind w:left="2160" w:hanging="180"/>
+      </w:pPr>
+    </w:lvl>
+    <w:lvl w:ilvl="3" w:tplc="0409000F" w:tentative="1">
+      <w:start w:val="1"/>
+      <w:numFmt w:val="decimal"/>
+      <w:lvlText w:val="%4."/>
+      <w:lvlJc w:val="left"/>
+      <w:pPr>
+        <w:ind w:left="2880" w:hanging="360"/>
+      </w:pPr>
+    </w:lvl>
+    <w:lvl w:ilvl="4" w:tplc="04090019" w:tentative="1">
+      <w:start w:val="1"/>
+      <w:numFmt w:val="lowerLetter"/>
+      <w:lvlText w:val="%5."/>
+      <w:lvlJc w:val="left"/>
+      <w:pPr>
+        <w:ind w:left="3600" w:hanging="360"/>
+      </w:pPr>
+    </w:lvl>
+    <w:lvl w:ilvl="5" w:tplc="0409001B" w:tentative="1">
+      <w:start w:val="1"/>
+      <w:numFmt w:val="lowerRoman"/>
+      <w:lvlText w:val="%6."/>
+      <w:lvlJc w:val="right"/>
+      <w:pPr>
+        <w:ind w:left="4320" w:hanging="180"/>
+      </w:pPr>
+    </w:lvl>
+    <w:lvl w:ilvl="6" w:tplc="0409000F" w:tentative="1">
+      <w:start w:val="1"/>
+      <w:numFmt w:val="decimal"/>
+      <w:lvlText w:val="%7."/>
+      <w:lvlJc w:val="left"/>
+      <w:pPr>
+        <w:ind w:left="5040" w:hanging="360"/>
+      </w:pPr>
+    </w:lvl>
+    <w:lvl w:ilvl="7" w:tplc="04090019" w:tentative="1">
+      <w:start w:val="1"/>
+      <w:numFmt w:val="lowerLetter"/>
+      <w:lvlText w:val="%8."/>
+      <w:lvlJc w:val="left"/>
+      <w:pPr>
+        <w:ind w:left="5760" w:hanging="360"/>
+      </w:pPr>
+    </w:lvl>
+    <w:lvl w:ilvl="8" w:tplc="0409001B" w:tentative="1">
+      <w:start w:val="1"/>
+      <w:numFmt w:val="lowerRoman"/>
+      <w:lvlText w:val="%9."/>
+      <w:lvlJc w:val="right"/>
+      <w:pPr>
+        <w:ind w:left="6480" w:hanging="180"/>
+      </w:pPr>
+    </w:lvl>
+  </w:abstractNum>
+  <w:abstractNum w:abstractNumId="14" w15:restartNumberingAfterBreak="0">
     <w:nsid w:val="15EE0508"/>
     <w:multiLevelType w:val="multilevel"/>
     <w:tmpl w:val="418E4214"/>
     <w:numStyleLink w:val="tmutatszmozottlista"/>
   </w:abstractNum>
-  <w:abstractNum w:abstractNumId="14" w15:restartNumberingAfterBreak="0">
+  <w:abstractNum w:abstractNumId="15" w15:restartNumberingAfterBreak="0">
     <w:nsid w:val="1B59494D"/>
     <w:multiLevelType w:val="multilevel"/>
     <w:tmpl w:val="907A15EC"/>
@@ -8758,7 +10303,7 @@
       </w:rPr>
     </w:lvl>
   </w:abstractNum>
-  <w:abstractNum w:abstractNumId="15" w15:restartNumberingAfterBreak="0">
+  <w:abstractNum w:abstractNumId="16" w15:restartNumberingAfterBreak="0">
     <w:nsid w:val="2900117D"/>
     <w:multiLevelType w:val="hybridMultilevel"/>
     <w:tmpl w:val="3DDCA656"/>
@@ -8871,7 +10416,7 @@
       </w:rPr>
     </w:lvl>
   </w:abstractNum>
-  <w:abstractNum w:abstractNumId="16" w15:restartNumberingAfterBreak="0">
+  <w:abstractNum w:abstractNumId="17" w15:restartNumberingAfterBreak="0">
     <w:nsid w:val="2FED54D7"/>
     <w:multiLevelType w:val="hybridMultilevel"/>
     <w:tmpl w:val="11461F9C"/>
@@ -8984,7 +10529,7 @@
       </w:rPr>
     </w:lvl>
   </w:abstractNum>
-  <w:abstractNum w:abstractNumId="17" w15:restartNumberingAfterBreak="0">
+  <w:abstractNum w:abstractNumId="18" w15:restartNumberingAfterBreak="0">
     <w:nsid w:val="3353475A"/>
     <w:multiLevelType w:val="multilevel"/>
     <w:tmpl w:val="418E4214"/>
@@ -9071,7 +10616,7 @@
       </w:pPr>
     </w:lvl>
   </w:abstractNum>
-  <w:abstractNum w:abstractNumId="18" w15:restartNumberingAfterBreak="0">
+  <w:abstractNum w:abstractNumId="19" w15:restartNumberingAfterBreak="0">
     <w:nsid w:val="36AB7E05"/>
     <w:multiLevelType w:val="multilevel"/>
     <w:tmpl w:val="FFB42E42"/>
@@ -9188,7 +10733,7 @@
       </w:pPr>
     </w:lvl>
   </w:abstractNum>
-  <w:abstractNum w:abstractNumId="19" w15:restartNumberingAfterBreak="0">
+  <w:abstractNum w:abstractNumId="20" w15:restartNumberingAfterBreak="0">
     <w:nsid w:val="36B04F5A"/>
     <w:multiLevelType w:val="multilevel"/>
     <w:tmpl w:val="907A15EC"/>
@@ -9330,7 +10875,7 @@
       </w:rPr>
     </w:lvl>
   </w:abstractNum>
-  <w:abstractNum w:abstractNumId="20" w15:restartNumberingAfterBreak="0">
+  <w:abstractNum w:abstractNumId="21" w15:restartNumberingAfterBreak="0">
     <w:nsid w:val="3A162A58"/>
     <w:multiLevelType w:val="multilevel"/>
     <w:tmpl w:val="907A15EC"/>
@@ -9474,7 +11019,7 @@
       </w:rPr>
     </w:lvl>
   </w:abstractNum>
-  <w:abstractNum w:abstractNumId="21" w15:restartNumberingAfterBreak="0">
+  <w:abstractNum w:abstractNumId="22" w15:restartNumberingAfterBreak="0">
     <w:nsid w:val="43AD1628"/>
     <w:multiLevelType w:val="multilevel"/>
     <w:tmpl w:val="907A15EC"/>
@@ -9618,7 +11163,7 @@
       </w:rPr>
     </w:lvl>
   </w:abstractNum>
-  <w:abstractNum w:abstractNumId="22" w15:restartNumberingAfterBreak="0">
+  <w:abstractNum w:abstractNumId="23" w15:restartNumberingAfterBreak="0">
     <w:nsid w:val="475A0F44"/>
     <w:multiLevelType w:val="hybridMultilevel"/>
     <w:tmpl w:val="D2E41384"/>
@@ -9731,7 +11276,7 @@
       </w:rPr>
     </w:lvl>
   </w:abstractNum>
-  <w:abstractNum w:abstractNumId="23" w15:restartNumberingAfterBreak="0">
+  <w:abstractNum w:abstractNumId="24" w15:restartNumberingAfterBreak="0">
     <w:nsid w:val="53535320"/>
     <w:multiLevelType w:val="multilevel"/>
     <w:tmpl w:val="907A15EC"/>
@@ -9875,7 +11420,7 @@
       </w:rPr>
     </w:lvl>
   </w:abstractNum>
-  <w:abstractNum w:abstractNumId="24" w15:restartNumberingAfterBreak="0">
+  <w:abstractNum w:abstractNumId="25" w15:restartNumberingAfterBreak="0">
     <w:nsid w:val="652748B7"/>
     <w:multiLevelType w:val="hybridMultilevel"/>
     <w:tmpl w:val="EB6C336C"/>
@@ -9988,7 +11533,7 @@
       </w:rPr>
     </w:lvl>
   </w:abstractNum>
-  <w:abstractNum w:abstractNumId="25" w15:restartNumberingAfterBreak="0">
+  <w:abstractNum w:abstractNumId="26" w15:restartNumberingAfterBreak="0">
     <w:nsid w:val="6AFC1994"/>
     <w:multiLevelType w:val="multilevel"/>
     <w:tmpl w:val="907A15EC"/>
@@ -10131,7 +11676,7 @@
       </w:rPr>
     </w:lvl>
   </w:abstractNum>
-  <w:abstractNum w:abstractNumId="26" w15:restartNumberingAfterBreak="0">
+  <w:abstractNum w:abstractNumId="27" w15:restartNumberingAfterBreak="0">
     <w:nsid w:val="6B7D5C32"/>
     <w:multiLevelType w:val="hybridMultilevel"/>
     <w:tmpl w:val="C2C2FF3C"/>
@@ -10220,14 +11765,13 @@
       </w:pPr>
     </w:lvl>
   </w:abstractNum>
-  <w:abstractNum w:abstractNumId="27" w15:restartNumberingAfterBreak="0">
+  <w:abstractNum w:abstractNumId="28" w15:restartNumberingAfterBreak="0">
     <w:nsid w:val="799C3B84"/>
     <w:multiLevelType w:val="multilevel"/>
-    <w:tmpl w:val="C3565810"/>
+    <w:tmpl w:val="9236A604"/>
     <w:lvl w:ilvl="0">
       <w:start w:val="1"/>
       <w:numFmt w:val="decimal"/>
-      <w:pStyle w:val="Cmsor1"/>
       <w:suff w:val="space"/>
       <w:lvlText w:val="%1"/>
       <w:lvlJc w:val="left"/>
@@ -10361,7 +11905,7 @@
       </w:rPr>
     </w:lvl>
   </w:abstractNum>
-  <w:abstractNum w:abstractNumId="28" w15:restartNumberingAfterBreak="0">
+  <w:abstractNum w:abstractNumId="29" w15:restartNumberingAfterBreak="0">
     <w:nsid w:val="7CE6451A"/>
     <w:multiLevelType w:val="multilevel"/>
     <w:tmpl w:val="907A15EC"/>
@@ -10504,7 +12048,7 @@
       </w:rPr>
     </w:lvl>
   </w:abstractNum>
-  <w:abstractNum w:abstractNumId="29" w15:restartNumberingAfterBreak="0">
+  <w:abstractNum w:abstractNumId="30" w15:restartNumberingAfterBreak="0">
     <w:nsid w:val="7E7B11A6"/>
     <w:multiLevelType w:val="hybridMultilevel"/>
     <w:tmpl w:val="2282616C"/>
@@ -10597,37 +12141,37 @@
     <w:abstractNumId w:val="10"/>
   </w:num>
   <w:num w:numId="2" w16cid:durableId="43724157">
-    <w:abstractNumId w:val="27"/>
+    <w:abstractNumId w:val="28"/>
   </w:num>
   <w:num w:numId="3" w16cid:durableId="1272399932">
+    <w:abstractNumId w:val="15"/>
+  </w:num>
+  <w:num w:numId="4" w16cid:durableId="1477335760">
+    <w:abstractNumId w:val="21"/>
+  </w:num>
+  <w:num w:numId="5" w16cid:durableId="821311847">
+    <w:abstractNumId w:val="22"/>
+  </w:num>
+  <w:num w:numId="6" w16cid:durableId="81344719">
+    <w:abstractNumId w:val="24"/>
+  </w:num>
+  <w:num w:numId="7" w16cid:durableId="497115461">
+    <w:abstractNumId w:val="18"/>
+  </w:num>
+  <w:num w:numId="8" w16cid:durableId="848104100">
     <w:abstractNumId w:val="14"/>
   </w:num>
-  <w:num w:numId="4" w16cid:durableId="1477335760">
+  <w:num w:numId="9" w16cid:durableId="1383485799">
+    <w:abstractNumId w:val="19"/>
+  </w:num>
+  <w:num w:numId="10" w16cid:durableId="189034717">
+    <w:abstractNumId w:val="29"/>
+  </w:num>
+  <w:num w:numId="11" w16cid:durableId="1544826214">
     <w:abstractNumId w:val="20"/>
   </w:num>
-  <w:num w:numId="5" w16cid:durableId="821311847">
-    <w:abstractNumId w:val="21"/>
-  </w:num>
-  <w:num w:numId="6" w16cid:durableId="81344719">
-    <w:abstractNumId w:val="23"/>
-  </w:num>
-  <w:num w:numId="7" w16cid:durableId="497115461">
-    <w:abstractNumId w:val="17"/>
-  </w:num>
-  <w:num w:numId="8" w16cid:durableId="848104100">
-    <w:abstractNumId w:val="13"/>
-  </w:num>
-  <w:num w:numId="9" w16cid:durableId="1383485799">
-    <w:abstractNumId w:val="18"/>
-  </w:num>
-  <w:num w:numId="10" w16cid:durableId="189034717">
-    <w:abstractNumId w:val="28"/>
-  </w:num>
-  <w:num w:numId="11" w16cid:durableId="1544826214">
-    <w:abstractNumId w:val="19"/>
-  </w:num>
   <w:num w:numId="12" w16cid:durableId="1523935148">
-    <w:abstractNumId w:val="25"/>
+    <w:abstractNumId w:val="26"/>
   </w:num>
   <w:num w:numId="13" w16cid:durableId="76825682">
     <w:abstractNumId w:val="9"/>
@@ -10663,28 +12207,31 @@
     <w:abstractNumId w:val="11"/>
   </w:num>
   <w:num w:numId="24" w16cid:durableId="1672565352">
-    <w:abstractNumId w:val="16"/>
+    <w:abstractNumId w:val="17"/>
   </w:num>
   <w:num w:numId="25" w16cid:durableId="955597589">
     <w:abstractNumId w:val="12"/>
   </w:num>
   <w:num w:numId="26" w16cid:durableId="170684061">
-    <w:abstractNumId w:val="15"/>
+    <w:abstractNumId w:val="16"/>
   </w:num>
   <w:num w:numId="27" w16cid:durableId="453715164">
-    <w:abstractNumId w:val="24"/>
+    <w:abstractNumId w:val="25"/>
   </w:num>
   <w:num w:numId="28" w16cid:durableId="640229684">
-    <w:abstractNumId w:val="29"/>
+    <w:abstractNumId w:val="30"/>
   </w:num>
   <w:num w:numId="29" w16cid:durableId="1006520765">
-    <w:abstractNumId w:val="26"/>
+    <w:abstractNumId w:val="27"/>
   </w:num>
   <w:num w:numId="30" w16cid:durableId="1525023458">
-    <w:abstractNumId w:val="22"/>
+    <w:abstractNumId w:val="23"/>
   </w:num>
   <w:num w:numId="31" w16cid:durableId="1194265105">
-    <w:abstractNumId w:val="27"/>
+    <w:abstractNumId w:val="28"/>
+  </w:num>
+  <w:num w:numId="32" w16cid:durableId="1587183481">
+    <w:abstractNumId w:val="13"/>
   </w:num>
   <w:numIdMacAtCleanup w:val="12"/>
 </w:numbering>
@@ -11009,11 +12556,12 @@
     <w:autoRedefine/>
     <w:uiPriority w:val="9"/>
     <w:qFormat/>
+    <w:rsid w:val="005625DE"/>
     <w:pPr>
       <w:keepNext/>
       <w:pageBreakBefore/>
       <w:numPr>
-        <w:numId w:val="2"/>
+        <w:numId w:val="32"/>
       </w:numPr>
       <w:spacing w:before="360" w:after="480"/>
       <w:outlineLvl w:val="0"/>
@@ -11033,6 +12581,7 @@
     <w:next w:val="Norml"/>
     <w:autoRedefine/>
     <w:qFormat/>
+    <w:rsid w:val="00F9402C"/>
     <w:pPr>
       <w:keepNext/>
       <w:numPr>
@@ -12062,7 +13611,7 @@
     <w:basedOn w:val="Bekezdsalapbettpusa"/>
     <w:link w:val="Cmsor1"/>
     <w:uiPriority w:val="9"/>
-    <w:rsid w:val="009B2EED"/>
+    <w:rsid w:val="005625DE"/>
     <w:rPr>
       <w:rFonts w:cs="Arial"/>
       <w:b/>
@@ -12104,6 +13653,33 @@
     <w:pPr>
       <w:spacing w:after="0"/>
     </w:pPr>
+  </w:style>
+  <w:style w:type="paragraph" w:customStyle="1" w:styleId="Stlus1">
+    <w:name w:val="Stílus1"/>
+    <w:basedOn w:val="Cmsor1"/>
+    <w:link w:val="Stlus1Char"/>
+    <w:qFormat/>
+    <w:rsid w:val="001C3C74"/>
+    <w:pPr>
+      <w:numPr>
+        <w:numId w:val="0"/>
+      </w:numPr>
+    </w:pPr>
+  </w:style>
+  <w:style w:type="character" w:customStyle="1" w:styleId="Stlus1Char">
+    <w:name w:val="Stílus1 Char"/>
+    <w:basedOn w:val="Cmsor1Char"/>
+    <w:link w:val="Stlus1"/>
+    <w:rsid w:val="001C3C74"/>
+    <w:rPr>
+      <w:rFonts w:cs="Arial"/>
+      <w:b/>
+      <w:bCs/>
+      <w:kern w:val="32"/>
+      <w:sz w:val="36"/>
+      <w:szCs w:val="32"/>
+      <w:lang w:eastAsia="en-US"/>
+    </w:rPr>
   </w:style>
 </w:styles>
 </file>
@@ -12393,7 +13969,7 @@
         </b:NameList>
       </b:Author>
     </b:Author>
-    <b:RefOrder>1</b:RefOrder>
+    <b:RefOrder>2</b:RefOrder>
   </b:Source>
   <b:Source>
     <b:Tag>Mic231</b:Tag>
@@ -12417,7 +13993,7 @@
     <b:MonthAccessed>05.</b:MonthAccessed>
     <b:DayAccessed>13.</b:DayAccessed>
     <b:URL>https://learn.microsoft.com/en-us/dotnet/standard/clr</b:URL>
-    <b:RefOrder>2</b:RefOrder>
+    <b:RefOrder>3</b:RefOrder>
   </b:Source>
   <b:Source>
     <b:Tag>Mic22</b:Tag>
@@ -12441,7 +14017,7 @@
     <b:MonthAccessed>05.</b:MonthAccessed>
     <b:DayAccessed>13.</b:DayAccessed>
     <b:URL>https://learn.microsoft.com/en-us/aspnet/core/introduction-to-aspnet-core?view=aspnetcore-7.0</b:URL>
-    <b:RefOrder>3</b:RefOrder>
+    <b:RefOrder>4</b:RefOrder>
   </b:Source>
   <b:Source>
     <b:Tag>Wad23</b:Tag>
@@ -12462,7 +14038,7 @@
     <b:MonthAccessed>05.</b:MonthAccessed>
     <b:DayAccessed>13.</b:DayAccessed>
     <b:URL>https://dotnetcoretutorials.com/net-core-dependency-injection-lifetimes-explained/</b:URL>
-    <b:RefOrder>4</b:RefOrder>
+    <b:RefOrder>5</b:RefOrder>
   </b:Source>
   <b:Source>
     <b:Tag>Ric22</b:Tag>
@@ -12487,7 +14063,7 @@
     <b:MonthAccessed>05.</b:MonthAccessed>
     <b:DayAccessed>14.</b:DayAccessed>
     <b:URL>https://learn.microsoft.com/en-us/aspnet/core/security/authentication/identity?view=aspnetcore-7.0&amp;tabs=visual-studio</b:URL>
-    <b:RefOrder>5</b:RefOrder>
+    <b:RefOrder>6</b:RefOrder>
   </b:Source>
   <b:Source>
     <b:Tag>Mic232</b:Tag>
@@ -12508,7 +14084,7 @@
     <b:MonthAccessed>05.</b:MonthAccessed>
     <b:DayAccessed>15.</b:DayAccessed>
     <b:URL>https://www.typescriptlang.org/</b:URL>
-    <b:RefOrder>7</b:RefOrder>
+    <b:RefOrder>10</b:RefOrder>
   </b:Source>
   <b:Source>
     <b:Tag>Mic21</b:Tag>
@@ -12532,7 +14108,7 @@
     <b:MonthAccessed>05.</b:MonthAccessed>
     <b:DayAccessed>14.</b:DayAccessed>
     <b:URL>https://learn.microsoft.com/en-us/ef/core/</b:URL>
-    <b:RefOrder>6</b:RefOrder>
+    <b:RefOrder>7</b:RefOrder>
   </b:Source>
   <b:Source>
     <b:Tag>Met23</b:Tag>
@@ -12553,13 +14129,87 @@
     <b:MonthAccessed>05.</b:MonthAccessed>
     <b:DayAccessed>15.</b:DayAccessed>
     <b:URL>https://react.dev/</b:URL>
+    <b:RefOrder>11</b:RefOrder>
+  </b:Source>
+  <b:Source>
+    <b:Tag>Pat20</b:Tag>
+    <b:SourceType>InternetSite</b:SourceType>
+    <b:Guid>{86E4106D-F806-4798-A228-9B8783450F47}</b:Guid>
+    <b:Author>
+      <b:Author>
+        <b:NameList>
+          <b:Person>
+            <b:Last>Fletcher</b:Last>
+            <b:First>Patrick</b:First>
+          </b:Person>
+        </b:NameList>
+      </b:Author>
+    </b:Author>
+    <b:Title>https://learn.microsoft.com/en-us/aspnet/signalr/overview/getting-started/introduction-to-signalr</b:Title>
+    <b:ProductionCompany>Microsoft</b:ProductionCompany>
+    <b:Year>2020</b:Year>
+    <b:Month>09</b:Month>
+    <b:Day>10</b:Day>
+    <b:YearAccessed>2023</b:YearAccessed>
+    <b:MonthAccessed>10</b:MonthAccessed>
+    <b:DayAccessed>23</b:DayAccessed>
+    <b:URL>https://learn.microsoft.com/en-us/aspnet/signalr/overview/getting-started/introduction-to-signalr</b:URL>
     <b:RefOrder>8</b:RefOrder>
+  </b:Source>
+  <b:Source>
+    <b:Tag>Mar</b:Tag>
+    <b:SourceType>InternetSite</b:SourceType>
+    <b:Guid>{460060B9-ED59-44E9-B0DB-153D661E0500}</b:Guid>
+    <b:Author>
+      <b:Author>
+        <b:NameList>
+          <b:Person>
+            <b:Last>Lahma</b:Last>
+            <b:First>Marko</b:First>
+          </b:Person>
+        </b:NameList>
+      </b:Author>
+    </b:Author>
+    <b:Title>Quartz.NET</b:Title>
+    <b:URL>https://www.quartz-scheduler.net/</b:URL>
+    <b:RefOrder>9</b:RefOrder>
+  </b:Source>
+  <b:Source>
+    <b:Tag>Exi23</b:Tag>
+    <b:SourceType>InternetSite</b:SourceType>
+    <b:Guid>{4F728355-E9E9-4351-8D6E-D426EAF049A0}</b:Guid>
+    <b:Title>Top Front-End Frameworks in 2023</b:Title>
+    <b:YearAccessed>2023</b:YearAccessed>
+    <b:MonthAccessed>10</b:MonthAccessed>
+    <b:DayAccessed>27</b:DayAccessed>
+    <b:URL>https://existek.com/blog/top-front-end-frameworks-2021/</b:URL>
+    <b:Author>
+      <b:Author>
+        <b:NameList>
+          <b:Person>
+            <b:Last>Existek</b:Last>
+          </b:Person>
+        </b:NameList>
+      </b:Author>
+    </b:Author>
+    <b:RefOrder>1</b:RefOrder>
+  </b:Source>
+  <b:Source>
+    <b:Tag>Dom23</b:Tag>
+    <b:SourceType>InternetSite</b:SourceType>
+    <b:Guid>{A391B412-57A3-43D4-8AF3-5D068707E729}</b:Guid>
+    <b:Title>Domain-driven design</b:Title>
+    <b:YearAccessed>2023</b:YearAccessed>
+    <b:MonthAccessed>10</b:MonthAccessed>
+    <b:DayAccessed>28</b:DayAccessed>
+    <b:URL>https://en.wikipedia.org/wiki/Domain-driven_design</b:URL>
+    <b:RefOrder>12</b:RefOrder>
   </b:Source>
 </b:Sources>
 </file>
 
 <file path=customXml/itemProps1.xml><?xml version="1.0" encoding="utf-8"?>
-<ds:datastoreItem xmlns:ds="http://schemas.openxmlformats.org/officeDocument/2006/customXml" ds:itemID="{4483F3CE-E5BE-4F40-A78F-EF6FF010CF23}">
+<ds:datastoreItem xmlns:ds="http://schemas.openxmlformats.org/officeDocument/2006/customXml" ds:itemID="{699D2AA7-0782-434A-9CB0-181A9FAA287F}">
   <ds:schemaRefs>
     <ds:schemaRef ds:uri="http://schemas.openxmlformats.org/officeDocument/2006/bibliography"/>
   </ds:schemaRefs>
